--- a/report.docx
+++ b/report.docx
@@ -315,6 +315,288 @@
         <w:ind w:left="284" w:firstLine="567"/>
       </w:pPr>
       <w:r>
+        <w:drawing>
+          <wp:anchor distT="0" distB="0" distL="114300" distR="114300" simplePos="0" relativeHeight="251663360" behindDoc="0" locked="0" layoutInCell="1" allowOverlap="1" wp14:anchorId="33F0B768" wp14:editId="7323E938">
+            <wp:simplePos x="0" y="0"/>
+            <wp:positionH relativeFrom="column">
+              <wp:posOffset>185420</wp:posOffset>
+            </wp:positionH>
+            <wp:positionV relativeFrom="paragraph">
+              <wp:posOffset>6608445</wp:posOffset>
+            </wp:positionV>
+            <wp:extent cx="2903220" cy="1292225"/>
+            <wp:effectExtent l="0" t="0" r="0" b="3175"/>
+            <wp:wrapTopAndBottom/>
+            <wp:docPr id="4" name="Рисунок 4"/>
+            <wp:cNvGraphicFramePr>
+              <a:graphicFrameLocks xmlns:a="http://schemas.openxmlformats.org/drawingml/2006/main" noChangeAspect="1"/>
+            </wp:cNvGraphicFramePr>
+            <a:graphic xmlns:a="http://schemas.openxmlformats.org/drawingml/2006/main">
+              <a:graphicData uri="http://schemas.openxmlformats.org/drawingml/2006/picture">
+                <pic:pic xmlns:pic="http://schemas.openxmlformats.org/drawingml/2006/picture">
+                  <pic:nvPicPr>
+                    <pic:cNvPr id="1" name=""/>
+                    <pic:cNvPicPr/>
+                  </pic:nvPicPr>
+                  <pic:blipFill>
+                    <a:blip r:embed="rId5">
+                      <a:extLst>
+                        <a:ext uri="{28A0092B-C50C-407E-A947-70E740481C1C}">
+                          <a14:useLocalDpi xmlns:a14="http://schemas.microsoft.com/office/drawing/2010/main" val="0"/>
+                        </a:ext>
+                      </a:extLst>
+                    </a:blip>
+                    <a:stretch>
+                      <a:fillRect/>
+                    </a:stretch>
+                  </pic:blipFill>
+                  <pic:spPr>
+                    <a:xfrm>
+                      <a:off x="0" y="0"/>
+                      <a:ext cx="2903220" cy="1292225"/>
+                    </a:xfrm>
+                    <a:prstGeom prst="rect">
+                      <a:avLst/>
+                    </a:prstGeom>
+                  </pic:spPr>
+                </pic:pic>
+              </a:graphicData>
+            </a:graphic>
+            <wp14:sizeRelH relativeFrom="margin">
+              <wp14:pctWidth>0</wp14:pctWidth>
+            </wp14:sizeRelH>
+            <wp14:sizeRelV relativeFrom="margin">
+              <wp14:pctHeight>0</wp14:pctHeight>
+            </wp14:sizeRelV>
+          </wp:anchor>
+        </w:drawing>
+      </w:r>
+      <w:r>
+        <w:drawing>
+          <wp:anchor distT="0" distB="0" distL="114300" distR="114300" simplePos="0" relativeHeight="251660799" behindDoc="0" locked="0" layoutInCell="1" allowOverlap="1" wp14:anchorId="02965BB6" wp14:editId="4A6DD8D3">
+            <wp:simplePos x="0" y="0"/>
+            <wp:positionH relativeFrom="column">
+              <wp:posOffset>177800</wp:posOffset>
+            </wp:positionH>
+            <wp:positionV relativeFrom="paragraph">
+              <wp:posOffset>5320665</wp:posOffset>
+            </wp:positionV>
+            <wp:extent cx="2886075" cy="1310640"/>
+            <wp:effectExtent l="0" t="0" r="9525" b="3810"/>
+            <wp:wrapTopAndBottom/>
+            <wp:docPr id="2" name="Рисунок 2"/>
+            <wp:cNvGraphicFramePr>
+              <a:graphicFrameLocks xmlns:a="http://schemas.openxmlformats.org/drawingml/2006/main" noChangeAspect="1"/>
+            </wp:cNvGraphicFramePr>
+            <a:graphic xmlns:a="http://schemas.openxmlformats.org/drawingml/2006/main">
+              <a:graphicData uri="http://schemas.openxmlformats.org/drawingml/2006/picture">
+                <pic:pic xmlns:pic="http://schemas.openxmlformats.org/drawingml/2006/picture">
+                  <pic:nvPicPr>
+                    <pic:cNvPr id="1" name=""/>
+                    <pic:cNvPicPr/>
+                  </pic:nvPicPr>
+                  <pic:blipFill>
+                    <a:blip r:embed="rId6">
+                      <a:extLst>
+                        <a:ext uri="{28A0092B-C50C-407E-A947-70E740481C1C}">
+                          <a14:useLocalDpi xmlns:a14="http://schemas.microsoft.com/office/drawing/2010/main" val="0"/>
+                        </a:ext>
+                      </a:extLst>
+                    </a:blip>
+                    <a:stretch>
+                      <a:fillRect/>
+                    </a:stretch>
+                  </pic:blipFill>
+                  <pic:spPr>
+                    <a:xfrm>
+                      <a:off x="0" y="0"/>
+                      <a:ext cx="2886075" cy="1310640"/>
+                    </a:xfrm>
+                    <a:prstGeom prst="rect">
+                      <a:avLst/>
+                    </a:prstGeom>
+                  </pic:spPr>
+                </pic:pic>
+              </a:graphicData>
+            </a:graphic>
+            <wp14:sizeRelH relativeFrom="margin">
+              <wp14:pctWidth>0</wp14:pctWidth>
+            </wp14:sizeRelH>
+            <wp14:sizeRelV relativeFrom="margin">
+              <wp14:pctHeight>0</wp14:pctHeight>
+            </wp14:sizeRelV>
+          </wp:anchor>
+        </w:drawing>
+      </w:r>
+      <w:r>
+        <w:drawing>
+          <wp:anchor distT="0" distB="0" distL="114300" distR="114300" simplePos="0" relativeHeight="251660288" behindDoc="0" locked="0" layoutInCell="1" allowOverlap="1" wp14:anchorId="17C357E6" wp14:editId="0966DE61">
+            <wp:simplePos x="0" y="0"/>
+            <wp:positionH relativeFrom="column">
+              <wp:posOffset>3043555</wp:posOffset>
+            </wp:positionH>
+            <wp:positionV relativeFrom="paragraph">
+              <wp:posOffset>5313045</wp:posOffset>
+            </wp:positionV>
+            <wp:extent cx="2893695" cy="1330960"/>
+            <wp:effectExtent l="0" t="0" r="1905" b="2540"/>
+            <wp:wrapTopAndBottom/>
+            <wp:docPr id="3" name="Рисунок 3"/>
+            <wp:cNvGraphicFramePr>
+              <a:graphicFrameLocks xmlns:a="http://schemas.openxmlformats.org/drawingml/2006/main" noChangeAspect="1"/>
+            </wp:cNvGraphicFramePr>
+            <a:graphic xmlns:a="http://schemas.openxmlformats.org/drawingml/2006/main">
+              <a:graphicData uri="http://schemas.openxmlformats.org/drawingml/2006/picture">
+                <pic:pic xmlns:pic="http://schemas.openxmlformats.org/drawingml/2006/picture">
+                  <pic:nvPicPr>
+                    <pic:cNvPr id="1" name=""/>
+                    <pic:cNvPicPr/>
+                  </pic:nvPicPr>
+                  <pic:blipFill>
+                    <a:blip r:embed="rId7">
+                      <a:extLst>
+                        <a:ext uri="{28A0092B-C50C-407E-A947-70E740481C1C}">
+                          <a14:useLocalDpi xmlns:a14="http://schemas.microsoft.com/office/drawing/2010/main" val="0"/>
+                        </a:ext>
+                      </a:extLst>
+                    </a:blip>
+                    <a:stretch>
+                      <a:fillRect/>
+                    </a:stretch>
+                  </pic:blipFill>
+                  <pic:spPr>
+                    <a:xfrm>
+                      <a:off x="0" y="0"/>
+                      <a:ext cx="2893695" cy="1330960"/>
+                    </a:xfrm>
+                    <a:prstGeom prst="rect">
+                      <a:avLst/>
+                    </a:prstGeom>
+                  </pic:spPr>
+                </pic:pic>
+              </a:graphicData>
+            </a:graphic>
+            <wp14:sizeRelH relativeFrom="margin">
+              <wp14:pctWidth>0</wp14:pctWidth>
+            </wp14:sizeRelH>
+            <wp14:sizeRelV relativeFrom="margin">
+              <wp14:pctHeight>0</wp14:pctHeight>
+            </wp14:sizeRelV>
+          </wp:anchor>
+        </w:drawing>
+      </w:r>
+      <w:r>
+        <w:rPr>
+          <w:lang w:val="en-US"/>
+        </w:rPr>
+        <w:drawing>
+          <wp:anchor distT="0" distB="0" distL="114300" distR="114300" simplePos="0" relativeHeight="251662336" behindDoc="0" locked="0" layoutInCell="1" allowOverlap="1" wp14:anchorId="2682A823" wp14:editId="64367279">
+            <wp:simplePos x="0" y="0"/>
+            <wp:positionH relativeFrom="column">
+              <wp:posOffset>3070316</wp:posOffset>
+            </wp:positionH>
+            <wp:positionV relativeFrom="paragraph">
+              <wp:posOffset>6646726</wp:posOffset>
+            </wp:positionV>
+            <wp:extent cx="2872740" cy="1246505"/>
+            <wp:effectExtent l="0" t="0" r="3810" b="0"/>
+            <wp:wrapTopAndBottom/>
+            <wp:docPr id="5" name="Рисунок 5"/>
+            <wp:cNvGraphicFramePr>
+              <a:graphicFrameLocks xmlns:a="http://schemas.openxmlformats.org/drawingml/2006/main" noChangeAspect="1"/>
+            </wp:cNvGraphicFramePr>
+            <a:graphic xmlns:a="http://schemas.openxmlformats.org/drawingml/2006/main">
+              <a:graphicData uri="http://schemas.openxmlformats.org/drawingml/2006/picture">
+                <pic:pic xmlns:pic="http://schemas.openxmlformats.org/drawingml/2006/picture">
+                  <pic:nvPicPr>
+                    <pic:cNvPr id="1" name=""/>
+                    <pic:cNvPicPr/>
+                  </pic:nvPicPr>
+                  <pic:blipFill>
+                    <a:blip r:embed="rId8">
+                      <a:extLst>
+                        <a:ext uri="{28A0092B-C50C-407E-A947-70E740481C1C}">
+                          <a14:useLocalDpi xmlns:a14="http://schemas.microsoft.com/office/drawing/2010/main" val="0"/>
+                        </a:ext>
+                      </a:extLst>
+                    </a:blip>
+                    <a:stretch>
+                      <a:fillRect/>
+                    </a:stretch>
+                  </pic:blipFill>
+                  <pic:spPr>
+                    <a:xfrm>
+                      <a:off x="0" y="0"/>
+                      <a:ext cx="2872740" cy="1246505"/>
+                    </a:xfrm>
+                    <a:prstGeom prst="rect">
+                      <a:avLst/>
+                    </a:prstGeom>
+                  </pic:spPr>
+                </pic:pic>
+              </a:graphicData>
+            </a:graphic>
+            <wp14:sizeRelH relativeFrom="margin">
+              <wp14:pctWidth>0</wp14:pctWidth>
+            </wp14:sizeRelH>
+            <wp14:sizeRelV relativeFrom="margin">
+              <wp14:pctHeight>0</wp14:pctHeight>
+            </wp14:sizeRelV>
+          </wp:anchor>
+        </w:drawing>
+      </w:r>
+      <w:r>
+        <w:drawing>
+          <wp:anchor distT="0" distB="0" distL="114300" distR="114300" simplePos="0" relativeHeight="251658240" behindDoc="0" locked="0" layoutInCell="1" allowOverlap="1" wp14:anchorId="446D7C40" wp14:editId="5F995BFC">
+            <wp:simplePos x="0" y="0"/>
+            <wp:positionH relativeFrom="page">
+              <wp:align>center</wp:align>
+            </wp:positionH>
+            <wp:positionV relativeFrom="paragraph">
+              <wp:posOffset>536575</wp:posOffset>
+            </wp:positionV>
+            <wp:extent cx="4869815" cy="4107180"/>
+            <wp:effectExtent l="0" t="0" r="6985" b="7620"/>
+            <wp:wrapTopAndBottom/>
+            <wp:docPr id="1" name="Рисунок 1"/>
+            <wp:cNvGraphicFramePr>
+              <a:graphicFrameLocks xmlns:a="http://schemas.openxmlformats.org/drawingml/2006/main" noChangeAspect="1"/>
+            </wp:cNvGraphicFramePr>
+            <a:graphic xmlns:a="http://schemas.openxmlformats.org/drawingml/2006/main">
+              <a:graphicData uri="http://schemas.openxmlformats.org/drawingml/2006/picture">
+                <pic:pic xmlns:pic="http://schemas.openxmlformats.org/drawingml/2006/picture">
+                  <pic:nvPicPr>
+                    <pic:cNvPr id="1" name=""/>
+                    <pic:cNvPicPr/>
+                  </pic:nvPicPr>
+                  <pic:blipFill>
+                    <a:blip r:embed="rId9">
+                      <a:extLst>
+                        <a:ext uri="{28A0092B-C50C-407E-A947-70E740481C1C}">
+                          <a14:useLocalDpi xmlns:a14="http://schemas.microsoft.com/office/drawing/2010/main" val="0"/>
+                        </a:ext>
+                      </a:extLst>
+                    </a:blip>
+                    <a:stretch>
+                      <a:fillRect/>
+                    </a:stretch>
+                  </pic:blipFill>
+                  <pic:spPr>
+                    <a:xfrm>
+                      <a:off x="0" y="0"/>
+                      <a:ext cx="4869815" cy="4107180"/>
+                    </a:xfrm>
+                    <a:prstGeom prst="rect">
+                      <a:avLst/>
+                    </a:prstGeom>
+                  </pic:spPr>
+                </pic:pic>
+              </a:graphicData>
+            </a:graphic>
+          </wp:anchor>
+        </w:drawing>
+      </w:r>
+      <w:r>
         <w:t xml:space="preserve">Створення однорангової мережевої топології. Діапазон </w:t>
       </w:r>
       <w:r>
@@ -327,11 +609,127 @@
         <w:t xml:space="preserve">-адрес: </w:t>
       </w:r>
       <w:r>
-        <w:t>192.168.12.* :</w:t>
+        <w:t>192.168.12.*</w:t>
+      </w:r>
+      <w:r>
+        <w:rPr>
+          <w:lang w:val="ru-RU"/>
+        </w:rPr>
+        <w:t xml:space="preserve">. </w:t>
+      </w:r>
+      <w:r>
+        <w:t>Структура утвореної топології:</w:t>
       </w:r>
       <w:r>
         <w:br/>
       </w:r>
+      <w:r>
+        <w:br/>
+        <w:t xml:space="preserve">Результати </w:t>
+      </w:r>
+      <w:proofErr w:type="spellStart"/>
+      <w:r>
+        <w:t>пінгу</w:t>
+      </w:r>
+      <w:proofErr w:type="spellEnd"/>
+      <w:r>
+        <w:t xml:space="preserve"> інших пристроїв із пристрою </w:t>
+      </w:r>
+      <w:r>
+        <w:rPr>
+          <w:lang w:val="en-US"/>
+        </w:rPr>
+        <w:t>192.168.12.2:</w:t>
+      </w:r>
+      <w:r>
+        <w:rPr>
+          <w:noProof/>
+        </w:rPr>
+        <w:t xml:space="preserve"> </w:t>
+      </w:r>
+      <w:r>
+        <w:rPr>
+          <w:noProof/>
+        </w:rPr>
+        <w:br/>
+      </w:r>
+      <w:r>
+        <w:rPr>
+          <w:noProof/>
+        </w:rPr>
+        <w:lastRenderedPageBreak/>
+        <w:drawing>
+          <wp:anchor distT="0" distB="0" distL="114300" distR="114300" simplePos="0" relativeHeight="251664384" behindDoc="0" locked="0" layoutInCell="1" allowOverlap="1" wp14:anchorId="6F4AC07D" wp14:editId="2E343767">
+            <wp:simplePos x="0" y="0"/>
+            <wp:positionH relativeFrom="column">
+              <wp:posOffset>134257</wp:posOffset>
+            </wp:positionH>
+            <wp:positionV relativeFrom="paragraph">
+              <wp:posOffset>544</wp:posOffset>
+            </wp:positionV>
+            <wp:extent cx="2819400" cy="1240155"/>
+            <wp:effectExtent l="0" t="0" r="0" b="0"/>
+            <wp:wrapTopAndBottom/>
+            <wp:docPr id="6" name="Рисунок 6"/>
+            <wp:cNvGraphicFramePr>
+              <a:graphicFrameLocks xmlns:a="http://schemas.openxmlformats.org/drawingml/2006/main" noChangeAspect="1"/>
+            </wp:cNvGraphicFramePr>
+            <a:graphic xmlns:a="http://schemas.openxmlformats.org/drawingml/2006/main">
+              <a:graphicData uri="http://schemas.openxmlformats.org/drawingml/2006/picture">
+                <pic:pic xmlns:pic="http://schemas.openxmlformats.org/drawingml/2006/picture">
+                  <pic:nvPicPr>
+                    <pic:cNvPr id="1" name=""/>
+                    <pic:cNvPicPr/>
+                  </pic:nvPicPr>
+                  <pic:blipFill>
+                    <a:blip r:embed="rId10">
+                      <a:extLst>
+                        <a:ext uri="{28A0092B-C50C-407E-A947-70E740481C1C}">
+                          <a14:useLocalDpi xmlns:a14="http://schemas.microsoft.com/office/drawing/2010/main" val="0"/>
+                        </a:ext>
+                      </a:extLst>
+                    </a:blip>
+                    <a:stretch>
+                      <a:fillRect/>
+                    </a:stretch>
+                  </pic:blipFill>
+                  <pic:spPr>
+                    <a:xfrm>
+                      <a:off x="0" y="0"/>
+                      <a:ext cx="2819400" cy="1240155"/>
+                    </a:xfrm>
+                    <a:prstGeom prst="rect">
+                      <a:avLst/>
+                    </a:prstGeom>
+                  </pic:spPr>
+                </pic:pic>
+              </a:graphicData>
+            </a:graphic>
+            <wp14:sizeRelH relativeFrom="margin">
+              <wp14:pctWidth>0</wp14:pctWidth>
+            </wp14:sizeRelH>
+            <wp14:sizeRelV relativeFrom="margin">
+              <wp14:pctHeight>0</wp14:pctHeight>
+            </wp14:sizeRelV>
+          </wp:anchor>
+        </w:drawing>
+      </w:r>
+      <w:r>
+        <w:rPr>
+          <w:noProof/>
+        </w:rPr>
+        <w:br/>
+      </w:r>
+    </w:p>
+    <w:p>
+      <w:pPr>
+        <w:pStyle w:val="a4"/>
+        <w:numPr>
+          <w:ilvl w:val="0"/>
+          <w:numId w:val="2"/>
+        </w:numPr>
+        <w:ind w:left="284" w:firstLine="567"/>
+      </w:pPr>
     </w:p>
     <w:sectPr>
       <w:pgSz w:w="11906" w:h="16838"/>
@@ -355,7 +753,7 @@
       <w:lvlText w:val="%1."/>
       <w:lvlJc w:val="left"/>
       <w:pPr>
-        <w:ind w:left="1429" w:hanging="360"/>
+        <w:ind w:left="2701" w:hanging="360"/>
       </w:pPr>
       <w:rPr>
         <w:rFonts w:hint="default"/>
@@ -367,7 +765,7 @@
       <w:lvlText w:val="%2."/>
       <w:lvlJc w:val="left"/>
       <w:pPr>
-        <w:ind w:left="2149" w:hanging="360"/>
+        <w:ind w:left="3421" w:hanging="360"/>
       </w:pPr>
     </w:lvl>
     <w:lvl w:ilvl="2" w:tplc="0422001B" w:tentative="1">
@@ -376,7 +774,7 @@
       <w:lvlText w:val="%3."/>
       <w:lvlJc w:val="right"/>
       <w:pPr>
-        <w:ind w:left="2869" w:hanging="180"/>
+        <w:ind w:left="4141" w:hanging="180"/>
       </w:pPr>
     </w:lvl>
     <w:lvl w:ilvl="3" w:tplc="0422000F" w:tentative="1">
@@ -385,7 +783,7 @@
       <w:lvlText w:val="%4."/>
       <w:lvlJc w:val="left"/>
       <w:pPr>
-        <w:ind w:left="3589" w:hanging="360"/>
+        <w:ind w:left="4861" w:hanging="360"/>
       </w:pPr>
     </w:lvl>
     <w:lvl w:ilvl="4" w:tplc="04220019" w:tentative="1">
@@ -394,7 +792,7 @@
       <w:lvlText w:val="%5."/>
       <w:lvlJc w:val="left"/>
       <w:pPr>
-        <w:ind w:left="4309" w:hanging="360"/>
+        <w:ind w:left="5581" w:hanging="360"/>
       </w:pPr>
     </w:lvl>
     <w:lvl w:ilvl="5" w:tplc="0422001B" w:tentative="1">
@@ -403,7 +801,7 @@
       <w:lvlText w:val="%6."/>
       <w:lvlJc w:val="right"/>
       <w:pPr>
-        <w:ind w:left="5029" w:hanging="180"/>
+        <w:ind w:left="6301" w:hanging="180"/>
       </w:pPr>
     </w:lvl>
     <w:lvl w:ilvl="6" w:tplc="0422000F" w:tentative="1">
@@ -412,7 +810,7 @@
       <w:lvlText w:val="%7."/>
       <w:lvlJc w:val="left"/>
       <w:pPr>
-        <w:ind w:left="5749" w:hanging="360"/>
+        <w:ind w:left="7021" w:hanging="360"/>
       </w:pPr>
     </w:lvl>
     <w:lvl w:ilvl="7" w:tplc="04220019" w:tentative="1">
@@ -421,7 +819,7 @@
       <w:lvlText w:val="%8."/>
       <w:lvlJc w:val="left"/>
       <w:pPr>
-        <w:ind w:left="6469" w:hanging="360"/>
+        <w:ind w:left="7741" w:hanging="360"/>
       </w:pPr>
     </w:lvl>
     <w:lvl w:ilvl="8" w:tplc="0422001B" w:tentative="1">
@@ -430,7 +828,7 @@
       <w:lvlText w:val="%9."/>
       <w:lvlJc w:val="right"/>
       <w:pPr>
-        <w:ind w:left="7189" w:hanging="180"/>
+        <w:ind w:left="8461" w:hanging="180"/>
       </w:pPr>
     </w:lvl>
   </w:abstractNum>

--- a/report.docx
+++ b/report.docx
@@ -4,6 +4,7 @@
   <w:body>
     <w:p>
       <w:pPr>
+        <w:spacing w:line="240" w:lineRule="auto"/>
         <w:jc w:val="center"/>
       </w:pPr>
       <w:r>
@@ -12,6 +13,7 @@
     </w:p>
     <w:p>
       <w:pPr>
+        <w:spacing w:line="240" w:lineRule="auto"/>
         <w:jc w:val="center"/>
       </w:pPr>
       <w:r>
@@ -20,24 +22,47 @@
     </w:p>
     <w:p>
       <w:pPr>
+        <w:spacing w:line="240" w:lineRule="auto"/>
         <w:jc w:val="center"/>
       </w:pPr>
       <w:r>
         <w:t>Кафедра системного аналізу та теорії прийняття рішень</w:t>
       </w:r>
     </w:p>
-    <w:p/>
-    <w:p/>
-    <w:p>
-      <w:pPr>
+    <w:p>
+      <w:pPr>
+        <w:spacing w:line="240" w:lineRule="auto"/>
+      </w:pPr>
+    </w:p>
+    <w:p>
+      <w:pPr>
+        <w:spacing w:line="240" w:lineRule="auto"/>
+      </w:pPr>
+    </w:p>
+    <w:p>
+      <w:pPr>
+        <w:spacing w:line="240" w:lineRule="auto"/>
         <w:ind w:firstLine="0"/>
       </w:pPr>
     </w:p>
-    <w:p/>
-    <w:p/>
-    <w:p/>
-    <w:p>
-      <w:pPr>
+    <w:p>
+      <w:pPr>
+        <w:spacing w:line="240" w:lineRule="auto"/>
+      </w:pPr>
+    </w:p>
+    <w:p>
+      <w:pPr>
+        <w:spacing w:line="240" w:lineRule="auto"/>
+      </w:pPr>
+    </w:p>
+    <w:p>
+      <w:pPr>
+        <w:spacing w:line="240" w:lineRule="auto"/>
+      </w:pPr>
+    </w:p>
+    <w:p>
+      <w:pPr>
+        <w:spacing w:line="240" w:lineRule="auto"/>
         <w:rPr>
           <w:sz w:val="32"/>
           <w:szCs w:val="32"/>
@@ -46,6 +71,7 @@
     </w:p>
     <w:p>
       <w:pPr>
+        <w:spacing w:line="240" w:lineRule="auto"/>
         <w:jc w:val="center"/>
         <w:rPr>
           <w:sz w:val="32"/>
@@ -62,6 +88,7 @@
     </w:p>
     <w:p>
       <w:pPr>
+        <w:spacing w:line="240" w:lineRule="auto"/>
         <w:jc w:val="center"/>
         <w:rPr>
           <w:sz w:val="32"/>
@@ -87,7 +114,7 @@
     </w:p>
     <w:p>
       <w:pPr>
-        <w:spacing w:line="360" w:lineRule="auto"/>
+        <w:spacing w:line="240" w:lineRule="auto"/>
         <w:jc w:val="center"/>
         <w:rPr>
           <w:sz w:val="32"/>
@@ -104,165 +131,232 @@
     </w:p>
     <w:p>
       <w:pPr>
-        <w:spacing w:line="360" w:lineRule="auto"/>
+        <w:spacing w:after="120" w:line="240" w:lineRule="auto"/>
         <w:jc w:val="center"/>
         <w:rPr>
           <w:b/>
           <w:bCs/>
+          <w:sz w:val="40"/>
+          <w:szCs w:val="40"/>
+        </w:rPr>
+      </w:pPr>
+      <w:r>
+        <w:rPr>
+          <w:b/>
+          <w:bCs/>
+          <w:sz w:val="40"/>
+          <w:szCs w:val="40"/>
+        </w:rPr>
+        <w:t>«</w:t>
+      </w:r>
+      <w:r>
+        <w:rPr>
+          <w:b/>
+          <w:bCs/>
+          <w:sz w:val="40"/>
+          <w:szCs w:val="40"/>
+        </w:rPr>
+        <w:t>Маршрутизація в мережах</w:t>
+      </w:r>
+      <w:r>
+        <w:rPr>
+          <w:b/>
+          <w:bCs/>
+          <w:sz w:val="40"/>
+          <w:szCs w:val="40"/>
+        </w:rPr>
+        <w:t>»</w:t>
+      </w:r>
+    </w:p>
+    <w:p>
+      <w:pPr>
+        <w:spacing w:line="240" w:lineRule="auto"/>
+        <w:jc w:val="center"/>
+      </w:pPr>
+      <w:r>
+        <w:rPr>
           <w:sz w:val="32"/>
           <w:szCs w:val="32"/>
         </w:rPr>
-      </w:pPr>
-      <w:r>
-        <w:rPr>
-          <w:b/>
-          <w:bCs/>
+        <w:t>Номер</w:t>
+      </w:r>
+      <w:r>
+        <w:rPr>
           <w:sz w:val="32"/>
           <w:szCs w:val="32"/>
         </w:rPr>
-        <w:t>«</w:t>
-      </w:r>
-      <w:r>
-        <w:rPr>
-          <w:b/>
-          <w:bCs/>
+        <w:t xml:space="preserve"> 12</w:t>
+      </w:r>
+      <w:r>
+        <w:rPr>
           <w:sz w:val="32"/>
           <w:szCs w:val="32"/>
         </w:rPr>
-        <w:t>Маршрутизація в мережах</w:t>
-      </w:r>
-      <w:r>
-        <w:rPr>
-          <w:b/>
-          <w:bCs/>
-          <w:sz w:val="32"/>
-          <w:szCs w:val="32"/>
-        </w:rPr>
-        <w:t>»</w:t>
-      </w:r>
-    </w:p>
-    <w:p>
-      <w:pPr>
-        <w:spacing w:line="360" w:lineRule="auto"/>
+        <w:t>, Варіант 4</w:t>
+      </w:r>
+    </w:p>
+    <w:p>
+      <w:pPr>
+        <w:spacing w:line="240" w:lineRule="auto"/>
+        <w:ind w:firstLine="0"/>
+      </w:pPr>
+    </w:p>
+    <w:p>
+      <w:pPr>
+        <w:spacing w:line="240" w:lineRule="auto"/>
+      </w:pPr>
+    </w:p>
+    <w:p>
+      <w:pPr>
+        <w:spacing w:line="240" w:lineRule="auto"/>
+      </w:pPr>
+    </w:p>
+    <w:p>
+      <w:pPr>
+        <w:spacing w:line="240" w:lineRule="auto"/>
+        <w:ind w:firstLine="0"/>
+      </w:pPr>
+    </w:p>
+    <w:p>
+      <w:pPr>
+        <w:spacing w:line="240" w:lineRule="auto"/>
+      </w:pPr>
+    </w:p>
+    <w:p>
+      <w:pPr>
+        <w:spacing w:line="240" w:lineRule="auto"/>
+      </w:pPr>
+    </w:p>
+    <w:p>
+      <w:pPr>
+        <w:spacing w:line="240" w:lineRule="auto"/>
+      </w:pPr>
+    </w:p>
+    <w:p>
+      <w:pPr>
+        <w:spacing w:line="240" w:lineRule="auto"/>
+      </w:pPr>
+    </w:p>
+    <w:p>
+      <w:pPr>
+        <w:spacing w:line="240" w:lineRule="auto"/>
+      </w:pPr>
+    </w:p>
+    <w:p>
+      <w:pPr>
+        <w:spacing w:line="240" w:lineRule="auto"/>
+      </w:pPr>
+    </w:p>
+    <w:p>
+      <w:pPr>
+        <w:spacing w:line="240" w:lineRule="auto"/>
+      </w:pPr>
+    </w:p>
+    <w:p>
+      <w:pPr>
+        <w:spacing w:line="240" w:lineRule="auto"/>
+      </w:pPr>
+    </w:p>
+    <w:p>
+      <w:pPr>
+        <w:spacing w:line="240" w:lineRule="auto"/>
+      </w:pPr>
+    </w:p>
+    <w:p>
+      <w:pPr>
+        <w:spacing w:line="240" w:lineRule="auto"/>
+      </w:pPr>
+    </w:p>
+    <w:p>
+      <w:pPr>
+        <w:jc w:val="right"/>
+      </w:pPr>
+      <w:r>
+        <w:t>Студента другого курсу</w:t>
+      </w:r>
+    </w:p>
+    <w:p>
+      <w:pPr>
+        <w:jc w:val="right"/>
+      </w:pPr>
+      <w:r>
+        <w:t>групи К-23(2)</w:t>
+      </w:r>
+    </w:p>
+    <w:p>
+      <w:pPr>
+        <w:jc w:val="right"/>
+      </w:pPr>
+      <w:r>
+        <w:t>Міщука Романа Андрійовича</w:t>
+      </w:r>
+    </w:p>
+    <w:p>
+      <w:pPr>
+        <w:jc w:val="right"/>
+      </w:pPr>
+      <w:r>
+        <w:t>Факультету комп’ютерних наук</w:t>
+      </w:r>
+    </w:p>
+    <w:p>
+      <w:pPr>
+        <w:jc w:val="right"/>
+      </w:pPr>
+      <w:r>
+        <w:t>та кібернетики</w:t>
+      </w:r>
+    </w:p>
+    <w:p>
+      <w:pPr>
+        <w:spacing w:line="240" w:lineRule="auto"/>
+      </w:pPr>
+    </w:p>
+    <w:p>
+      <w:pPr>
+        <w:spacing w:line="240" w:lineRule="auto"/>
+        <w:ind w:firstLine="0"/>
+      </w:pPr>
+    </w:p>
+    <w:p>
+      <w:pPr>
+        <w:spacing w:line="240" w:lineRule="auto"/>
         <w:jc w:val="center"/>
       </w:pPr>
-      <w:r>
-        <w:rPr>
-          <w:sz w:val="32"/>
-          <w:szCs w:val="32"/>
-        </w:rPr>
-        <w:t>Номер</w:t>
-      </w:r>
-      <w:r>
-        <w:rPr>
-          <w:sz w:val="32"/>
-          <w:szCs w:val="32"/>
-        </w:rPr>
-        <w:t xml:space="preserve"> 12</w:t>
-      </w:r>
-      <w:r>
-        <w:rPr>
-          <w:sz w:val="32"/>
-          <w:szCs w:val="32"/>
-        </w:rPr>
-        <w:t>, Варіант 4</w:t>
-      </w:r>
-    </w:p>
-    <w:p>
-      <w:pPr>
-        <w:ind w:firstLine="0"/>
-      </w:pPr>
-    </w:p>
-    <w:p/>
-    <w:p/>
-    <w:p>
-      <w:pPr>
-        <w:ind w:firstLine="0"/>
-      </w:pPr>
-    </w:p>
-    <w:p/>
-    <w:p/>
-    <w:p/>
-    <w:p/>
-    <w:p/>
-    <w:p/>
-    <w:p/>
-    <w:p/>
-    <w:p/>
-    <w:p/>
-    <w:p>
-      <w:pPr>
-        <w:spacing w:line="360" w:lineRule="auto"/>
-        <w:jc w:val="right"/>
-      </w:pPr>
-      <w:r>
-        <w:t>Студента другого курсу</w:t>
-      </w:r>
-    </w:p>
-    <w:p>
-      <w:pPr>
-        <w:spacing w:line="360" w:lineRule="auto"/>
-        <w:jc w:val="right"/>
-      </w:pPr>
-      <w:r>
-        <w:t>групи К-23(2)</w:t>
-      </w:r>
-    </w:p>
-    <w:p>
-      <w:pPr>
-        <w:spacing w:line="360" w:lineRule="auto"/>
-        <w:jc w:val="right"/>
-      </w:pPr>
-      <w:r>
-        <w:t>Міщука Романа Андрійовича</w:t>
-      </w:r>
-    </w:p>
-    <w:p>
-      <w:pPr>
-        <w:spacing w:line="360" w:lineRule="auto"/>
-        <w:jc w:val="right"/>
-      </w:pPr>
-      <w:r>
-        <w:t>Факультету комп’ютерних наук</w:t>
-      </w:r>
-    </w:p>
-    <w:p>
-      <w:pPr>
-        <w:spacing w:line="360" w:lineRule="auto"/>
-        <w:jc w:val="right"/>
-      </w:pPr>
-      <w:r>
-        <w:t>та кібернетики</w:t>
-      </w:r>
-    </w:p>
-    <w:p/>
-    <w:p>
-      <w:pPr>
-        <w:ind w:firstLine="0"/>
-      </w:pPr>
-    </w:p>
-    <w:p>
-      <w:pPr>
+    </w:p>
+    <w:p>
+      <w:pPr>
+        <w:spacing w:line="240" w:lineRule="auto"/>
         <w:jc w:val="center"/>
       </w:pPr>
     </w:p>
     <w:p>
       <w:pPr>
+        <w:spacing w:line="240" w:lineRule="auto"/>
         <w:jc w:val="center"/>
       </w:pPr>
     </w:p>
     <w:p>
       <w:pPr>
+        <w:spacing w:line="240" w:lineRule="auto"/>
         <w:jc w:val="center"/>
       </w:pPr>
     </w:p>
     <w:p>
       <w:pPr>
+        <w:spacing w:line="240" w:lineRule="auto"/>
         <w:jc w:val="center"/>
       </w:pPr>
     </w:p>
     <w:p>
       <w:pPr>
+        <w:spacing w:line="240" w:lineRule="auto"/>
+        <w:jc w:val="center"/>
+      </w:pPr>
+    </w:p>
+    <w:p>
+      <w:pPr>
+        <w:spacing w:line="240" w:lineRule="auto"/>
         <w:jc w:val="center"/>
       </w:pPr>
       <w:r>
@@ -633,7 +727,13 @@
       </w:r>
       <w:proofErr w:type="spellEnd"/>
       <w:r>
-        <w:t xml:space="preserve"> інших пристроїв із пристрою </w:t>
+        <w:t xml:space="preserve"> інших пристроїв із </w:t>
+      </w:r>
+      <w:r>
+        <w:t>вузлу</w:t>
+      </w:r>
+      <w:r>
+        <w:t xml:space="preserve"> </w:t>
       </w:r>
       <w:r>
         <w:rPr>
@@ -659,13 +759,13 @@
         </w:rPr>
         <w:lastRenderedPageBreak/>
         <w:drawing>
-          <wp:anchor distT="0" distB="0" distL="114300" distR="114300" simplePos="0" relativeHeight="251664384" behindDoc="0" locked="0" layoutInCell="1" allowOverlap="1" wp14:anchorId="6F4AC07D" wp14:editId="2E343767">
+          <wp:anchor distT="0" distB="0" distL="114300" distR="114300" simplePos="0" relativeHeight="251664384" behindDoc="0" locked="0" layoutInCell="1" allowOverlap="1" wp14:anchorId="6F4AC07D" wp14:editId="0F5922F9">
             <wp:simplePos x="0" y="0"/>
             <wp:positionH relativeFrom="column">
-              <wp:posOffset>134257</wp:posOffset>
+              <wp:posOffset>252518</wp:posOffset>
             </wp:positionH>
             <wp:positionV relativeFrom="paragraph">
-              <wp:posOffset>544</wp:posOffset>
+              <wp:posOffset>423</wp:posOffset>
             </wp:positionV>
             <wp:extent cx="2819400" cy="1240155"/>
             <wp:effectExtent l="0" t="0" r="0" b="0"/>
@@ -730,6 +830,198 @@
         </w:numPr>
         <w:ind w:left="284" w:firstLine="567"/>
       </w:pPr>
+      <w:r>
+        <w:drawing>
+          <wp:anchor distT="0" distB="0" distL="114300" distR="114300" simplePos="0" relativeHeight="251666432" behindDoc="0" locked="0" layoutInCell="1" allowOverlap="1" wp14:anchorId="70318EB7" wp14:editId="394ABD1A">
+            <wp:simplePos x="0" y="0"/>
+            <wp:positionH relativeFrom="page">
+              <wp:align>center</wp:align>
+            </wp:positionH>
+            <wp:positionV relativeFrom="paragraph">
+              <wp:posOffset>4125595</wp:posOffset>
+            </wp:positionV>
+            <wp:extent cx="3386455" cy="1190625"/>
+            <wp:effectExtent l="0" t="0" r="4445" b="9525"/>
+            <wp:wrapTopAndBottom/>
+            <wp:docPr id="8" name="Рисунок 8"/>
+            <wp:cNvGraphicFramePr>
+              <a:graphicFrameLocks xmlns:a="http://schemas.openxmlformats.org/drawingml/2006/main" noChangeAspect="1"/>
+            </wp:cNvGraphicFramePr>
+            <a:graphic xmlns:a="http://schemas.openxmlformats.org/drawingml/2006/main">
+              <a:graphicData uri="http://schemas.openxmlformats.org/drawingml/2006/picture">
+                <pic:pic xmlns:pic="http://schemas.openxmlformats.org/drawingml/2006/picture">
+                  <pic:nvPicPr>
+                    <pic:cNvPr id="1" name=""/>
+                    <pic:cNvPicPr/>
+                  </pic:nvPicPr>
+                  <pic:blipFill>
+                    <a:blip r:embed="rId11">
+                      <a:extLst>
+                        <a:ext uri="{28A0092B-C50C-407E-A947-70E740481C1C}">
+                          <a14:useLocalDpi xmlns:a14="http://schemas.microsoft.com/office/drawing/2010/main" val="0"/>
+                        </a:ext>
+                      </a:extLst>
+                    </a:blip>
+                    <a:stretch>
+                      <a:fillRect/>
+                    </a:stretch>
+                  </pic:blipFill>
+                  <pic:spPr>
+                    <a:xfrm>
+                      <a:off x="0" y="0"/>
+                      <a:ext cx="3386455" cy="1190625"/>
+                    </a:xfrm>
+                    <a:prstGeom prst="rect">
+                      <a:avLst/>
+                    </a:prstGeom>
+                  </pic:spPr>
+                </pic:pic>
+              </a:graphicData>
+            </a:graphic>
+          </wp:anchor>
+        </w:drawing>
+      </w:r>
+      <w:r>
+        <w:drawing>
+          <wp:anchor distT="0" distB="0" distL="114300" distR="114300" simplePos="0" relativeHeight="251665408" behindDoc="0" locked="0" layoutInCell="1" allowOverlap="1" wp14:anchorId="07D617B5" wp14:editId="2E410F50">
+            <wp:simplePos x="0" y="0"/>
+            <wp:positionH relativeFrom="margin">
+              <wp:align>center</wp:align>
+            </wp:positionH>
+            <wp:positionV relativeFrom="paragraph">
+              <wp:posOffset>552873</wp:posOffset>
+            </wp:positionV>
+            <wp:extent cx="3855720" cy="2929255"/>
+            <wp:effectExtent l="0" t="0" r="0" b="4445"/>
+            <wp:wrapTopAndBottom/>
+            <wp:docPr id="7" name="Рисунок 7"/>
+            <wp:cNvGraphicFramePr>
+              <a:graphicFrameLocks xmlns:a="http://schemas.openxmlformats.org/drawingml/2006/main" noChangeAspect="1"/>
+            </wp:cNvGraphicFramePr>
+            <a:graphic xmlns:a="http://schemas.openxmlformats.org/drawingml/2006/main">
+              <a:graphicData uri="http://schemas.openxmlformats.org/drawingml/2006/picture">
+                <pic:pic xmlns:pic="http://schemas.openxmlformats.org/drawingml/2006/picture">
+                  <pic:nvPicPr>
+                    <pic:cNvPr id="1" name=""/>
+                    <pic:cNvPicPr/>
+                  </pic:nvPicPr>
+                  <pic:blipFill>
+                    <a:blip r:embed="rId12">
+                      <a:extLst>
+                        <a:ext uri="{28A0092B-C50C-407E-A947-70E740481C1C}">
+                          <a14:useLocalDpi xmlns:a14="http://schemas.microsoft.com/office/drawing/2010/main" val="0"/>
+                        </a:ext>
+                      </a:extLst>
+                    </a:blip>
+                    <a:stretch>
+                      <a:fillRect/>
+                    </a:stretch>
+                  </pic:blipFill>
+                  <pic:spPr>
+                    <a:xfrm>
+                      <a:off x="0" y="0"/>
+                      <a:ext cx="3855720" cy="2929255"/>
+                    </a:xfrm>
+                    <a:prstGeom prst="rect">
+                      <a:avLst/>
+                    </a:prstGeom>
+                  </pic:spPr>
+                </pic:pic>
+              </a:graphicData>
+            </a:graphic>
+            <wp14:sizeRelH relativeFrom="margin">
+              <wp14:pctWidth>0</wp14:pctWidth>
+            </wp14:sizeRelH>
+            <wp14:sizeRelV relativeFrom="margin">
+              <wp14:pctHeight>0</wp14:pctHeight>
+            </wp14:sizeRelV>
+          </wp:anchor>
+        </w:drawing>
+      </w:r>
+      <w:r>
+        <w:t xml:space="preserve">Адресу вузлу </w:t>
+      </w:r>
+      <w:r>
+        <w:rPr>
+          <w:lang w:val="ru-RU"/>
+        </w:rPr>
+        <w:t>192.168.12.</w:t>
+      </w:r>
+      <w:r>
+        <w:t xml:space="preserve">5 було змінено на </w:t>
+      </w:r>
+      <w:r>
+        <w:rPr>
+          <w:lang w:val="ru-RU"/>
+        </w:rPr>
+        <w:t>192.168.1</w:t>
+      </w:r>
+      <w:r>
+        <w:rPr>
+          <w:lang w:val="ru-RU"/>
+        </w:rPr>
+        <w:t>3</w:t>
+      </w:r>
+      <w:r>
+        <w:rPr>
+          <w:lang w:val="ru-RU"/>
+        </w:rPr>
+        <w:t>.</w:t>
+      </w:r>
+      <w:r>
+        <w:rPr>
+          <w:lang w:val="ru-RU"/>
+        </w:rPr>
+        <w:t xml:space="preserve">6. Оновлена </w:t>
+      </w:r>
+      <w:r>
+        <w:t>топологія</w:t>
+      </w:r>
+      <w:r>
+        <w:t>:</w:t>
+      </w:r>
+      <w:r>
+        <w:br/>
+        <w:t xml:space="preserve">Результат </w:t>
+      </w:r>
+      <w:proofErr w:type="spellStart"/>
+      <w:r>
+        <w:t>пінгування</w:t>
+      </w:r>
+      <w:proofErr w:type="spellEnd"/>
+      <w:r>
+        <w:t xml:space="preserve"> більшості вузлів не змінився. Проте для </w:t>
+      </w:r>
+      <w:r>
+        <w:rPr>
+          <w:lang w:val="ru-RU"/>
+        </w:rPr>
+        <w:t>192.168.1</w:t>
+      </w:r>
+      <w:r>
+        <w:rPr>
+          <w:lang w:val="ru-RU"/>
+        </w:rPr>
+        <w:t>3</w:t>
+      </w:r>
+      <w:r>
+        <w:rPr>
+          <w:lang w:val="ru-RU"/>
+        </w:rPr>
+        <w:t>.</w:t>
+      </w:r>
+      <w:r>
+        <w:rPr>
+          <w:lang w:val="ru-RU"/>
+        </w:rPr>
+        <w:t xml:space="preserve">6 </w:t>
+      </w:r>
+      <w:r>
+        <w:t>він прийняв вигляд:</w:t>
+      </w:r>
+      <w:r>
+        <w:br/>
+      </w:r>
     </w:p>
     <w:sectPr>
       <w:pgSz w:w="11906" w:h="16838"/>
@@ -1352,9 +1644,9 @@
   <w:style w:type="paragraph" w:default="1" w:styleId="a">
     <w:name w:val="Normal"/>
     <w:qFormat/>
-    <w:rsid w:val="00772DA4"/>
+    <w:rsid w:val="009E2205"/>
     <w:pPr>
-      <w:spacing w:after="0" w:line="240" w:lineRule="auto"/>
+      <w:spacing w:after="0" w:line="360" w:lineRule="auto"/>
       <w:ind w:firstLine="709"/>
     </w:pPr>
     <w:rPr>

--- a/report.docx
+++ b/report.docx
@@ -410,7 +410,64 @@
       </w:pPr>
       <w:r>
         <w:drawing>
-          <wp:anchor distT="0" distB="0" distL="114300" distR="114300" simplePos="0" relativeHeight="251663360" behindDoc="0" locked="0" layoutInCell="1" allowOverlap="1" wp14:anchorId="33F0B768" wp14:editId="7323E938">
+          <wp:anchor distT="144145" distB="144145" distL="114300" distR="114300" simplePos="0" relativeHeight="251658240" behindDoc="0" locked="0" layoutInCell="1" allowOverlap="1" wp14:anchorId="446D7C40" wp14:editId="46D8B331">
+            <wp:simplePos x="0" y="0"/>
+            <wp:positionH relativeFrom="page">
+              <wp:align>center</wp:align>
+            </wp:positionH>
+            <wp:positionV relativeFrom="paragraph">
+              <wp:posOffset>669743</wp:posOffset>
+            </wp:positionV>
+            <wp:extent cx="4870800" cy="4107600"/>
+            <wp:effectExtent l="0" t="0" r="6350" b="7620"/>
+            <wp:wrapTopAndBottom/>
+            <wp:docPr id="1" name="Рисунок 1"/>
+            <wp:cNvGraphicFramePr>
+              <a:graphicFrameLocks xmlns:a="http://schemas.openxmlformats.org/drawingml/2006/main" noChangeAspect="1"/>
+            </wp:cNvGraphicFramePr>
+            <a:graphic xmlns:a="http://schemas.openxmlformats.org/drawingml/2006/main">
+              <a:graphicData uri="http://schemas.openxmlformats.org/drawingml/2006/picture">
+                <pic:pic xmlns:pic="http://schemas.openxmlformats.org/drawingml/2006/picture">
+                  <pic:nvPicPr>
+                    <pic:cNvPr id="1" name=""/>
+                    <pic:cNvPicPr/>
+                  </pic:nvPicPr>
+                  <pic:blipFill>
+                    <a:blip r:embed="rId5">
+                      <a:extLst>
+                        <a:ext uri="{28A0092B-C50C-407E-A947-70E740481C1C}">
+                          <a14:useLocalDpi xmlns:a14="http://schemas.microsoft.com/office/drawing/2010/main" val="0"/>
+                        </a:ext>
+                      </a:extLst>
+                    </a:blip>
+                    <a:stretch>
+                      <a:fillRect/>
+                    </a:stretch>
+                  </pic:blipFill>
+                  <pic:spPr>
+                    <a:xfrm>
+                      <a:off x="0" y="0"/>
+                      <a:ext cx="4870800" cy="4107600"/>
+                    </a:xfrm>
+                    <a:prstGeom prst="rect">
+                      <a:avLst/>
+                    </a:prstGeom>
+                  </pic:spPr>
+                </pic:pic>
+              </a:graphicData>
+            </a:graphic>
+            <wp14:sizeRelH relativeFrom="margin">
+              <wp14:pctWidth>0</wp14:pctWidth>
+            </wp14:sizeRelH>
+            <wp14:sizeRelV relativeFrom="margin">
+              <wp14:pctHeight>0</wp14:pctHeight>
+            </wp14:sizeRelV>
+          </wp:anchor>
+        </w:drawing>
+      </w:r>
+      <w:r>
+        <w:drawing>
+          <wp:anchor distT="0" distB="0" distL="114300" distR="114300" simplePos="0" relativeHeight="251663360" behindDoc="0" locked="0" layoutInCell="1" allowOverlap="1" wp14:anchorId="33F0B768" wp14:editId="0AEA66C3">
             <wp:simplePos x="0" y="0"/>
             <wp:positionH relativeFrom="column">
               <wp:posOffset>185420</wp:posOffset>
@@ -433,7 +490,7 @@
                     <pic:cNvPicPr/>
                   </pic:nvPicPr>
                   <pic:blipFill>
-                    <a:blip r:embed="rId5">
+                    <a:blip r:embed="rId6">
                       <a:extLst>
                         <a:ext uri="{28A0092B-C50C-407E-A947-70E740481C1C}">
                           <a14:useLocalDpi xmlns:a14="http://schemas.microsoft.com/office/drawing/2010/main" val="0"/>
@@ -467,7 +524,7 @@
       </w:r>
       <w:r>
         <w:drawing>
-          <wp:anchor distT="0" distB="0" distL="114300" distR="114300" simplePos="0" relativeHeight="251660799" behindDoc="0" locked="0" layoutInCell="1" allowOverlap="1" wp14:anchorId="02965BB6" wp14:editId="4A6DD8D3">
+          <wp:anchor distT="0" distB="0" distL="114300" distR="114300" simplePos="0" relativeHeight="251660799" behindDoc="0" locked="0" layoutInCell="1" allowOverlap="1" wp14:anchorId="02965BB6" wp14:editId="5D74ED20">
             <wp:simplePos x="0" y="0"/>
             <wp:positionH relativeFrom="column">
               <wp:posOffset>177800</wp:posOffset>
@@ -490,7 +547,7 @@
                     <pic:cNvPicPr/>
                   </pic:nvPicPr>
                   <pic:blipFill>
-                    <a:blip r:embed="rId6">
+                    <a:blip r:embed="rId7">
                       <a:extLst>
                         <a:ext uri="{28A0092B-C50C-407E-A947-70E740481C1C}">
                           <a14:useLocalDpi xmlns:a14="http://schemas.microsoft.com/office/drawing/2010/main" val="0"/>
@@ -524,7 +581,7 @@
       </w:r>
       <w:r>
         <w:drawing>
-          <wp:anchor distT="0" distB="0" distL="114300" distR="114300" simplePos="0" relativeHeight="251660288" behindDoc="0" locked="0" layoutInCell="1" allowOverlap="1" wp14:anchorId="17C357E6" wp14:editId="0966DE61">
+          <wp:anchor distT="0" distB="0" distL="114300" distR="114300" simplePos="0" relativeHeight="251660288" behindDoc="0" locked="0" layoutInCell="1" allowOverlap="1" wp14:anchorId="17C357E6" wp14:editId="69B9DDDB">
             <wp:simplePos x="0" y="0"/>
             <wp:positionH relativeFrom="column">
               <wp:posOffset>3043555</wp:posOffset>
@@ -547,7 +604,7 @@
                     <pic:cNvPicPr/>
                   </pic:nvPicPr>
                   <pic:blipFill>
-                    <a:blip r:embed="rId7">
+                    <a:blip r:embed="rId8">
                       <a:extLst>
                         <a:ext uri="{28A0092B-C50C-407E-A947-70E740481C1C}">
                           <a14:useLocalDpi xmlns:a14="http://schemas.microsoft.com/office/drawing/2010/main" val="0"/>
@@ -584,7 +641,7 @@
           <w:lang w:val="en-US"/>
         </w:rPr>
         <w:drawing>
-          <wp:anchor distT="0" distB="0" distL="114300" distR="114300" simplePos="0" relativeHeight="251662336" behindDoc="0" locked="0" layoutInCell="1" allowOverlap="1" wp14:anchorId="2682A823" wp14:editId="64367279">
+          <wp:anchor distT="0" distB="0" distL="114300" distR="114300" simplePos="0" relativeHeight="251662336" behindDoc="0" locked="0" layoutInCell="1" allowOverlap="1" wp14:anchorId="2682A823" wp14:editId="1BA690C2">
             <wp:simplePos x="0" y="0"/>
             <wp:positionH relativeFrom="column">
               <wp:posOffset>3070316</wp:posOffset>
@@ -607,7 +664,7 @@
                     <pic:cNvPicPr/>
                   </pic:nvPicPr>
                   <pic:blipFill>
-                    <a:blip r:embed="rId8">
+                    <a:blip r:embed="rId9">
                       <a:extLst>
                         <a:ext uri="{28A0092B-C50C-407E-A947-70E740481C1C}">
                           <a14:useLocalDpi xmlns:a14="http://schemas.microsoft.com/office/drawing/2010/main" val="0"/>
@@ -640,57 +697,6 @@
         </w:drawing>
       </w:r>
       <w:r>
-        <w:drawing>
-          <wp:anchor distT="0" distB="0" distL="114300" distR="114300" simplePos="0" relativeHeight="251658240" behindDoc="0" locked="0" layoutInCell="1" allowOverlap="1" wp14:anchorId="446D7C40" wp14:editId="5F995BFC">
-            <wp:simplePos x="0" y="0"/>
-            <wp:positionH relativeFrom="page">
-              <wp:align>center</wp:align>
-            </wp:positionH>
-            <wp:positionV relativeFrom="paragraph">
-              <wp:posOffset>536575</wp:posOffset>
-            </wp:positionV>
-            <wp:extent cx="4869815" cy="4107180"/>
-            <wp:effectExtent l="0" t="0" r="6985" b="7620"/>
-            <wp:wrapTopAndBottom/>
-            <wp:docPr id="1" name="Рисунок 1"/>
-            <wp:cNvGraphicFramePr>
-              <a:graphicFrameLocks xmlns:a="http://schemas.openxmlformats.org/drawingml/2006/main" noChangeAspect="1"/>
-            </wp:cNvGraphicFramePr>
-            <a:graphic xmlns:a="http://schemas.openxmlformats.org/drawingml/2006/main">
-              <a:graphicData uri="http://schemas.openxmlformats.org/drawingml/2006/picture">
-                <pic:pic xmlns:pic="http://schemas.openxmlformats.org/drawingml/2006/picture">
-                  <pic:nvPicPr>
-                    <pic:cNvPr id="1" name=""/>
-                    <pic:cNvPicPr/>
-                  </pic:nvPicPr>
-                  <pic:blipFill>
-                    <a:blip r:embed="rId9">
-                      <a:extLst>
-                        <a:ext uri="{28A0092B-C50C-407E-A947-70E740481C1C}">
-                          <a14:useLocalDpi xmlns:a14="http://schemas.microsoft.com/office/drawing/2010/main" val="0"/>
-                        </a:ext>
-                      </a:extLst>
-                    </a:blip>
-                    <a:stretch>
-                      <a:fillRect/>
-                    </a:stretch>
-                  </pic:blipFill>
-                  <pic:spPr>
-                    <a:xfrm>
-                      <a:off x="0" y="0"/>
-                      <a:ext cx="4869815" cy="4107180"/>
-                    </a:xfrm>
-                    <a:prstGeom prst="rect">
-                      <a:avLst/>
-                    </a:prstGeom>
-                  </pic:spPr>
-                </pic:pic>
-              </a:graphicData>
-            </a:graphic>
-          </wp:anchor>
-        </w:drawing>
-      </w:r>
-      <w:r>
         <w:t xml:space="preserve">Створення однорангової мережевої топології. Діапазон </w:t>
       </w:r>
       <w:r>
@@ -713,9 +719,6 @@
       </w:r>
       <w:r>
         <w:t>Структура утвореної топології:</w:t>
-      </w:r>
-      <w:r>
-        <w:br/>
       </w:r>
       <w:r>
         <w:br/>
@@ -727,13 +730,13 @@
       </w:r>
       <w:proofErr w:type="spellEnd"/>
       <w:r>
-        <w:t xml:space="preserve"> інших пристроїв із </w:t>
-      </w:r>
-      <w:r>
-        <w:t>вузлу</w:t>
-      </w:r>
-      <w:r>
-        <w:t xml:space="preserve"> </w:t>
+        <w:t xml:space="preserve"> інших </w:t>
+      </w:r>
+      <w:r>
+        <w:t>вузлів</w:t>
+      </w:r>
+      <w:r>
+        <w:t xml:space="preserve"> із </w:t>
       </w:r>
       <w:r>
         <w:rPr>
@@ -759,7 +762,7 @@
         </w:rPr>
         <w:lastRenderedPageBreak/>
         <w:drawing>
-          <wp:anchor distT="0" distB="0" distL="114300" distR="114300" simplePos="0" relativeHeight="251664384" behindDoc="0" locked="0" layoutInCell="1" allowOverlap="1" wp14:anchorId="6F4AC07D" wp14:editId="0F5922F9">
+          <wp:anchor distT="0" distB="0" distL="114300" distR="114300" simplePos="0" relativeHeight="251664384" behindDoc="0" locked="0" layoutInCell="1" allowOverlap="1" wp14:anchorId="6F4AC07D" wp14:editId="109A3BD1">
             <wp:simplePos x="0" y="0"/>
             <wp:positionH relativeFrom="column">
               <wp:posOffset>252518</wp:posOffset>
@@ -832,16 +835,16 @@
       </w:pPr>
       <w:r>
         <w:drawing>
-          <wp:anchor distT="0" distB="0" distL="114300" distR="114300" simplePos="0" relativeHeight="251666432" behindDoc="0" locked="0" layoutInCell="1" allowOverlap="1" wp14:anchorId="70318EB7" wp14:editId="394ABD1A">
+          <wp:anchor distT="0" distB="0" distL="114300" distR="114300" simplePos="0" relativeHeight="251666432" behindDoc="0" locked="0" layoutInCell="1" allowOverlap="1" wp14:anchorId="70318EB7" wp14:editId="27934731">
             <wp:simplePos x="0" y="0"/>
-            <wp:positionH relativeFrom="page">
+            <wp:positionH relativeFrom="margin">
               <wp:align>center</wp:align>
             </wp:positionH>
             <wp:positionV relativeFrom="paragraph">
-              <wp:posOffset>4125595</wp:posOffset>
+              <wp:posOffset>5408930</wp:posOffset>
             </wp:positionV>
-            <wp:extent cx="3386455" cy="1190625"/>
-            <wp:effectExtent l="0" t="0" r="4445" b="9525"/>
+            <wp:extent cx="4551045" cy="1600200"/>
+            <wp:effectExtent l="0" t="0" r="1905" b="0"/>
             <wp:wrapTopAndBottom/>
             <wp:docPr id="8" name="Рисунок 8"/>
             <wp:cNvGraphicFramePr>
@@ -869,7 +872,7 @@
                   <pic:spPr>
                     <a:xfrm>
                       <a:off x="0" y="0"/>
-                      <a:ext cx="3386455" cy="1190625"/>
+                      <a:ext cx="4551045" cy="1600200"/>
                     </a:xfrm>
                     <a:prstGeom prst="rect">
                       <a:avLst/>
@@ -878,21 +881,27 @@
                 </pic:pic>
               </a:graphicData>
             </a:graphic>
+            <wp14:sizeRelH relativeFrom="margin">
+              <wp14:pctWidth>0</wp14:pctWidth>
+            </wp14:sizeRelH>
+            <wp14:sizeRelV relativeFrom="margin">
+              <wp14:pctHeight>0</wp14:pctHeight>
+            </wp14:sizeRelV>
           </wp:anchor>
         </w:drawing>
       </w:r>
       <w:r>
         <w:drawing>
-          <wp:anchor distT="0" distB="0" distL="114300" distR="114300" simplePos="0" relativeHeight="251665408" behindDoc="0" locked="0" layoutInCell="1" allowOverlap="1" wp14:anchorId="07D617B5" wp14:editId="2E410F50">
+          <wp:anchor distT="180340" distB="180340" distL="114300" distR="114300" simplePos="0" relativeHeight="251665408" behindDoc="0" locked="0" layoutInCell="1" allowOverlap="1" wp14:anchorId="07D617B5" wp14:editId="61241519">
             <wp:simplePos x="0" y="0"/>
             <wp:positionH relativeFrom="margin">
               <wp:align>center</wp:align>
             </wp:positionH>
             <wp:positionV relativeFrom="paragraph">
-              <wp:posOffset>552873</wp:posOffset>
+              <wp:posOffset>708116</wp:posOffset>
             </wp:positionV>
-            <wp:extent cx="3855720" cy="2929255"/>
-            <wp:effectExtent l="0" t="0" r="0" b="4445"/>
+            <wp:extent cx="5115600" cy="3888000"/>
+            <wp:effectExtent l="0" t="0" r="0" b="0"/>
             <wp:wrapTopAndBottom/>
             <wp:docPr id="7" name="Рисунок 7"/>
             <wp:cNvGraphicFramePr>
@@ -920,7 +929,7 @@
                   <pic:spPr>
                     <a:xfrm>
                       <a:off x="0" y="0"/>
-                      <a:ext cx="3855720" cy="2929255"/>
+                      <a:ext cx="5115600" cy="3888000"/>
                     </a:xfrm>
                     <a:prstGeom prst="rect">
                       <a:avLst/>
@@ -1019,9 +1028,422 @@
       <w:r>
         <w:t>він прийняв вигляд:</w:t>
       </w:r>
+    </w:p>
+    <w:p>
+      <w:pPr>
+        <w:spacing w:after="160" w:line="259" w:lineRule="auto"/>
+        <w:ind w:firstLine="0"/>
+      </w:pPr>
+      <w:r>
+        <w:br w:type="page"/>
+      </w:r>
+    </w:p>
+    <w:p>
+      <w:pPr>
+        <w:pStyle w:val="a4"/>
+        <w:numPr>
+          <w:ilvl w:val="0"/>
+          <w:numId w:val="2"/>
+        </w:numPr>
+        <w:ind w:left="284" w:firstLine="567"/>
+      </w:pPr>
+      <w:r>
+        <w:lastRenderedPageBreak/>
+        <w:drawing>
+          <wp:anchor distT="0" distB="144145" distL="114300" distR="114300" simplePos="0" relativeHeight="251676672" behindDoc="0" locked="0" layoutInCell="1" allowOverlap="1" wp14:anchorId="5614A213" wp14:editId="7B88D49A">
+            <wp:simplePos x="0" y="0"/>
+            <wp:positionH relativeFrom="margin">
+              <wp:align>left</wp:align>
+            </wp:positionH>
+            <wp:positionV relativeFrom="paragraph">
+              <wp:posOffset>7061200</wp:posOffset>
+            </wp:positionV>
+            <wp:extent cx="2991600" cy="1184400"/>
+            <wp:effectExtent l="0" t="0" r="0" b="0"/>
+            <wp:wrapTopAndBottom/>
+            <wp:docPr id="16" name="Рисунок 16"/>
+            <wp:cNvGraphicFramePr>
+              <a:graphicFrameLocks xmlns:a="http://schemas.openxmlformats.org/drawingml/2006/main" noChangeAspect="1"/>
+            </wp:cNvGraphicFramePr>
+            <a:graphic xmlns:a="http://schemas.openxmlformats.org/drawingml/2006/main">
+              <a:graphicData uri="http://schemas.openxmlformats.org/drawingml/2006/picture">
+                <pic:pic xmlns:pic="http://schemas.openxmlformats.org/drawingml/2006/picture">
+                  <pic:nvPicPr>
+                    <pic:cNvPr id="1" name=""/>
+                    <pic:cNvPicPr/>
+                  </pic:nvPicPr>
+                  <pic:blipFill>
+                    <a:blip r:embed="rId13"/>
+                    <a:stretch>
+                      <a:fillRect/>
+                    </a:stretch>
+                  </pic:blipFill>
+                  <pic:spPr>
+                    <a:xfrm>
+                      <a:off x="0" y="0"/>
+                      <a:ext cx="2991600" cy="1184400"/>
+                    </a:xfrm>
+                    <a:prstGeom prst="rect">
+                      <a:avLst/>
+                    </a:prstGeom>
+                  </pic:spPr>
+                </pic:pic>
+              </a:graphicData>
+            </a:graphic>
+            <wp14:sizeRelH relativeFrom="margin">
+              <wp14:pctWidth>0</wp14:pctWidth>
+            </wp14:sizeRelH>
+            <wp14:sizeRelV relativeFrom="margin">
+              <wp14:pctHeight>0</wp14:pctHeight>
+            </wp14:sizeRelV>
+          </wp:anchor>
+        </w:drawing>
+      </w:r>
+      <w:r>
+        <w:drawing>
+          <wp:anchor distT="0" distB="0" distL="114300" distR="114300" simplePos="0" relativeHeight="251672576" behindDoc="0" locked="0" layoutInCell="1" allowOverlap="1" wp14:anchorId="5BC9E748" wp14:editId="26086D80">
+            <wp:simplePos x="0" y="0"/>
+            <wp:positionH relativeFrom="margin">
+              <wp:align>left</wp:align>
+            </wp:positionH>
+            <wp:positionV relativeFrom="paragraph">
+              <wp:posOffset>5851525</wp:posOffset>
+            </wp:positionV>
+            <wp:extent cx="3001010" cy="1152525"/>
+            <wp:effectExtent l="0" t="0" r="8890" b="0"/>
+            <wp:wrapTopAndBottom/>
+            <wp:docPr id="13" name="Рисунок 13"/>
+            <wp:cNvGraphicFramePr>
+              <a:graphicFrameLocks xmlns:a="http://schemas.openxmlformats.org/drawingml/2006/main" noChangeAspect="1"/>
+            </wp:cNvGraphicFramePr>
+            <a:graphic xmlns:a="http://schemas.openxmlformats.org/drawingml/2006/main">
+              <a:graphicData uri="http://schemas.openxmlformats.org/drawingml/2006/picture">
+                <pic:pic xmlns:pic="http://schemas.openxmlformats.org/drawingml/2006/picture">
+                  <pic:nvPicPr>
+                    <pic:cNvPr id="1" name=""/>
+                    <pic:cNvPicPr/>
+                  </pic:nvPicPr>
+                  <pic:blipFill>
+                    <a:blip r:embed="rId14"/>
+                    <a:stretch>
+                      <a:fillRect/>
+                    </a:stretch>
+                  </pic:blipFill>
+                  <pic:spPr>
+                    <a:xfrm>
+                      <a:off x="0" y="0"/>
+                      <a:ext cx="3005721" cy="1154170"/>
+                    </a:xfrm>
+                    <a:prstGeom prst="rect">
+                      <a:avLst/>
+                    </a:prstGeom>
+                  </pic:spPr>
+                </pic:pic>
+              </a:graphicData>
+            </a:graphic>
+            <wp14:sizeRelH relativeFrom="margin">
+              <wp14:pctWidth>0</wp14:pctWidth>
+            </wp14:sizeRelH>
+            <wp14:sizeRelV relativeFrom="margin">
+              <wp14:pctHeight>0</wp14:pctHeight>
+            </wp14:sizeRelV>
+          </wp:anchor>
+        </w:drawing>
+      </w:r>
+      <w:r>
+        <w:drawing>
+          <wp:anchor distT="0" distB="0" distL="114300" distR="114300" simplePos="0" relativeHeight="251674624" behindDoc="0" locked="0" layoutInCell="1" allowOverlap="1" wp14:anchorId="48009D04" wp14:editId="596FEDB3">
+            <wp:simplePos x="0" y="0"/>
+            <wp:positionH relativeFrom="margin">
+              <wp:align>right</wp:align>
+            </wp:positionH>
+            <wp:positionV relativeFrom="paragraph">
+              <wp:posOffset>5842000</wp:posOffset>
+            </wp:positionV>
+            <wp:extent cx="3026410" cy="1189355"/>
+            <wp:effectExtent l="0" t="0" r="2540" b="0"/>
+            <wp:wrapTopAndBottom/>
+            <wp:docPr id="15" name="Рисунок 15"/>
+            <wp:cNvGraphicFramePr>
+              <a:graphicFrameLocks xmlns:a="http://schemas.openxmlformats.org/drawingml/2006/main" noChangeAspect="1"/>
+            </wp:cNvGraphicFramePr>
+            <a:graphic xmlns:a="http://schemas.openxmlformats.org/drawingml/2006/main">
+              <a:graphicData uri="http://schemas.openxmlformats.org/drawingml/2006/picture">
+                <pic:pic xmlns:pic="http://schemas.openxmlformats.org/drawingml/2006/picture">
+                  <pic:nvPicPr>
+                    <pic:cNvPr id="1" name=""/>
+                    <pic:cNvPicPr/>
+                  </pic:nvPicPr>
+                  <pic:blipFill>
+                    <a:blip r:embed="rId15"/>
+                    <a:stretch>
+                      <a:fillRect/>
+                    </a:stretch>
+                  </pic:blipFill>
+                  <pic:spPr>
+                    <a:xfrm>
+                      <a:off x="0" y="0"/>
+                      <a:ext cx="3026410" cy="1189355"/>
+                    </a:xfrm>
+                    <a:prstGeom prst="rect">
+                      <a:avLst/>
+                    </a:prstGeom>
+                  </pic:spPr>
+                </pic:pic>
+              </a:graphicData>
+            </a:graphic>
+            <wp14:sizeRelH relativeFrom="margin">
+              <wp14:pctWidth>0</wp14:pctWidth>
+            </wp14:sizeRelH>
+            <wp14:sizeRelV relativeFrom="margin">
+              <wp14:pctHeight>0</wp14:pctHeight>
+            </wp14:sizeRelV>
+          </wp:anchor>
+        </w:drawing>
+      </w:r>
+      <w:r>
+        <w:drawing>
+          <wp:anchor distT="0" distB="0" distL="114300" distR="114300" simplePos="0" relativeHeight="251670528" behindDoc="0" locked="0" layoutInCell="1" allowOverlap="1" wp14:anchorId="31A4D5D9" wp14:editId="2A0C493B">
+            <wp:simplePos x="0" y="0"/>
+            <wp:positionH relativeFrom="margin">
+              <wp:align>right</wp:align>
+            </wp:positionH>
+            <wp:positionV relativeFrom="paragraph">
+              <wp:posOffset>3832225</wp:posOffset>
+            </wp:positionV>
+            <wp:extent cx="3095625" cy="1484643"/>
+            <wp:effectExtent l="0" t="0" r="0" b="1270"/>
+            <wp:wrapTopAndBottom/>
+            <wp:docPr id="12" name="Рисунок 12"/>
+            <wp:cNvGraphicFramePr>
+              <a:graphicFrameLocks xmlns:a="http://schemas.openxmlformats.org/drawingml/2006/main" noChangeAspect="1"/>
+            </wp:cNvGraphicFramePr>
+            <a:graphic xmlns:a="http://schemas.openxmlformats.org/drawingml/2006/main">
+              <a:graphicData uri="http://schemas.openxmlformats.org/drawingml/2006/picture">
+                <pic:pic xmlns:pic="http://schemas.openxmlformats.org/drawingml/2006/picture">
+                  <pic:nvPicPr>
+                    <pic:cNvPr id="1" name=""/>
+                    <pic:cNvPicPr/>
+                  </pic:nvPicPr>
+                  <pic:blipFill rotWithShape="1">
+                    <a:blip r:embed="rId16"/>
+                    <a:srcRect r="5854"/>
+                    <a:stretch/>
+                  </pic:blipFill>
+                  <pic:spPr bwMode="auto">
+                    <a:xfrm>
+                      <a:off x="0" y="0"/>
+                      <a:ext cx="3095625" cy="1484643"/>
+                    </a:xfrm>
+                    <a:prstGeom prst="rect">
+                      <a:avLst/>
+                    </a:prstGeom>
+                    <a:ln>
+                      <a:noFill/>
+                    </a:ln>
+                    <a:extLst>
+                      <a:ext uri="{53640926-AAD7-44D8-BBD7-CCE9431645EC}">
+                        <a14:shadowObscured xmlns:a14="http://schemas.microsoft.com/office/drawing/2010/main"/>
+                      </a:ext>
+                    </a:extLst>
+                  </pic:spPr>
+                </pic:pic>
+              </a:graphicData>
+            </a:graphic>
+            <wp14:sizeRelH relativeFrom="margin">
+              <wp14:pctWidth>0</wp14:pctWidth>
+            </wp14:sizeRelH>
+            <wp14:sizeRelV relativeFrom="margin">
+              <wp14:pctHeight>0</wp14:pctHeight>
+            </wp14:sizeRelV>
+          </wp:anchor>
+        </w:drawing>
+      </w:r>
+      <w:r>
+        <w:rPr>
+          <w:noProof/>
+        </w:rPr>
+        <w:drawing>
+          <wp:anchor distT="0" distB="180340" distL="114300" distR="114300" simplePos="0" relativeHeight="251668480" behindDoc="0" locked="0" layoutInCell="1" allowOverlap="1" wp14:anchorId="467D4FB4" wp14:editId="322E6220">
+            <wp:simplePos x="0" y="0"/>
+            <wp:positionH relativeFrom="margin">
+              <wp:align>left</wp:align>
+            </wp:positionH>
+            <wp:positionV relativeFrom="paragraph">
+              <wp:posOffset>3841750</wp:posOffset>
+            </wp:positionV>
+            <wp:extent cx="2923200" cy="1490400"/>
+            <wp:effectExtent l="0" t="0" r="0" b="0"/>
+            <wp:wrapTopAndBottom/>
+            <wp:docPr id="11" name="Рисунок 11"/>
+            <wp:cNvGraphicFramePr>
+              <a:graphicFrameLocks xmlns:a="http://schemas.openxmlformats.org/drawingml/2006/main" noChangeAspect="1"/>
+            </wp:cNvGraphicFramePr>
+            <a:graphic xmlns:a="http://schemas.openxmlformats.org/drawingml/2006/main">
+              <a:graphicData uri="http://schemas.openxmlformats.org/drawingml/2006/picture">
+                <pic:pic xmlns:pic="http://schemas.openxmlformats.org/drawingml/2006/picture">
+                  <pic:nvPicPr>
+                    <pic:cNvPr id="1" name=""/>
+                    <pic:cNvPicPr/>
+                  </pic:nvPicPr>
+                  <pic:blipFill>
+                    <a:blip r:embed="rId17">
+                      <a:extLst>
+                        <a:ext uri="{28A0092B-C50C-407E-A947-70E740481C1C}">
+                          <a14:useLocalDpi xmlns:a14="http://schemas.microsoft.com/office/drawing/2010/main" val="0"/>
+                        </a:ext>
+                      </a:extLst>
+                    </a:blip>
+                    <a:stretch>
+                      <a:fillRect/>
+                    </a:stretch>
+                  </pic:blipFill>
+                  <pic:spPr>
+                    <a:xfrm>
+                      <a:off x="0" y="0"/>
+                      <a:ext cx="2923200" cy="1490400"/>
+                    </a:xfrm>
+                    <a:prstGeom prst="rect">
+                      <a:avLst/>
+                    </a:prstGeom>
+                  </pic:spPr>
+                </pic:pic>
+              </a:graphicData>
+            </a:graphic>
+            <wp14:sizeRelH relativeFrom="margin">
+              <wp14:pctWidth>0</wp14:pctWidth>
+            </wp14:sizeRelH>
+            <wp14:sizeRelV relativeFrom="margin">
+              <wp14:pctHeight>0</wp14:pctHeight>
+            </wp14:sizeRelV>
+          </wp:anchor>
+        </w:drawing>
+      </w:r>
+      <w:r>
+        <w:drawing>
+          <wp:anchor distT="144145" distB="144145" distL="114300" distR="114300" simplePos="0" relativeHeight="251667456" behindDoc="0" locked="0" layoutInCell="1" allowOverlap="1" wp14:anchorId="319D884B" wp14:editId="34124FFF">
+            <wp:simplePos x="0" y="0"/>
+            <wp:positionH relativeFrom="margin">
+              <wp:align>center</wp:align>
+            </wp:positionH>
+            <wp:positionV relativeFrom="page">
+              <wp:posOffset>892085</wp:posOffset>
+            </wp:positionV>
+            <wp:extent cx="5022000" cy="2984400"/>
+            <wp:effectExtent l="0" t="0" r="7620" b="6985"/>
+            <wp:wrapTopAndBottom/>
+            <wp:docPr id="10" name="Рисунок 10"/>
+            <wp:cNvGraphicFramePr>
+              <a:graphicFrameLocks xmlns:a="http://schemas.openxmlformats.org/drawingml/2006/main" noChangeAspect="1"/>
+            </wp:cNvGraphicFramePr>
+            <a:graphic xmlns:a="http://schemas.openxmlformats.org/drawingml/2006/main">
+              <a:graphicData uri="http://schemas.openxmlformats.org/drawingml/2006/picture">
+                <pic:pic xmlns:pic="http://schemas.openxmlformats.org/drawingml/2006/picture">
+                  <pic:nvPicPr>
+                    <pic:cNvPr id="1" name=""/>
+                    <pic:cNvPicPr/>
+                  </pic:nvPicPr>
+                  <pic:blipFill>
+                    <a:blip r:embed="rId18">
+                      <a:extLst>
+                        <a:ext uri="{28A0092B-C50C-407E-A947-70E740481C1C}">
+                          <a14:useLocalDpi xmlns:a14="http://schemas.microsoft.com/office/drawing/2010/main" val="0"/>
+                        </a:ext>
+                      </a:extLst>
+                    </a:blip>
+                    <a:stretch>
+                      <a:fillRect/>
+                    </a:stretch>
+                  </pic:blipFill>
+                  <pic:spPr>
+                    <a:xfrm>
+                      <a:off x="0" y="0"/>
+                      <a:ext cx="5022000" cy="2984400"/>
+                    </a:xfrm>
+                    <a:prstGeom prst="rect">
+                      <a:avLst/>
+                    </a:prstGeom>
+                  </pic:spPr>
+                </pic:pic>
+              </a:graphicData>
+            </a:graphic>
+            <wp14:sizeRelH relativeFrom="margin">
+              <wp14:pctWidth>0</wp14:pctWidth>
+            </wp14:sizeRelH>
+            <wp14:sizeRelV relativeFrom="margin">
+              <wp14:pctHeight>0</wp14:pctHeight>
+            </wp14:sizeRelV>
+          </wp:anchor>
+        </w:drawing>
+      </w:r>
+      <w:r>
+        <w:t>Після оновлення, топологія мережі прийняла вигляд:</w:t>
+      </w:r>
       <w:r>
         <w:br/>
-      </w:r>
+        <w:t xml:space="preserve">Результати </w:t>
+      </w:r>
+      <w:proofErr w:type="spellStart"/>
+      <w:r>
+        <w:t>пінгування</w:t>
+      </w:r>
+      <w:proofErr w:type="spellEnd"/>
+      <w:r>
+        <w:t xml:space="preserve"> </w:t>
+      </w:r>
+      <w:r>
+        <w:t xml:space="preserve">з </w:t>
+      </w:r>
+      <w:r>
+        <w:t>192.168.12.2</w:t>
+      </w:r>
+      <w:r>
+        <w:t xml:space="preserve"> </w:t>
+      </w:r>
+      <w:r>
+        <w:t>пристроїв тієї ж мережі:</w:t>
+      </w:r>
+      <w:r>
+        <w:br/>
+        <w:t xml:space="preserve">Результати </w:t>
+      </w:r>
+      <w:proofErr w:type="spellStart"/>
+      <w:r>
+        <w:t>пінгування</w:t>
+      </w:r>
+      <w:proofErr w:type="spellEnd"/>
+      <w:r>
+        <w:t xml:space="preserve"> з </w:t>
+      </w:r>
+      <w:r>
+        <w:t xml:space="preserve">192.168.12.2 </w:t>
+      </w:r>
+      <w:r>
+        <w:t xml:space="preserve">пристроїв </w:t>
+      </w:r>
+      <w:r>
+        <w:t xml:space="preserve">мережі </w:t>
+      </w:r>
+      <w:r>
+        <w:t>192.168.13.</w:t>
+      </w:r>
+      <w:r>
+        <w:t>1:</w:t>
+      </w:r>
+      <w:r>
+        <w:br/>
+        <w:t>Спостерігаємо, що пакети не потрапляють до пристроїв іншої мережі, і повертається помилка.</w:t>
+      </w:r>
+    </w:p>
+    <w:p>
+      <w:pPr>
+        <w:pStyle w:val="a4"/>
+        <w:numPr>
+          <w:ilvl w:val="0"/>
+          <w:numId w:val="2"/>
+        </w:numPr>
+        <w:ind w:left="284" w:firstLine="567"/>
+      </w:pPr>
     </w:p>
     <w:sectPr>
       <w:pgSz w:w="11906" w:h="16838"/>

--- a/report.docx
+++ b/report.docx
@@ -1401,7 +1401,10 @@
         <w:t xml:space="preserve"> </w:t>
       </w:r>
       <w:r>
-        <w:t>пристроїв тієї ж мережі:</w:t>
+        <w:t>вузлів</w:t>
+      </w:r>
+      <w:r>
+        <w:t xml:space="preserve"> тієї ж мережі:</w:t>
       </w:r>
       <w:r>
         <w:br/>
@@ -1419,7 +1422,10 @@
         <w:t xml:space="preserve">192.168.12.2 </w:t>
       </w:r>
       <w:r>
-        <w:t xml:space="preserve">пристроїв </w:t>
+        <w:t>вузлів</w:t>
+      </w:r>
+      <w:r>
+        <w:t xml:space="preserve"> </w:t>
       </w:r>
       <w:r>
         <w:t xml:space="preserve">мережі </w:t>
@@ -1432,7 +1438,360 @@
       </w:r>
       <w:r>
         <w:br/>
-        <w:t>Спостерігаємо, що пакети не потрапляють до пристроїв іншої мережі, і повертається помилка.</w:t>
+        <w:t xml:space="preserve">Спостерігаємо, що пакети не потрапляють до </w:t>
+      </w:r>
+      <w:r>
+        <w:t>вузлів</w:t>
+      </w:r>
+      <w:r>
+        <w:t xml:space="preserve"> іншої мережі, і повертається помилка.</w:t>
+      </w:r>
+    </w:p>
+    <w:p>
+      <w:pPr>
+        <w:pStyle w:val="a4"/>
+        <w:numPr>
+          <w:ilvl w:val="0"/>
+          <w:numId w:val="2"/>
+        </w:numPr>
+        <w:ind w:left="284" w:firstLine="567"/>
+      </w:pPr>
+      <w:proofErr w:type="spellStart"/>
+      <w:r>
+        <w:t>Роутери</w:t>
+      </w:r>
+      <w:proofErr w:type="spellEnd"/>
+      <w:r>
+        <w:t xml:space="preserve"> було об’єднано у підмережу із маскою </w:t>
+      </w:r>
+      <w:r>
+        <w:t>192.168.14</w:t>
+      </w:r>
+      <w:r>
+        <w:t>.*:</w:t>
+      </w:r>
+      <w:r>
+        <w:br/>
+      </w:r>
+      <w:r>
+        <w:br/>
+      </w:r>
+      <w:r>
+        <w:lastRenderedPageBreak/>
+        <w:br/>
+      </w:r>
+      <w:r>
+        <w:rPr>
+          <w:noProof/>
+        </w:rPr>
+        <w:drawing>
+          <wp:anchor distT="0" distB="0" distL="114300" distR="114300" simplePos="0" relativeHeight="251682816" behindDoc="0" locked="0" layoutInCell="1" allowOverlap="1" wp14:anchorId="1CEFA1DB" wp14:editId="74E33197">
+            <wp:simplePos x="0" y="0"/>
+            <wp:positionH relativeFrom="margin">
+              <wp:posOffset>3138805</wp:posOffset>
+            </wp:positionH>
+            <wp:positionV relativeFrom="paragraph">
+              <wp:posOffset>3650615</wp:posOffset>
+            </wp:positionV>
+            <wp:extent cx="2974340" cy="2915285"/>
+            <wp:effectExtent l="0" t="0" r="0" b="0"/>
+            <wp:wrapTopAndBottom/>
+            <wp:docPr id="20" name="Рисунок 20"/>
+            <wp:cNvGraphicFramePr>
+              <a:graphicFrameLocks xmlns:a="http://schemas.openxmlformats.org/drawingml/2006/main" noChangeAspect="1"/>
+            </wp:cNvGraphicFramePr>
+            <a:graphic xmlns:a="http://schemas.openxmlformats.org/drawingml/2006/main">
+              <a:graphicData uri="http://schemas.openxmlformats.org/drawingml/2006/picture">
+                <pic:pic xmlns:pic="http://schemas.openxmlformats.org/drawingml/2006/picture">
+                  <pic:nvPicPr>
+                    <pic:cNvPr id="1" name=""/>
+                    <pic:cNvPicPr/>
+                  </pic:nvPicPr>
+                  <pic:blipFill>
+                    <a:blip r:embed="rId19"/>
+                    <a:stretch>
+                      <a:fillRect/>
+                    </a:stretch>
+                  </pic:blipFill>
+                  <pic:spPr>
+                    <a:xfrm>
+                      <a:off x="0" y="0"/>
+                      <a:ext cx="2974340" cy="2915285"/>
+                    </a:xfrm>
+                    <a:prstGeom prst="rect">
+                      <a:avLst/>
+                    </a:prstGeom>
+                  </pic:spPr>
+                </pic:pic>
+              </a:graphicData>
+            </a:graphic>
+            <wp14:sizeRelH relativeFrom="margin">
+              <wp14:pctWidth>0</wp14:pctWidth>
+            </wp14:sizeRelH>
+            <wp14:sizeRelV relativeFrom="margin">
+              <wp14:pctHeight>0</wp14:pctHeight>
+            </wp14:sizeRelV>
+          </wp:anchor>
+        </w:drawing>
+      </w:r>
+      <w:r>
+        <w:rPr>
+          <w:noProof/>
+        </w:rPr>
+        <w:drawing>
+          <wp:anchor distT="0" distB="144145" distL="114300" distR="114300" simplePos="0" relativeHeight="251684864" behindDoc="0" locked="0" layoutInCell="1" allowOverlap="1" wp14:anchorId="460D33C7" wp14:editId="4999322B">
+            <wp:simplePos x="0" y="0"/>
+            <wp:positionH relativeFrom="margin">
+              <wp:posOffset>0</wp:posOffset>
+            </wp:positionH>
+            <wp:positionV relativeFrom="paragraph">
+              <wp:posOffset>3642571</wp:posOffset>
+            </wp:positionV>
+            <wp:extent cx="2959200" cy="2905200"/>
+            <wp:effectExtent l="0" t="0" r="0" b="0"/>
+            <wp:wrapTopAndBottom/>
+            <wp:docPr id="21" name="Рисунок 21"/>
+            <wp:cNvGraphicFramePr>
+              <a:graphicFrameLocks xmlns:a="http://schemas.openxmlformats.org/drawingml/2006/main" noChangeAspect="1"/>
+            </wp:cNvGraphicFramePr>
+            <a:graphic xmlns:a="http://schemas.openxmlformats.org/drawingml/2006/main">
+              <a:graphicData uri="http://schemas.openxmlformats.org/drawingml/2006/picture">
+                <pic:pic xmlns:pic="http://schemas.openxmlformats.org/drawingml/2006/picture">
+                  <pic:nvPicPr>
+                    <pic:cNvPr id="1" name=""/>
+                    <pic:cNvPicPr/>
+                  </pic:nvPicPr>
+                  <pic:blipFill>
+                    <a:blip r:embed="rId20"/>
+                    <a:stretch>
+                      <a:fillRect/>
+                    </a:stretch>
+                  </pic:blipFill>
+                  <pic:spPr>
+                    <a:xfrm>
+                      <a:off x="0" y="0"/>
+                      <a:ext cx="2959200" cy="2905200"/>
+                    </a:xfrm>
+                    <a:prstGeom prst="rect">
+                      <a:avLst/>
+                    </a:prstGeom>
+                  </pic:spPr>
+                </pic:pic>
+              </a:graphicData>
+            </a:graphic>
+            <wp14:sizeRelH relativeFrom="margin">
+              <wp14:pctWidth>0</wp14:pctWidth>
+            </wp14:sizeRelH>
+            <wp14:sizeRelV relativeFrom="margin">
+              <wp14:pctHeight>0</wp14:pctHeight>
+            </wp14:sizeRelV>
+          </wp:anchor>
+        </w:drawing>
+      </w:r>
+      <w:r>
+        <w:rPr>
+          <w:noProof/>
+        </w:rPr>
+        <w:drawing>
+          <wp:anchor distT="0" distB="0" distL="114300" distR="114300" simplePos="0" relativeHeight="251680768" behindDoc="0" locked="0" layoutInCell="1" allowOverlap="1" wp14:anchorId="7DB222B0" wp14:editId="7C4AAB56">
+            <wp:simplePos x="0" y="0"/>
+            <wp:positionH relativeFrom="margin">
+              <wp:posOffset>3113405</wp:posOffset>
+            </wp:positionH>
+            <wp:positionV relativeFrom="paragraph">
+              <wp:posOffset>1905</wp:posOffset>
+            </wp:positionV>
+            <wp:extent cx="2998470" cy="2938145"/>
+            <wp:effectExtent l="0" t="0" r="0" b="0"/>
+            <wp:wrapTopAndBottom/>
+            <wp:docPr id="19" name="Рисунок 19"/>
+            <wp:cNvGraphicFramePr>
+              <a:graphicFrameLocks xmlns:a="http://schemas.openxmlformats.org/drawingml/2006/main" noChangeAspect="1"/>
+            </wp:cNvGraphicFramePr>
+            <a:graphic xmlns:a="http://schemas.openxmlformats.org/drawingml/2006/main">
+              <a:graphicData uri="http://schemas.openxmlformats.org/drawingml/2006/picture">
+                <pic:pic xmlns:pic="http://schemas.openxmlformats.org/drawingml/2006/picture">
+                  <pic:nvPicPr>
+                    <pic:cNvPr id="1" name=""/>
+                    <pic:cNvPicPr/>
+                  </pic:nvPicPr>
+                  <pic:blipFill>
+                    <a:blip r:embed="rId21"/>
+                    <a:stretch>
+                      <a:fillRect/>
+                    </a:stretch>
+                  </pic:blipFill>
+                  <pic:spPr>
+                    <a:xfrm>
+                      <a:off x="0" y="0"/>
+                      <a:ext cx="2998470" cy="2938145"/>
+                    </a:xfrm>
+                    <a:prstGeom prst="rect">
+                      <a:avLst/>
+                    </a:prstGeom>
+                  </pic:spPr>
+                </pic:pic>
+              </a:graphicData>
+            </a:graphic>
+            <wp14:sizeRelH relativeFrom="margin">
+              <wp14:pctWidth>0</wp14:pctWidth>
+            </wp14:sizeRelH>
+            <wp14:sizeRelV relativeFrom="margin">
+              <wp14:pctHeight>0</wp14:pctHeight>
+            </wp14:sizeRelV>
+          </wp:anchor>
+        </w:drawing>
+      </w:r>
+      <w:r>
+        <w:rPr>
+          <w:noProof/>
+        </w:rPr>
+        <w:drawing>
+          <wp:anchor distT="0" distB="0" distL="114300" distR="114300" simplePos="0" relativeHeight="251678720" behindDoc="0" locked="0" layoutInCell="1" allowOverlap="1" wp14:anchorId="51C0A4BB" wp14:editId="567C7976">
+            <wp:simplePos x="0" y="0"/>
+            <wp:positionH relativeFrom="margin">
+              <wp:posOffset>-4445</wp:posOffset>
+            </wp:positionH>
+            <wp:positionV relativeFrom="paragraph">
+              <wp:posOffset>0</wp:posOffset>
+            </wp:positionV>
+            <wp:extent cx="2991600" cy="2930400"/>
+            <wp:effectExtent l="0" t="0" r="0" b="3810"/>
+            <wp:wrapTopAndBottom/>
+            <wp:docPr id="17" name="Рисунок 17"/>
+            <wp:cNvGraphicFramePr>
+              <a:graphicFrameLocks xmlns:a="http://schemas.openxmlformats.org/drawingml/2006/main" noChangeAspect="1"/>
+            </wp:cNvGraphicFramePr>
+            <a:graphic xmlns:a="http://schemas.openxmlformats.org/drawingml/2006/main">
+              <a:graphicData uri="http://schemas.openxmlformats.org/drawingml/2006/picture">
+                <pic:pic xmlns:pic="http://schemas.openxmlformats.org/drawingml/2006/picture">
+                  <pic:nvPicPr>
+                    <pic:cNvPr id="1" name=""/>
+                    <pic:cNvPicPr/>
+                  </pic:nvPicPr>
+                  <pic:blipFill>
+                    <a:blip r:embed="rId22"/>
+                    <a:stretch>
+                      <a:fillRect/>
+                    </a:stretch>
+                  </pic:blipFill>
+                  <pic:spPr>
+                    <a:xfrm>
+                      <a:off x="0" y="0"/>
+                      <a:ext cx="2991600" cy="2930400"/>
+                    </a:xfrm>
+                    <a:prstGeom prst="rect">
+                      <a:avLst/>
+                    </a:prstGeom>
+                  </pic:spPr>
+                </pic:pic>
+              </a:graphicData>
+            </a:graphic>
+            <wp14:sizeRelH relativeFrom="margin">
+              <wp14:pctWidth>0</wp14:pctWidth>
+            </wp14:sizeRelH>
+            <wp14:sizeRelV relativeFrom="margin">
+              <wp14:pctHeight>0</wp14:pctHeight>
+            </wp14:sizeRelV>
+          </wp:anchor>
+        </w:drawing>
+      </w:r>
+      <w:r>
+        <w:rPr>
+          <w:noProof/>
+        </w:rPr>
+        <w:t>Та після у таблиці маршрутизації було додано відповідні записи:</w:t>
+      </w:r>
+      <w:r>
+        <w:rPr>
+          <w:noProof/>
+        </w:rPr>
+        <w:br/>
+        <w:t xml:space="preserve">В результаті отримали можливість пінгування вузлів, що належать різним </w:t>
+      </w:r>
+      <w:r>
+        <w:rPr>
+          <w:noProof/>
+        </w:rPr>
+        <w:drawing>
+          <wp:anchor distT="0" distB="180340" distL="114300" distR="114300" simplePos="0" relativeHeight="251686912" behindDoc="0" locked="0" layoutInCell="1" allowOverlap="1" wp14:anchorId="1336F3B1" wp14:editId="721CCD79">
+            <wp:simplePos x="0" y="0"/>
+            <wp:positionH relativeFrom="page">
+              <wp:align>center</wp:align>
+            </wp:positionH>
+            <wp:positionV relativeFrom="paragraph">
+              <wp:posOffset>7320280</wp:posOffset>
+            </wp:positionV>
+            <wp:extent cx="3258000" cy="1515600"/>
+            <wp:effectExtent l="0" t="0" r="0" b="8890"/>
+            <wp:wrapTopAndBottom/>
+            <wp:docPr id="22" name="Рисунок 22"/>
+            <wp:cNvGraphicFramePr>
+              <a:graphicFrameLocks xmlns:a="http://schemas.openxmlformats.org/drawingml/2006/main" noChangeAspect="1"/>
+            </wp:cNvGraphicFramePr>
+            <a:graphic xmlns:a="http://schemas.openxmlformats.org/drawingml/2006/main">
+              <a:graphicData uri="http://schemas.openxmlformats.org/drawingml/2006/picture">
+                <pic:pic xmlns:pic="http://schemas.openxmlformats.org/drawingml/2006/picture">
+                  <pic:nvPicPr>
+                    <pic:cNvPr id="1" name=""/>
+                    <pic:cNvPicPr/>
+                  </pic:nvPicPr>
+                  <pic:blipFill>
+                    <a:blip r:embed="rId23"/>
+                    <a:stretch>
+                      <a:fillRect/>
+                    </a:stretch>
+                  </pic:blipFill>
+                  <pic:spPr>
+                    <a:xfrm>
+                      <a:off x="0" y="0"/>
+                      <a:ext cx="3258000" cy="1515600"/>
+                    </a:xfrm>
+                    <a:prstGeom prst="rect">
+                      <a:avLst/>
+                    </a:prstGeom>
+                  </pic:spPr>
+                </pic:pic>
+              </a:graphicData>
+            </a:graphic>
+            <wp14:sizeRelH relativeFrom="margin">
+              <wp14:pctWidth>0</wp14:pctWidth>
+            </wp14:sizeRelH>
+            <wp14:sizeRelV relativeFrom="margin">
+              <wp14:pctHeight>0</wp14:pctHeight>
+            </wp14:sizeRelV>
+          </wp:anchor>
+        </w:drawing>
+      </w:r>
+      <w:r>
+        <w:rPr>
+          <w:noProof/>
+        </w:rPr>
+        <w:t xml:space="preserve">мережам. Наприклад, результат пінгування </w:t>
+      </w:r>
+      <w:r>
+        <w:rPr>
+          <w:noProof/>
+        </w:rPr>
+        <w:t>192.168.13.</w:t>
+      </w:r>
+      <w:r>
+        <w:rPr>
+          <w:noProof/>
+        </w:rPr>
+        <w:t xml:space="preserve">2 із </w:t>
+      </w:r>
+      <w:r>
+        <w:rPr>
+          <w:noProof/>
+        </w:rPr>
+        <w:t>192.168.1</w:t>
+      </w:r>
+      <w:r>
+        <w:rPr>
+          <w:noProof/>
+        </w:rPr>
+        <w:t>2.2:</w:t>
       </w:r>
     </w:p>
     <w:p>

--- a/report.docx
+++ b/report.docx
@@ -1792,6 +1792,252 @@
           <w:noProof/>
         </w:rPr>
         <w:t>2.2:</w:t>
+      </w:r>
+    </w:p>
+    <w:p>
+      <w:pPr>
+        <w:pStyle w:val="a4"/>
+        <w:numPr>
+          <w:ilvl w:val="0"/>
+          <w:numId w:val="2"/>
+        </w:numPr>
+        <w:ind w:left="284" w:firstLine="567"/>
+      </w:pPr>
+      <w:r>
+        <w:lastRenderedPageBreak/>
+        <w:drawing>
+          <wp:anchor distT="0" distB="0" distL="114300" distR="114300" simplePos="0" relativeHeight="251693056" behindDoc="0" locked="0" layoutInCell="1" allowOverlap="1" wp14:anchorId="05CB22DF" wp14:editId="75162EE8">
+            <wp:simplePos x="0" y="0"/>
+            <wp:positionH relativeFrom="margin">
+              <wp:align>right</wp:align>
+            </wp:positionH>
+            <wp:positionV relativeFrom="paragraph">
+              <wp:posOffset>2736638</wp:posOffset>
+            </wp:positionV>
+            <wp:extent cx="3022600" cy="1066800"/>
+            <wp:effectExtent l="0" t="0" r="6350" b="0"/>
+            <wp:wrapTopAndBottom/>
+            <wp:docPr id="26" name="Рисунок 26"/>
+            <wp:cNvGraphicFramePr>
+              <a:graphicFrameLocks xmlns:a="http://schemas.openxmlformats.org/drawingml/2006/main" noChangeAspect="1"/>
+            </wp:cNvGraphicFramePr>
+            <a:graphic xmlns:a="http://schemas.openxmlformats.org/drawingml/2006/main">
+              <a:graphicData uri="http://schemas.openxmlformats.org/drawingml/2006/picture">
+                <pic:pic xmlns:pic="http://schemas.openxmlformats.org/drawingml/2006/picture">
+                  <pic:nvPicPr>
+                    <pic:cNvPr id="1" name=""/>
+                    <pic:cNvPicPr/>
+                  </pic:nvPicPr>
+                  <pic:blipFill>
+                    <a:blip r:embed="rId24"/>
+                    <a:stretch>
+                      <a:fillRect/>
+                    </a:stretch>
+                  </pic:blipFill>
+                  <pic:spPr>
+                    <a:xfrm>
+                      <a:off x="0" y="0"/>
+                      <a:ext cx="3022600" cy="1066800"/>
+                    </a:xfrm>
+                    <a:prstGeom prst="rect">
+                      <a:avLst/>
+                    </a:prstGeom>
+                  </pic:spPr>
+                </pic:pic>
+              </a:graphicData>
+            </a:graphic>
+            <wp14:sizeRelH relativeFrom="margin">
+              <wp14:pctWidth>0</wp14:pctWidth>
+            </wp14:sizeRelH>
+            <wp14:sizeRelV relativeFrom="margin">
+              <wp14:pctHeight>0</wp14:pctHeight>
+            </wp14:sizeRelV>
+          </wp:anchor>
+        </w:drawing>
+      </w:r>
+      <w:r>
+        <w:drawing>
+          <wp:anchor distT="0" distB="144145" distL="114300" distR="114300" simplePos="0" relativeHeight="251691008" behindDoc="0" locked="0" layoutInCell="1" allowOverlap="1" wp14:anchorId="607CB648" wp14:editId="07A582A1">
+            <wp:simplePos x="0" y="0"/>
+            <wp:positionH relativeFrom="margin">
+              <wp:align>left</wp:align>
+            </wp:positionH>
+            <wp:positionV relativeFrom="paragraph">
+              <wp:posOffset>2692611</wp:posOffset>
+            </wp:positionV>
+            <wp:extent cx="2872800" cy="1886400"/>
+            <wp:effectExtent l="0" t="0" r="3810" b="0"/>
+            <wp:wrapTopAndBottom/>
+            <wp:docPr id="24" name="Рисунок 24"/>
+            <wp:cNvGraphicFramePr>
+              <a:graphicFrameLocks xmlns:a="http://schemas.openxmlformats.org/drawingml/2006/main" noChangeAspect="1"/>
+            </wp:cNvGraphicFramePr>
+            <a:graphic xmlns:a="http://schemas.openxmlformats.org/drawingml/2006/main">
+              <a:graphicData uri="http://schemas.openxmlformats.org/drawingml/2006/picture">
+                <pic:pic xmlns:pic="http://schemas.openxmlformats.org/drawingml/2006/picture">
+                  <pic:nvPicPr>
+                    <pic:cNvPr id="1" name=""/>
+                    <pic:cNvPicPr/>
+                  </pic:nvPicPr>
+                  <pic:blipFill>
+                    <a:blip r:embed="rId25"/>
+                    <a:stretch>
+                      <a:fillRect/>
+                    </a:stretch>
+                  </pic:blipFill>
+                  <pic:spPr>
+                    <a:xfrm>
+                      <a:off x="0" y="0"/>
+                      <a:ext cx="2872800" cy="1886400"/>
+                    </a:xfrm>
+                    <a:prstGeom prst="rect">
+                      <a:avLst/>
+                    </a:prstGeom>
+                  </pic:spPr>
+                </pic:pic>
+              </a:graphicData>
+            </a:graphic>
+            <wp14:sizeRelH relativeFrom="margin">
+              <wp14:pctWidth>0</wp14:pctWidth>
+            </wp14:sizeRelH>
+            <wp14:sizeRelV relativeFrom="margin">
+              <wp14:pctHeight>0</wp14:pctHeight>
+            </wp14:sizeRelV>
+          </wp:anchor>
+        </w:drawing>
+      </w:r>
+      <w:r>
+        <w:drawing>
+          <wp:anchor distT="0" distB="144145" distL="114300" distR="114300" simplePos="0" relativeHeight="251688960" behindDoc="0" locked="0" layoutInCell="1" allowOverlap="1" wp14:anchorId="618DF4FB" wp14:editId="2B0D5B16">
+            <wp:simplePos x="0" y="0"/>
+            <wp:positionH relativeFrom="margin">
+              <wp:align>center</wp:align>
+            </wp:positionH>
+            <wp:positionV relativeFrom="paragraph">
+              <wp:posOffset>611717</wp:posOffset>
+            </wp:positionV>
+            <wp:extent cx="3013710" cy="1592580"/>
+            <wp:effectExtent l="0" t="0" r="0" b="7620"/>
+            <wp:wrapTopAndBottom/>
+            <wp:docPr id="23" name="Рисунок 23"/>
+            <wp:cNvGraphicFramePr>
+              <a:graphicFrameLocks xmlns:a="http://schemas.openxmlformats.org/drawingml/2006/main" noChangeAspect="1"/>
+            </wp:cNvGraphicFramePr>
+            <a:graphic xmlns:a="http://schemas.openxmlformats.org/drawingml/2006/main">
+              <a:graphicData uri="http://schemas.openxmlformats.org/drawingml/2006/picture">
+                <pic:pic xmlns:pic="http://schemas.openxmlformats.org/drawingml/2006/picture">
+                  <pic:nvPicPr>
+                    <pic:cNvPr id="1" name=""/>
+                    <pic:cNvPicPr/>
+                  </pic:nvPicPr>
+                  <pic:blipFill>
+                    <a:blip r:embed="rId26"/>
+                    <a:stretch>
+                      <a:fillRect/>
+                    </a:stretch>
+                  </pic:blipFill>
+                  <pic:spPr>
+                    <a:xfrm>
+                      <a:off x="0" y="0"/>
+                      <a:ext cx="3013710" cy="1592580"/>
+                    </a:xfrm>
+                    <a:prstGeom prst="rect">
+                      <a:avLst/>
+                    </a:prstGeom>
+                  </pic:spPr>
+                </pic:pic>
+              </a:graphicData>
+            </a:graphic>
+            <wp14:sizeRelH relativeFrom="margin">
+              <wp14:pctWidth>0</wp14:pctWidth>
+            </wp14:sizeRelH>
+            <wp14:sizeRelV relativeFrom="margin">
+              <wp14:pctHeight>0</wp14:pctHeight>
+            </wp14:sizeRelV>
+          </wp:anchor>
+        </w:drawing>
+      </w:r>
+      <w:r>
+        <w:rPr>
+          <w:noProof/>
+        </w:rPr>
+        <w:t xml:space="preserve">Результати виконання трасування шляху пакетів на вузлі </w:t>
+      </w:r>
+      <w:r>
+        <w:rPr>
+          <w:noProof/>
+        </w:rPr>
+        <w:t>192.168.1</w:t>
+      </w:r>
+      <w:r>
+        <w:rPr>
+          <w:noProof/>
+        </w:rPr>
+        <w:t>2.2</w:t>
+      </w:r>
+      <w:r>
+        <w:rPr>
+          <w:noProof/>
+          <w:lang w:val="ru-RU"/>
+        </w:rPr>
+        <w:t xml:space="preserve"> </w:t>
+      </w:r>
+      <w:r>
+        <w:rPr>
+          <w:noProof/>
+        </w:rPr>
+        <w:t xml:space="preserve">для мережі </w:t>
+      </w:r>
+      <w:r>
+        <w:rPr>
+          <w:noProof/>
+        </w:rPr>
+        <w:t>192.168.1</w:t>
+      </w:r>
+      <w:r>
+        <w:rPr>
+          <w:noProof/>
+        </w:rPr>
+        <w:t>2</w:t>
+      </w:r>
+      <w:r>
+        <w:rPr>
+          <w:noProof/>
+        </w:rPr>
+        <w:t>.1</w:t>
+      </w:r>
+      <w:r>
+        <w:rPr>
+          <w:noProof/>
+        </w:rPr>
+        <w:t>:</w:t>
+      </w:r>
+      <w:r>
+        <w:rPr>
+          <w:noProof/>
+        </w:rPr>
+        <w:br/>
+      </w:r>
+      <w:r>
+        <w:t xml:space="preserve">Та для мережі </w:t>
+      </w:r>
+      <w:r>
+        <w:t>192.168.13.1</w:t>
+      </w:r>
+      <w:r>
+        <w:t>:</w:t>
+      </w:r>
+      <w:r>
+        <w:br/>
+        <w:t xml:space="preserve">Бачимо, що для того, щоб дістатися пристрою в іншій мережі, пакету спочатку треба подолати на своєму шляху 2 </w:t>
+      </w:r>
+      <w:proofErr w:type="spellStart"/>
+      <w:r>
+        <w:t>роутери</w:t>
+      </w:r>
+      <w:proofErr w:type="spellEnd"/>
+      <w:r>
+        <w:t>, які скеровують пакет до потрібного вузла.</w:t>
       </w:r>
     </w:p>
     <w:p>

--- a/report.docx
+++ b/report.docx
@@ -2038,6 +2038,122 @@
       <w:proofErr w:type="spellEnd"/>
       <w:r>
         <w:t>, які скеровують пакет до потрібного вузла.</w:t>
+      </w:r>
+    </w:p>
+    <w:p>
+      <w:pPr>
+        <w:pStyle w:val="a4"/>
+        <w:numPr>
+          <w:ilvl w:val="0"/>
+          <w:numId w:val="2"/>
+        </w:numPr>
+        <w:ind w:left="284" w:firstLine="567"/>
+      </w:pPr>
+      <w:r>
+        <w:drawing>
+          <wp:anchor distT="0" distB="144145" distL="114300" distR="114300" simplePos="0" relativeHeight="251695104" behindDoc="0" locked="0" layoutInCell="1" allowOverlap="1" wp14:anchorId="446CDE4D" wp14:editId="560B9A29">
+            <wp:simplePos x="0" y="0"/>
+            <wp:positionH relativeFrom="margin">
+              <wp:align>right</wp:align>
+            </wp:positionH>
+            <wp:positionV relativeFrom="paragraph">
+              <wp:posOffset>936201</wp:posOffset>
+            </wp:positionV>
+            <wp:extent cx="6120000" cy="2138400"/>
+            <wp:effectExtent l="0" t="0" r="0" b="0"/>
+            <wp:wrapTopAndBottom/>
+            <wp:docPr id="30" name="Рисунок 30"/>
+            <wp:cNvGraphicFramePr>
+              <a:graphicFrameLocks xmlns:a="http://schemas.openxmlformats.org/drawingml/2006/main" noChangeAspect="1"/>
+            </wp:cNvGraphicFramePr>
+            <a:graphic xmlns:a="http://schemas.openxmlformats.org/drawingml/2006/main">
+              <a:graphicData uri="http://schemas.openxmlformats.org/drawingml/2006/picture">
+                <pic:pic xmlns:pic="http://schemas.openxmlformats.org/drawingml/2006/picture">
+                  <pic:nvPicPr>
+                    <pic:cNvPr id="1" name=""/>
+                    <pic:cNvPicPr/>
+                  </pic:nvPicPr>
+                  <pic:blipFill>
+                    <a:blip r:embed="rId27"/>
+                    <a:stretch>
+                      <a:fillRect/>
+                    </a:stretch>
+                  </pic:blipFill>
+                  <pic:spPr>
+                    <a:xfrm>
+                      <a:off x="0" y="0"/>
+                      <a:ext cx="6120000" cy="2138400"/>
+                    </a:xfrm>
+                    <a:prstGeom prst="rect">
+                      <a:avLst/>
+                    </a:prstGeom>
+                  </pic:spPr>
+                </pic:pic>
+              </a:graphicData>
+            </a:graphic>
+            <wp14:sizeRelH relativeFrom="margin">
+              <wp14:pctWidth>0</wp14:pctWidth>
+            </wp14:sizeRelH>
+            <wp14:sizeRelV relativeFrom="margin">
+              <wp14:pctHeight>0</wp14:pctHeight>
+            </wp14:sizeRelV>
+          </wp:anchor>
+        </w:drawing>
+      </w:r>
+      <w:r>
+        <w:rPr>
+          <w:noProof/>
+        </w:rPr>
+        <w:t xml:space="preserve">Результати виконання трасування шляху пакетів </w:t>
+      </w:r>
+      <w:r>
+        <w:rPr>
+          <w:noProof/>
+        </w:rPr>
+        <w:t xml:space="preserve">за допомогою веб-застосунку </w:t>
+      </w:r>
+      <w:hyperlink r:id="rId28" w:history="1">
+        <w:r>
+          <w:rPr>
+            <w:rStyle w:val="a5"/>
+            <w:noProof/>
+          </w:rPr>
+          <w:t>https://hackertarget.com/online-traceroute/</w:t>
+        </w:r>
+      </w:hyperlink>
+      <w:r>
+        <w:rPr>
+          <w:noProof/>
+        </w:rPr>
+        <w:t xml:space="preserve"> на домен </w:t>
+      </w:r>
+      <w:hyperlink r:id="rId29" w:history="1">
+        <w:r>
+          <w:rPr>
+            <w:rStyle w:val="a5"/>
+            <w:noProof/>
+          </w:rPr>
+          <w:t>www.google.com</w:t>
+        </w:r>
+      </w:hyperlink>
+      <w:r>
+        <w:rPr>
+          <w:noProof/>
+        </w:rPr>
+        <w:t xml:space="preserve"> :</w:t>
+      </w:r>
+      <w:r>
+        <w:rPr>
+          <w:noProof/>
+        </w:rPr>
+        <w:br/>
+      </w:r>
+      <w:r>
+        <w:t xml:space="preserve">Спостерігаємо, що у випадку виконання в справжній мережі Інтернет, для </w:t>
+      </w:r>
+      <w:r>
+        <w:lastRenderedPageBreak/>
+        <w:t>досягання місця призначення, пакети змушені долати значно більшу кількість вузлів мереж на своєму шляху.</w:t>
       </w:r>
     </w:p>
     <w:p>
@@ -2825,6 +2941,29 @@
       <w:lang w:eastAsia="uk-UA"/>
     </w:rPr>
   </w:style>
+  <w:style w:type="character" w:styleId="a5">
+    <w:name w:val="Hyperlink"/>
+    <w:basedOn w:val="a0"/>
+    <w:uiPriority w:val="99"/>
+    <w:unhideWhenUsed/>
+    <w:rsid w:val="000835C7"/>
+    <w:rPr>
+      <w:color w:val="0563C1" w:themeColor="hyperlink"/>
+      <w:u w:val="single"/>
+    </w:rPr>
+  </w:style>
+  <w:style w:type="character" w:styleId="a6">
+    <w:name w:val="Unresolved Mention"/>
+    <w:basedOn w:val="a0"/>
+    <w:uiPriority w:val="99"/>
+    <w:semiHidden/>
+    <w:unhideWhenUsed/>
+    <w:rsid w:val="000835C7"/>
+    <w:rPr>
+      <w:color w:val="605E5C"/>
+      <w:shd w:val="clear" w:color="auto" w:fill="E1DFDD"/>
+    </w:rPr>
+  </w:style>
 </w:styles>
 </file>
 

--- a/report.docx
+++ b/report.docx
@@ -2154,6 +2154,577 @@
       <w:r>
         <w:lastRenderedPageBreak/>
         <w:t>досягання місця призначення, пакети змушені долати значно більшу кількість вузлів мереж на своєму шляху.</w:t>
+      </w:r>
+    </w:p>
+    <w:p>
+      <w:pPr>
+        <w:pStyle w:val="a4"/>
+        <w:numPr>
+          <w:ilvl w:val="0"/>
+          <w:numId w:val="2"/>
+        </w:numPr>
+        <w:ind w:left="284" w:firstLine="567"/>
+      </w:pPr>
+      <w:r>
+        <w:drawing>
+          <wp:anchor distT="0" distB="0" distL="114300" distR="114300" simplePos="0" relativeHeight="251705344" behindDoc="0" locked="0" layoutInCell="1" allowOverlap="1" wp14:anchorId="660AF088" wp14:editId="79D4731A">
+            <wp:simplePos x="0" y="0"/>
+            <wp:positionH relativeFrom="margin">
+              <wp:posOffset>3089275</wp:posOffset>
+            </wp:positionH>
+            <wp:positionV relativeFrom="paragraph">
+              <wp:posOffset>4902200</wp:posOffset>
+            </wp:positionV>
+            <wp:extent cx="3028315" cy="2976880"/>
+            <wp:effectExtent l="0" t="0" r="635" b="0"/>
+            <wp:wrapTopAndBottom/>
+            <wp:docPr id="35" name="Рисунок 35"/>
+            <wp:cNvGraphicFramePr>
+              <a:graphicFrameLocks xmlns:a="http://schemas.openxmlformats.org/drawingml/2006/main" noChangeAspect="1"/>
+            </wp:cNvGraphicFramePr>
+            <a:graphic xmlns:a="http://schemas.openxmlformats.org/drawingml/2006/main">
+              <a:graphicData uri="http://schemas.openxmlformats.org/drawingml/2006/picture">
+                <pic:pic xmlns:pic="http://schemas.openxmlformats.org/drawingml/2006/picture">
+                  <pic:nvPicPr>
+                    <pic:cNvPr id="1" name=""/>
+                    <pic:cNvPicPr/>
+                  </pic:nvPicPr>
+                  <pic:blipFill>
+                    <a:blip r:embed="rId30"/>
+                    <a:stretch>
+                      <a:fillRect/>
+                    </a:stretch>
+                  </pic:blipFill>
+                  <pic:spPr>
+                    <a:xfrm>
+                      <a:off x="0" y="0"/>
+                      <a:ext cx="3028315" cy="2976880"/>
+                    </a:xfrm>
+                    <a:prstGeom prst="rect">
+                      <a:avLst/>
+                    </a:prstGeom>
+                  </pic:spPr>
+                </pic:pic>
+              </a:graphicData>
+            </a:graphic>
+            <wp14:sizeRelH relativeFrom="margin">
+              <wp14:pctWidth>0</wp14:pctWidth>
+            </wp14:sizeRelH>
+            <wp14:sizeRelV relativeFrom="margin">
+              <wp14:pctHeight>0</wp14:pctHeight>
+            </wp14:sizeRelV>
+          </wp:anchor>
+        </w:drawing>
+      </w:r>
+      <w:r>
+        <w:rPr>
+          <w:noProof/>
+        </w:rPr>
+        <w:drawing>
+          <wp:anchor distT="0" distB="144145" distL="114300" distR="114300" simplePos="0" relativeHeight="251699200" behindDoc="0" locked="0" layoutInCell="1" allowOverlap="1" wp14:anchorId="0B0F9642" wp14:editId="327B1EDB">
+            <wp:simplePos x="0" y="0"/>
+            <wp:positionH relativeFrom="margin">
+              <wp:posOffset>0</wp:posOffset>
+            </wp:positionH>
+            <wp:positionV relativeFrom="paragraph">
+              <wp:posOffset>4895215</wp:posOffset>
+            </wp:positionV>
+            <wp:extent cx="3023870" cy="2973070"/>
+            <wp:effectExtent l="0" t="0" r="5080" b="0"/>
+            <wp:wrapTopAndBottom/>
+            <wp:docPr id="32" name="Рисунок 32"/>
+            <wp:cNvGraphicFramePr>
+              <a:graphicFrameLocks xmlns:a="http://schemas.openxmlformats.org/drawingml/2006/main" noChangeAspect="1"/>
+            </wp:cNvGraphicFramePr>
+            <a:graphic xmlns:a="http://schemas.openxmlformats.org/drawingml/2006/main">
+              <a:graphicData uri="http://schemas.openxmlformats.org/drawingml/2006/picture">
+                <pic:pic xmlns:pic="http://schemas.openxmlformats.org/drawingml/2006/picture">
+                  <pic:nvPicPr>
+                    <pic:cNvPr id="1" name=""/>
+                    <pic:cNvPicPr/>
+                  </pic:nvPicPr>
+                  <pic:blipFill>
+                    <a:blip r:embed="rId31"/>
+                    <a:stretch>
+                      <a:fillRect/>
+                    </a:stretch>
+                  </pic:blipFill>
+                  <pic:spPr>
+                    <a:xfrm>
+                      <a:off x="0" y="0"/>
+                      <a:ext cx="3023870" cy="2973070"/>
+                    </a:xfrm>
+                    <a:prstGeom prst="rect">
+                      <a:avLst/>
+                    </a:prstGeom>
+                  </pic:spPr>
+                </pic:pic>
+              </a:graphicData>
+            </a:graphic>
+            <wp14:sizeRelH relativeFrom="margin">
+              <wp14:pctWidth>0</wp14:pctWidth>
+            </wp14:sizeRelH>
+            <wp14:sizeRelV relativeFrom="margin">
+              <wp14:pctHeight>0</wp14:pctHeight>
+            </wp14:sizeRelV>
+          </wp:anchor>
+        </w:drawing>
+      </w:r>
+      <w:r>
+        <w:rPr>
+          <w:lang w:val="ru-RU"/>
+        </w:rPr>
+        <w:drawing>
+          <wp:anchor distT="0" distB="144145" distL="114300" distR="114300" simplePos="0" relativeHeight="251697152" behindDoc="0" locked="0" layoutInCell="1" allowOverlap="1" wp14:anchorId="0D7F149F" wp14:editId="21FE0CA6">
+            <wp:simplePos x="0" y="0"/>
+            <wp:positionH relativeFrom="margin">
+              <wp:align>center</wp:align>
+            </wp:positionH>
+            <wp:positionV relativeFrom="paragraph">
+              <wp:posOffset>598805</wp:posOffset>
+            </wp:positionV>
+            <wp:extent cx="5020310" cy="3525520"/>
+            <wp:effectExtent l="0" t="0" r="8890" b="0"/>
+            <wp:wrapTopAndBottom/>
+            <wp:docPr id="31" name="Рисунок 31"/>
+            <wp:cNvGraphicFramePr>
+              <a:graphicFrameLocks xmlns:a="http://schemas.openxmlformats.org/drawingml/2006/main" noChangeAspect="1"/>
+            </wp:cNvGraphicFramePr>
+            <a:graphic xmlns:a="http://schemas.openxmlformats.org/drawingml/2006/main">
+              <a:graphicData uri="http://schemas.openxmlformats.org/drawingml/2006/picture">
+                <pic:pic xmlns:pic="http://schemas.openxmlformats.org/drawingml/2006/picture">
+                  <pic:nvPicPr>
+                    <pic:cNvPr id="1" name=""/>
+                    <pic:cNvPicPr/>
+                  </pic:nvPicPr>
+                  <pic:blipFill>
+                    <a:blip r:embed="rId32"/>
+                    <a:stretch>
+                      <a:fillRect/>
+                    </a:stretch>
+                  </pic:blipFill>
+                  <pic:spPr>
+                    <a:xfrm>
+                      <a:off x="0" y="0"/>
+                      <a:ext cx="5020310" cy="3525520"/>
+                    </a:xfrm>
+                    <a:prstGeom prst="rect">
+                      <a:avLst/>
+                    </a:prstGeom>
+                  </pic:spPr>
+                </pic:pic>
+              </a:graphicData>
+            </a:graphic>
+            <wp14:sizeRelH relativeFrom="margin">
+              <wp14:pctWidth>0</wp14:pctWidth>
+            </wp14:sizeRelH>
+            <wp14:sizeRelV relativeFrom="margin">
+              <wp14:pctHeight>0</wp14:pctHeight>
+            </wp14:sizeRelV>
+          </wp:anchor>
+        </w:drawing>
+      </w:r>
+      <w:r>
+        <w:rPr>
+          <w:noProof/>
+        </w:rPr>
+        <w:t xml:space="preserve"> </w:t>
+      </w:r>
+      <w:r>
+        <w:t xml:space="preserve">На </w:t>
+      </w:r>
+      <w:proofErr w:type="spellStart"/>
+      <w:r>
+        <w:t>роутері</w:t>
+      </w:r>
+      <w:proofErr w:type="spellEnd"/>
+      <w:r>
+        <w:t xml:space="preserve"> було встановлено додатковий</w:t>
+      </w:r>
+      <w:r>
+        <w:t xml:space="preserve"> порт</w:t>
+      </w:r>
+      <w:r>
+        <w:t xml:space="preserve"> </w:t>
+      </w:r>
+      <w:proofErr w:type="spellStart"/>
+      <w:r>
+        <w:rPr>
+          <w:lang w:val="en-US"/>
+        </w:rPr>
+        <w:t>FastEthernet</w:t>
+      </w:r>
+      <w:proofErr w:type="spellEnd"/>
+      <w:r>
+        <w:t>, за допомогою якого було під’єднано точку бездротового доступу:</w:t>
+      </w:r>
+      <w:r>
+        <w:br/>
+      </w:r>
+      <w:r>
+        <w:t xml:space="preserve"> </w:t>
+      </w:r>
+      <w:r>
+        <w:t xml:space="preserve">Аналогічні дії були виконані й з комп’ютером, якому потім була надана </w:t>
+      </w:r>
+      <w:r>
+        <w:rPr>
+          <w:lang w:val="en-US"/>
+        </w:rPr>
+        <w:t>IP</w:t>
+      </w:r>
+      <w:r>
+        <w:t xml:space="preserve"> адрес</w:t>
+      </w:r>
+      <w:r>
+        <w:t>а</w:t>
+      </w:r>
+      <w:r>
+        <w:t xml:space="preserve"> </w:t>
+      </w:r>
+      <w:r>
+        <w:t>192.168.1</w:t>
+      </w:r>
+      <w:r>
+        <w:t>5</w:t>
+      </w:r>
+      <w:r>
+        <w:t>.</w:t>
+      </w:r>
+      <w:r>
+        <w:t>2</w:t>
+      </w:r>
+      <w:r>
+        <w:t>:</w:t>
+      </w:r>
+      <w:r>
+        <w:rPr>
+          <w:noProof/>
+        </w:rPr>
+        <w:t xml:space="preserve"> </w:t>
+      </w:r>
+      <w:r>
+        <w:br/>
+      </w:r>
+      <w:r>
+        <w:t xml:space="preserve">Також, для коректного надсилання даних із новоствореного вузла, для нього та точки доступу приймаючого </w:t>
+      </w:r>
+      <w:proofErr w:type="spellStart"/>
+      <w:r>
+        <w:t>роутера</w:t>
+      </w:r>
+      <w:proofErr w:type="spellEnd"/>
+      <w:r>
+        <w:t xml:space="preserve"> була створена окрема підмережа </w:t>
+      </w:r>
+      <w:r>
+        <w:t>192.168.15.*</w:t>
+      </w:r>
+      <w:r>
+        <w:t xml:space="preserve">, в якій </w:t>
+      </w:r>
+      <w:proofErr w:type="spellStart"/>
+      <w:r>
+        <w:t>роутеру</w:t>
+      </w:r>
+      <w:proofErr w:type="spellEnd"/>
+      <w:r>
+        <w:t xml:space="preserve"> 0</w:t>
+      </w:r>
+      <w:r>
+        <w:t xml:space="preserve"> було надано адресу </w:t>
+      </w:r>
+      <w:r>
+        <w:t>192.168.15.1</w:t>
+      </w:r>
+      <w:r>
+        <w:t xml:space="preserve">, а також </w:t>
+      </w:r>
+      <w:r>
+        <w:lastRenderedPageBreak/>
+        <w:t xml:space="preserve">додано </w:t>
+      </w:r>
+      <w:r>
+        <w:drawing>
+          <wp:anchor distT="0" distB="144145" distL="114300" distR="114300" simplePos="0" relativeHeight="251707392" behindDoc="0" locked="0" layoutInCell="1" allowOverlap="1" wp14:anchorId="2E2C5C76" wp14:editId="49337675">
+            <wp:simplePos x="0" y="0"/>
+            <wp:positionH relativeFrom="margin">
+              <wp:align>left</wp:align>
+            </wp:positionH>
+            <wp:positionV relativeFrom="paragraph">
+              <wp:posOffset>287655</wp:posOffset>
+            </wp:positionV>
+            <wp:extent cx="2988310" cy="2937510"/>
+            <wp:effectExtent l="0" t="0" r="2540" b="0"/>
+            <wp:wrapTopAndBottom/>
+            <wp:docPr id="36" name="Рисунок 36"/>
+            <wp:cNvGraphicFramePr>
+              <a:graphicFrameLocks xmlns:a="http://schemas.openxmlformats.org/drawingml/2006/main" noChangeAspect="1"/>
+            </wp:cNvGraphicFramePr>
+            <a:graphic xmlns:a="http://schemas.openxmlformats.org/drawingml/2006/main">
+              <a:graphicData uri="http://schemas.openxmlformats.org/drawingml/2006/picture">
+                <pic:pic xmlns:pic="http://schemas.openxmlformats.org/drawingml/2006/picture">
+                  <pic:nvPicPr>
+                    <pic:cNvPr id="1" name=""/>
+                    <pic:cNvPicPr/>
+                  </pic:nvPicPr>
+                  <pic:blipFill>
+                    <a:blip r:embed="rId33"/>
+                    <a:stretch>
+                      <a:fillRect/>
+                    </a:stretch>
+                  </pic:blipFill>
+                  <pic:spPr>
+                    <a:xfrm>
+                      <a:off x="0" y="0"/>
+                      <a:ext cx="2994196" cy="2943176"/>
+                    </a:xfrm>
+                    <a:prstGeom prst="rect">
+                      <a:avLst/>
+                    </a:prstGeom>
+                  </pic:spPr>
+                </pic:pic>
+              </a:graphicData>
+            </a:graphic>
+            <wp14:sizeRelH relativeFrom="margin">
+              <wp14:pctWidth>0</wp14:pctWidth>
+            </wp14:sizeRelH>
+            <wp14:sizeRelV relativeFrom="margin">
+              <wp14:pctHeight>0</wp14:pctHeight>
+            </wp14:sizeRelV>
+          </wp:anchor>
+        </w:drawing>
+      </w:r>
+      <w:r>
+        <w:drawing>
+          <wp:anchor distT="0" distB="0" distL="114300" distR="114300" simplePos="0" relativeHeight="251711488" behindDoc="0" locked="0" layoutInCell="1" allowOverlap="1" wp14:anchorId="34B5B685" wp14:editId="095B6E9F">
+            <wp:simplePos x="0" y="0"/>
+            <wp:positionH relativeFrom="margin">
+              <wp:align>right</wp:align>
+            </wp:positionH>
+            <wp:positionV relativeFrom="paragraph">
+              <wp:posOffset>273050</wp:posOffset>
+            </wp:positionV>
+            <wp:extent cx="3018790" cy="2966720"/>
+            <wp:effectExtent l="0" t="0" r="0" b="5080"/>
+            <wp:wrapTopAndBottom/>
+            <wp:docPr id="38" name="Рисунок 38"/>
+            <wp:cNvGraphicFramePr>
+              <a:graphicFrameLocks xmlns:a="http://schemas.openxmlformats.org/drawingml/2006/main" noChangeAspect="1"/>
+            </wp:cNvGraphicFramePr>
+            <a:graphic xmlns:a="http://schemas.openxmlformats.org/drawingml/2006/main">
+              <a:graphicData uri="http://schemas.openxmlformats.org/drawingml/2006/picture">
+                <pic:pic xmlns:pic="http://schemas.openxmlformats.org/drawingml/2006/picture">
+                  <pic:nvPicPr>
+                    <pic:cNvPr id="1" name=""/>
+                    <pic:cNvPicPr/>
+                  </pic:nvPicPr>
+                  <pic:blipFill>
+                    <a:blip r:embed="rId34"/>
+                    <a:stretch>
+                      <a:fillRect/>
+                    </a:stretch>
+                  </pic:blipFill>
+                  <pic:spPr>
+                    <a:xfrm>
+                      <a:off x="0" y="0"/>
+                      <a:ext cx="3018790" cy="2966720"/>
+                    </a:xfrm>
+                    <a:prstGeom prst="rect">
+                      <a:avLst/>
+                    </a:prstGeom>
+                  </pic:spPr>
+                </pic:pic>
+              </a:graphicData>
+            </a:graphic>
+            <wp14:sizeRelH relativeFrom="margin">
+              <wp14:pctWidth>0</wp14:pctWidth>
+            </wp14:sizeRelH>
+            <wp14:sizeRelV relativeFrom="margin">
+              <wp14:pctHeight>0</wp14:pctHeight>
+            </wp14:sizeRelV>
+          </wp:anchor>
+        </w:drawing>
+      </w:r>
+      <w:r>
+        <w:t xml:space="preserve">новий маршрут до </w:t>
+      </w:r>
+      <w:proofErr w:type="spellStart"/>
+      <w:r>
+        <w:t>роутера</w:t>
+      </w:r>
+      <w:proofErr w:type="spellEnd"/>
+      <w:r>
+        <w:t xml:space="preserve"> 1:</w:t>
+      </w:r>
+      <w:r>
+        <w:rPr>
+          <w:noProof/>
+        </w:rPr>
+        <w:t xml:space="preserve"> </w:t>
+      </w:r>
+      <w:r>
+        <w:br/>
+      </w:r>
+      <w:r>
+        <w:t xml:space="preserve">Після </w:t>
+      </w:r>
+      <w:proofErr w:type="spellStart"/>
+      <w:r>
+        <w:t>під’єдання</w:t>
+      </w:r>
+      <w:proofErr w:type="spellEnd"/>
+      <w:r>
+        <w:t xml:space="preserve"> до мережі усіх її нових компонентів, вона отримала такий </w:t>
+      </w:r>
+      <w:r>
+        <w:drawing>
+          <wp:anchor distT="0" distB="144145" distL="114300" distR="114300" simplePos="0" relativeHeight="251709440" behindDoc="0" locked="0" layoutInCell="1" allowOverlap="1" wp14:anchorId="094630A0" wp14:editId="2D986402">
+            <wp:simplePos x="0" y="0"/>
+            <wp:positionH relativeFrom="margin">
+              <wp:align>center</wp:align>
+            </wp:positionH>
+            <wp:positionV relativeFrom="paragraph">
+              <wp:posOffset>4042198</wp:posOffset>
+            </wp:positionV>
+            <wp:extent cx="5378400" cy="3085200"/>
+            <wp:effectExtent l="0" t="0" r="0" b="1270"/>
+            <wp:wrapTopAndBottom/>
+            <wp:docPr id="37" name="Рисунок 37"/>
+            <wp:cNvGraphicFramePr>
+              <a:graphicFrameLocks xmlns:a="http://schemas.openxmlformats.org/drawingml/2006/main" noChangeAspect="1"/>
+            </wp:cNvGraphicFramePr>
+            <a:graphic xmlns:a="http://schemas.openxmlformats.org/drawingml/2006/main">
+              <a:graphicData uri="http://schemas.openxmlformats.org/drawingml/2006/picture">
+                <pic:pic xmlns:pic="http://schemas.openxmlformats.org/drawingml/2006/picture">
+                  <pic:nvPicPr>
+                    <pic:cNvPr id="1" name=""/>
+                    <pic:cNvPicPr/>
+                  </pic:nvPicPr>
+                  <pic:blipFill>
+                    <a:blip r:embed="rId35"/>
+                    <a:stretch>
+                      <a:fillRect/>
+                    </a:stretch>
+                  </pic:blipFill>
+                  <pic:spPr>
+                    <a:xfrm>
+                      <a:off x="0" y="0"/>
+                      <a:ext cx="5378400" cy="3085200"/>
+                    </a:xfrm>
+                    <a:prstGeom prst="rect">
+                      <a:avLst/>
+                    </a:prstGeom>
+                  </pic:spPr>
+                </pic:pic>
+              </a:graphicData>
+            </a:graphic>
+            <wp14:sizeRelH relativeFrom="margin">
+              <wp14:pctWidth>0</wp14:pctWidth>
+            </wp14:sizeRelH>
+            <wp14:sizeRelV relativeFrom="margin">
+              <wp14:pctHeight>0</wp14:pctHeight>
+            </wp14:sizeRelV>
+          </wp:anchor>
+        </w:drawing>
+      </w:r>
+      <w:r>
+        <w:t>вигляд</w:t>
+      </w:r>
+      <w:r>
+        <w:t>:</w:t>
+      </w:r>
+      <w:r>
+        <w:br/>
+      </w:r>
+      <w:r>
+        <w:drawing>
+          <wp:anchor distT="0" distB="180340" distL="114300" distR="114300" simplePos="0" relativeHeight="251713536" behindDoc="0" locked="0" layoutInCell="1" allowOverlap="1" wp14:anchorId="7CA00440" wp14:editId="7DF94B0A">
+            <wp:simplePos x="0" y="0"/>
+            <wp:positionH relativeFrom="page">
+              <wp:align>center</wp:align>
+            </wp:positionH>
+            <wp:positionV relativeFrom="paragraph">
+              <wp:posOffset>7632972</wp:posOffset>
+            </wp:positionV>
+            <wp:extent cx="3664585" cy="1713230"/>
+            <wp:effectExtent l="0" t="0" r="0" b="1270"/>
+            <wp:wrapTopAndBottom/>
+            <wp:docPr id="39" name="Рисунок 39"/>
+            <wp:cNvGraphicFramePr>
+              <a:graphicFrameLocks xmlns:a="http://schemas.openxmlformats.org/drawingml/2006/main" noChangeAspect="1"/>
+            </wp:cNvGraphicFramePr>
+            <a:graphic xmlns:a="http://schemas.openxmlformats.org/drawingml/2006/main">
+              <a:graphicData uri="http://schemas.openxmlformats.org/drawingml/2006/picture">
+                <pic:pic xmlns:pic="http://schemas.openxmlformats.org/drawingml/2006/picture">
+                  <pic:nvPicPr>
+                    <pic:cNvPr id="1" name=""/>
+                    <pic:cNvPicPr/>
+                  </pic:nvPicPr>
+                  <pic:blipFill>
+                    <a:blip r:embed="rId36"/>
+                    <a:stretch>
+                      <a:fillRect/>
+                    </a:stretch>
+                  </pic:blipFill>
+                  <pic:spPr>
+                    <a:xfrm>
+                      <a:off x="0" y="0"/>
+                      <a:ext cx="3664585" cy="1713230"/>
+                    </a:xfrm>
+                    <a:prstGeom prst="rect">
+                      <a:avLst/>
+                    </a:prstGeom>
+                  </pic:spPr>
+                </pic:pic>
+              </a:graphicData>
+            </a:graphic>
+            <wp14:sizeRelH relativeFrom="margin">
+              <wp14:pctWidth>0</wp14:pctWidth>
+            </wp14:sizeRelH>
+            <wp14:sizeRelV relativeFrom="margin">
+              <wp14:pctHeight>0</wp14:pctHeight>
+            </wp14:sizeRelV>
+          </wp:anchor>
+        </w:drawing>
+      </w:r>
+      <w:r>
+        <w:t xml:space="preserve">Результат </w:t>
+      </w:r>
+      <w:proofErr w:type="spellStart"/>
+      <w:r>
+        <w:t>пінгування</w:t>
+      </w:r>
+      <w:proofErr w:type="spellEnd"/>
+      <w:r>
+        <w:t xml:space="preserve"> вузлу </w:t>
+      </w:r>
+      <w:r>
+        <w:t>192.168.1</w:t>
+      </w:r>
+      <w:r>
+        <w:t>3.</w:t>
+      </w:r>
+      <w:r>
+        <w:t>2</w:t>
+      </w:r>
+      <w:r>
+        <w:t xml:space="preserve"> з </w:t>
+      </w:r>
+      <w:r>
+        <w:t>192.168.1</w:t>
+      </w:r>
+      <w:r>
+        <w:t>5</w:t>
+      </w:r>
+      <w:r>
+        <w:t>.</w:t>
+      </w:r>
+      <w:r>
+        <w:t>2</w:t>
+      </w:r>
+      <w:r>
+        <w:t>:</w:t>
       </w:r>
     </w:p>
     <w:p>

--- a/report.docx
+++ b/report.docx
@@ -390,12 +390,21 @@
         <w:t>Дослідити принципи маршрутизації пакетів у локальних мережах; навчитися налаштовувати прості статичні маршрути; ознайомитися із поняттям «планування мережі».</w:t>
       </w:r>
     </w:p>
-    <w:p/>
+    <w:p>
+      <w:pPr>
+        <w:spacing w:after="160" w:line="259" w:lineRule="auto"/>
+        <w:ind w:firstLine="0"/>
+      </w:pPr>
+      <w:r>
+        <w:br w:type="page"/>
+      </w:r>
+    </w:p>
     <w:p>
       <w:pPr>
         <w:pStyle w:val="1"/>
       </w:pPr>
       <w:r>
+        <w:lastRenderedPageBreak/>
         <w:t>Етапи виконання практичної частини</w:t>
       </w:r>
     </w:p>
@@ -408,6 +417,66 @@
         </w:numPr>
         <w:ind w:left="284" w:firstLine="567"/>
       </w:pPr>
+      <w:r>
+        <w:rPr>
+          <w:noProof/>
+        </w:rPr>
+        <w:drawing>
+          <wp:anchor distT="0" distB="0" distL="114300" distR="114300" simplePos="0" relativeHeight="251664384" behindDoc="0" locked="0" layoutInCell="1" allowOverlap="1" wp14:anchorId="6F4AC07D" wp14:editId="3B976C40">
+            <wp:simplePos x="0" y="0"/>
+            <wp:positionH relativeFrom="column">
+              <wp:posOffset>183955</wp:posOffset>
+            </wp:positionH>
+            <wp:positionV relativeFrom="paragraph">
+              <wp:posOffset>7933055</wp:posOffset>
+            </wp:positionV>
+            <wp:extent cx="2819400" cy="1240155"/>
+            <wp:effectExtent l="0" t="0" r="0" b="0"/>
+            <wp:wrapTopAndBottom/>
+            <wp:docPr id="6" name="Рисунок 6"/>
+            <wp:cNvGraphicFramePr>
+              <a:graphicFrameLocks xmlns:a="http://schemas.openxmlformats.org/drawingml/2006/main" noChangeAspect="1"/>
+            </wp:cNvGraphicFramePr>
+            <a:graphic xmlns:a="http://schemas.openxmlformats.org/drawingml/2006/main">
+              <a:graphicData uri="http://schemas.openxmlformats.org/drawingml/2006/picture">
+                <pic:pic xmlns:pic="http://schemas.openxmlformats.org/drawingml/2006/picture">
+                  <pic:nvPicPr>
+                    <pic:cNvPr id="1" name=""/>
+                    <pic:cNvPicPr/>
+                  </pic:nvPicPr>
+                  <pic:blipFill>
+                    <a:blip r:embed="rId5">
+                      <a:extLst>
+                        <a:ext uri="{28A0092B-C50C-407E-A947-70E740481C1C}">
+                          <a14:useLocalDpi xmlns:a14="http://schemas.microsoft.com/office/drawing/2010/main" val="0"/>
+                        </a:ext>
+                      </a:extLst>
+                    </a:blip>
+                    <a:stretch>
+                      <a:fillRect/>
+                    </a:stretch>
+                  </pic:blipFill>
+                  <pic:spPr>
+                    <a:xfrm>
+                      <a:off x="0" y="0"/>
+                      <a:ext cx="2819400" cy="1240155"/>
+                    </a:xfrm>
+                    <a:prstGeom prst="rect">
+                      <a:avLst/>
+                    </a:prstGeom>
+                  </pic:spPr>
+                </pic:pic>
+              </a:graphicData>
+            </a:graphic>
+            <wp14:sizeRelH relativeFrom="margin">
+              <wp14:pctWidth>0</wp14:pctWidth>
+            </wp14:sizeRelH>
+            <wp14:sizeRelV relativeFrom="margin">
+              <wp14:pctHeight>0</wp14:pctHeight>
+            </wp14:sizeRelV>
+          </wp:anchor>
+        </w:drawing>
+      </w:r>
       <w:r>
         <w:drawing>
           <wp:anchor distT="144145" distB="144145" distL="114300" distR="114300" simplePos="0" relativeHeight="251658240" behindDoc="0" locked="0" layoutInCell="1" allowOverlap="1" wp14:anchorId="446D7C40" wp14:editId="46D8B331">
@@ -433,7 +502,7 @@
                     <pic:cNvPicPr/>
                   </pic:nvPicPr>
                   <pic:blipFill>
-                    <a:blip r:embed="rId5">
+                    <a:blip r:embed="rId6">
                       <a:extLst>
                         <a:ext uri="{28A0092B-C50C-407E-A947-70E740481C1C}">
                           <a14:useLocalDpi xmlns:a14="http://schemas.microsoft.com/office/drawing/2010/main" val="0"/>
@@ -490,7 +559,7 @@
                     <pic:cNvPicPr/>
                   </pic:nvPicPr>
                   <pic:blipFill>
-                    <a:blip r:embed="rId6">
+                    <a:blip r:embed="rId7">
                       <a:extLst>
                         <a:ext uri="{28A0092B-C50C-407E-A947-70E740481C1C}">
                           <a14:useLocalDpi xmlns:a14="http://schemas.microsoft.com/office/drawing/2010/main" val="0"/>
@@ -547,7 +616,7 @@
                     <pic:cNvPicPr/>
                   </pic:nvPicPr>
                   <pic:blipFill>
-                    <a:blip r:embed="rId7">
+                    <a:blip r:embed="rId8">
                       <a:extLst>
                         <a:ext uri="{28A0092B-C50C-407E-A947-70E740481C1C}">
                           <a14:useLocalDpi xmlns:a14="http://schemas.microsoft.com/office/drawing/2010/main" val="0"/>
@@ -604,7 +673,7 @@
                     <pic:cNvPicPr/>
                   </pic:nvPicPr>
                   <pic:blipFill>
-                    <a:blip r:embed="rId8">
+                    <a:blip r:embed="rId9">
                       <a:extLst>
                         <a:ext uri="{28A0092B-C50C-407E-A947-70E740481C1C}">
                           <a14:useLocalDpi xmlns:a14="http://schemas.microsoft.com/office/drawing/2010/main" val="0"/>
@@ -664,7 +733,7 @@
                     <pic:cNvPicPr/>
                   </pic:nvPicPr>
                   <pic:blipFill>
-                    <a:blip r:embed="rId9">
+                    <a:blip r:embed="rId10">
                       <a:extLst>
                         <a:ext uri="{28A0092B-C50C-407E-A947-70E740481C1C}">
                           <a14:useLocalDpi xmlns:a14="http://schemas.microsoft.com/office/drawing/2010/main" val="0"/>
@@ -750,79 +819,6 @@
         </w:rPr>
         <w:t xml:space="preserve"> </w:t>
       </w:r>
-      <w:r>
-        <w:rPr>
-          <w:noProof/>
-        </w:rPr>
-        <w:br/>
-      </w:r>
-      <w:r>
-        <w:rPr>
-          <w:noProof/>
-        </w:rPr>
-        <w:lastRenderedPageBreak/>
-        <w:drawing>
-          <wp:anchor distT="0" distB="0" distL="114300" distR="114300" simplePos="0" relativeHeight="251664384" behindDoc="0" locked="0" layoutInCell="1" allowOverlap="1" wp14:anchorId="6F4AC07D" wp14:editId="109A3BD1">
-            <wp:simplePos x="0" y="0"/>
-            <wp:positionH relativeFrom="column">
-              <wp:posOffset>252518</wp:posOffset>
-            </wp:positionH>
-            <wp:positionV relativeFrom="paragraph">
-              <wp:posOffset>423</wp:posOffset>
-            </wp:positionV>
-            <wp:extent cx="2819400" cy="1240155"/>
-            <wp:effectExtent l="0" t="0" r="0" b="0"/>
-            <wp:wrapTopAndBottom/>
-            <wp:docPr id="6" name="Рисунок 6"/>
-            <wp:cNvGraphicFramePr>
-              <a:graphicFrameLocks xmlns:a="http://schemas.openxmlformats.org/drawingml/2006/main" noChangeAspect="1"/>
-            </wp:cNvGraphicFramePr>
-            <a:graphic xmlns:a="http://schemas.openxmlformats.org/drawingml/2006/main">
-              <a:graphicData uri="http://schemas.openxmlformats.org/drawingml/2006/picture">
-                <pic:pic xmlns:pic="http://schemas.openxmlformats.org/drawingml/2006/picture">
-                  <pic:nvPicPr>
-                    <pic:cNvPr id="1" name=""/>
-                    <pic:cNvPicPr/>
-                  </pic:nvPicPr>
-                  <pic:blipFill>
-                    <a:blip r:embed="rId10">
-                      <a:extLst>
-                        <a:ext uri="{28A0092B-C50C-407E-A947-70E740481C1C}">
-                          <a14:useLocalDpi xmlns:a14="http://schemas.microsoft.com/office/drawing/2010/main" val="0"/>
-                        </a:ext>
-                      </a:extLst>
-                    </a:blip>
-                    <a:stretch>
-                      <a:fillRect/>
-                    </a:stretch>
-                  </pic:blipFill>
-                  <pic:spPr>
-                    <a:xfrm>
-                      <a:off x="0" y="0"/>
-                      <a:ext cx="2819400" cy="1240155"/>
-                    </a:xfrm>
-                    <a:prstGeom prst="rect">
-                      <a:avLst/>
-                    </a:prstGeom>
-                  </pic:spPr>
-                </pic:pic>
-              </a:graphicData>
-            </a:graphic>
-            <wp14:sizeRelH relativeFrom="margin">
-              <wp14:pctWidth>0</wp14:pctWidth>
-            </wp14:sizeRelH>
-            <wp14:sizeRelV relativeFrom="margin">
-              <wp14:pctHeight>0</wp14:pctHeight>
-            </wp14:sizeRelV>
-          </wp:anchor>
-        </w:drawing>
-      </w:r>
-      <w:r>
-        <w:rPr>
-          <w:noProof/>
-        </w:rPr>
-        <w:br/>
-      </w:r>
     </w:p>
     <w:p>
       <w:pPr>
@@ -834,6 +830,7 @@
         <w:ind w:left="284" w:firstLine="567"/>
       </w:pPr>
       <w:r>
+        <w:lastRenderedPageBreak/>
         <w:drawing>
           <wp:anchor distT="0" distB="0" distL="114300" distR="114300" simplePos="0" relativeHeight="251666432" behindDoc="0" locked="0" layoutInCell="1" allowOverlap="1" wp14:anchorId="70318EB7" wp14:editId="27934731">
             <wp:simplePos x="0" y="0"/>

--- a/report.docx
+++ b/report.docx
@@ -388,6 +388,517 @@
     <w:p>
       <w:r>
         <w:t>Дослідити принципи маршрутизації пакетів у локальних мережах; навчитися налаштовувати прості статичні маршрути; ознайомитися із поняттям «планування мережі».</w:t>
+      </w:r>
+    </w:p>
+    <w:p/>
+    <w:p>
+      <w:pPr>
+        <w:pStyle w:val="1"/>
+      </w:pPr>
+      <w:r>
+        <w:t>Теоре</w:t>
+      </w:r>
+      <w:r>
+        <w:t>тичні відомості</w:t>
+      </w:r>
+    </w:p>
+    <w:p>
+      <w:r>
+        <w:rPr>
+          <w:i/>
+          <w:iCs/>
+        </w:rPr>
+        <w:t>Рівень розподілу</w:t>
+      </w:r>
+      <w:r>
+        <w:t xml:space="preserve"> з'єднує незалежні локальні мережі</w:t>
+      </w:r>
+      <w:r>
+        <w:t xml:space="preserve"> </w:t>
+      </w:r>
+      <w:r>
+        <w:t>та контролює обмін трафіком. Він відповідає за те, щоб трафік</w:t>
+      </w:r>
+      <w:r>
+        <w:t xml:space="preserve"> </w:t>
+      </w:r>
+      <w:r>
+        <w:t>між вузлами локальної мережі залишався локальним. Назовні передається</w:t>
+      </w:r>
+      <w:r>
+        <w:t xml:space="preserve"> </w:t>
+      </w:r>
+      <w:r>
+        <w:t>лише трафік, спрямований до інших мереж. Крім того, рівень</w:t>
+      </w:r>
+      <w:r>
+        <w:t xml:space="preserve"> </w:t>
+      </w:r>
+      <w:r>
+        <w:t>розподілу може фільтрувати вхідний та вихідний трафік з метою</w:t>
+      </w:r>
+      <w:r>
+        <w:t xml:space="preserve"> </w:t>
+      </w:r>
+      <w:r>
+        <w:t>безпеки та управління.</w:t>
+      </w:r>
+    </w:p>
+    <w:p>
+      <w:r>
+        <w:t>Мережеві пристрої рівня розподілу мають зв'язувати</w:t>
+      </w:r>
+      <w:r>
+        <w:t xml:space="preserve"> </w:t>
+      </w:r>
+      <w:r>
+        <w:t>не окремі вузли, а мережі. Окремі вузли підключаються до мережі через</w:t>
+      </w:r>
+      <w:r>
+        <w:t xml:space="preserve"> </w:t>
+      </w:r>
+      <w:r>
+        <w:t>пристрої рівня доступу, наприклад комутатори та концентратори.</w:t>
+      </w:r>
+      <w:r>
+        <w:t xml:space="preserve"> </w:t>
+      </w:r>
+      <w:r>
+        <w:t>Пристрої рівня доступу зв'язуються один з одним через пристрої</w:t>
+      </w:r>
+      <w:r>
+        <w:t xml:space="preserve"> </w:t>
+      </w:r>
+      <w:r>
+        <w:t>рівня розподілу (наприклад, маршрутизатори).</w:t>
+      </w:r>
+    </w:p>
+    <w:p/>
+    <w:p>
+      <w:r>
+        <w:rPr>
+          <w:i/>
+          <w:iCs/>
+        </w:rPr>
+        <w:t>Маршрутизатор (</w:t>
+      </w:r>
+      <w:proofErr w:type="spellStart"/>
+      <w:r>
+        <w:rPr>
+          <w:i/>
+          <w:iCs/>
+        </w:rPr>
+        <w:t>роутер</w:t>
+      </w:r>
+      <w:proofErr w:type="spellEnd"/>
+      <w:r>
+        <w:rPr>
+          <w:i/>
+          <w:iCs/>
+        </w:rPr>
+        <w:t>)</w:t>
+      </w:r>
+      <w:r>
+        <w:t xml:space="preserve"> – мережевий пристрій, що зв'язує</w:t>
+      </w:r>
+      <w:r>
+        <w:rPr>
+          <w:lang w:val="ru-RU"/>
+        </w:rPr>
+        <w:t xml:space="preserve"> </w:t>
+      </w:r>
+      <w:r>
+        <w:t>локальні мережі. На рівні розподілу маршрутизатори спрямовують</w:t>
+      </w:r>
+      <w:r>
+        <w:t xml:space="preserve"> </w:t>
+      </w:r>
+      <w:r>
+        <w:t>і виконують інші функції, важливі для ефективної роботи мережі.</w:t>
+      </w:r>
+      <w:r>
+        <w:t xml:space="preserve"> </w:t>
+      </w:r>
+      <w:r>
+        <w:t>Як і комутатори, маршрутизатори можуть декодувати та читати</w:t>
+      </w:r>
+      <w:r>
+        <w:rPr>
+          <w:lang w:val="ru-RU"/>
+        </w:rPr>
+        <w:t xml:space="preserve"> </w:t>
+      </w:r>
+      <w:r>
+        <w:t>отримані повідомлення. Але, на відміну від комутаторів, які</w:t>
+      </w:r>
+      <w:r>
+        <w:rPr>
+          <w:lang w:val="ru-RU"/>
+        </w:rPr>
+        <w:t xml:space="preserve"> </w:t>
+      </w:r>
+      <w:r>
+        <w:t>декодують тільки кадр з MAC-</w:t>
+      </w:r>
+      <w:proofErr w:type="spellStart"/>
+      <w:r>
+        <w:t>адресою</w:t>
+      </w:r>
+      <w:proofErr w:type="spellEnd"/>
+      <w:r>
+        <w:t>, маршрутизатори декодують весь</w:t>
+      </w:r>
+      <w:r>
+        <w:rPr>
+          <w:lang w:val="ru-RU"/>
+        </w:rPr>
+        <w:t xml:space="preserve"> </w:t>
+      </w:r>
+      <w:r>
+        <w:t>пакет, що знаходиться всередині кадру.</w:t>
+      </w:r>
+    </w:p>
+    <w:p>
+      <w:r>
+        <w:t>Якщо мережна частина IP-адрес відправника та адресата не збігається, для</w:t>
+      </w:r>
+      <w:r>
+        <w:t xml:space="preserve"> п</w:t>
+      </w:r>
+      <w:r>
+        <w:t>ересилання повідомлення необхідно використовувати маршрутизатор. Наприклад,</w:t>
+      </w:r>
+      <w:r>
+        <w:t xml:space="preserve"> </w:t>
+      </w:r>
+      <w:r>
+        <w:t>якщо вузол, що знаходиться в мережі 1.1.1.0, надсилає повідомлення вузлу мережі</w:t>
+      </w:r>
+      <w:r>
+        <w:t xml:space="preserve"> </w:t>
+      </w:r>
+      <w:r>
+        <w:t>5.5.5.0, воно переправляється маршрутизатору. Він отримує повідомлення,</w:t>
+      </w:r>
+      <w:r>
+        <w:t xml:space="preserve"> </w:t>
+      </w:r>
+      <w:r>
+        <w:t>розпаковує та зчитує IP-адресу призначення. Потім він визначає,</w:t>
+      </w:r>
+      <w:r>
+        <w:t xml:space="preserve"> </w:t>
+      </w:r>
+      <w:r>
+        <w:t xml:space="preserve">куди надіслати повідомлення. Потім маршрутизатор знову </w:t>
+      </w:r>
+      <w:r>
+        <w:rPr>
+          <w:lang w:val="ru-RU"/>
+        </w:rPr>
+        <w:t>«</w:t>
+      </w:r>
+      <w:proofErr w:type="spellStart"/>
+      <w:r>
+        <w:t>інкапсулює</w:t>
+      </w:r>
+      <w:proofErr w:type="spellEnd"/>
+      <w:r>
+        <w:rPr>
+          <w:lang w:val="ru-RU"/>
+        </w:rPr>
+        <w:t>»</w:t>
+      </w:r>
+      <w:r>
+        <w:t xml:space="preserve"> </w:t>
+      </w:r>
+      <w:r>
+        <w:t>пакет у кадр та переправляє його за призначенням.</w:t>
+      </w:r>
+    </w:p>
+    <w:p>
+      <w:r>
+        <w:lastRenderedPageBreak/>
+        <w:t>Кожен порт (інтерфейс) маршрутизатора пов'язаний зі своєю локальною</w:t>
+      </w:r>
+      <w:r>
+        <w:rPr>
+          <w:lang w:val="ru-RU"/>
+        </w:rPr>
+        <w:t xml:space="preserve"> </w:t>
+      </w:r>
+      <w:r>
+        <w:t>мережею. Кожен маршрутизатор має таблицю локально підключених</w:t>
+      </w:r>
+      <w:r>
+        <w:rPr>
+          <w:lang w:val="ru-RU"/>
+        </w:rPr>
+        <w:t xml:space="preserve"> </w:t>
+      </w:r>
+      <w:r>
+        <w:t>мереж та їх інтерфейсів. Крім того, у цих таблицях маршрутизації буває</w:t>
+      </w:r>
+      <w:r>
+        <w:rPr>
+          <w:lang w:val="ru-RU"/>
+        </w:rPr>
+        <w:t xml:space="preserve"> </w:t>
+      </w:r>
+      <w:r>
+        <w:t>інформація про маршрути (шляхи) для підключення до інших локально</w:t>
+      </w:r>
+      <w:r>
+        <w:rPr>
+          <w:lang w:val="ru-RU"/>
+        </w:rPr>
+        <w:t xml:space="preserve"> </w:t>
+      </w:r>
+      <w:r>
+        <w:t>підключеним віддаленим мережам.</w:t>
+      </w:r>
+    </w:p>
+    <w:p>
+      <w:r>
+        <w:t>Після отримання кадру</w:t>
+      </w:r>
+      <w:r>
+        <w:t>, маршрутизатор декодує його і отримує пакет з</w:t>
+      </w:r>
+      <w:r>
+        <w:t xml:space="preserve"> </w:t>
+      </w:r>
+      <w:r>
+        <w:t>IP-</w:t>
+      </w:r>
+      <w:proofErr w:type="spellStart"/>
+      <w:r>
+        <w:t>адресою</w:t>
+      </w:r>
+      <w:proofErr w:type="spellEnd"/>
+      <w:r>
+        <w:t xml:space="preserve"> призначення. Цю адресу він порівнює з даними всіх мереж</w:t>
+      </w:r>
+      <w:r>
+        <w:t xml:space="preserve"> </w:t>
+      </w:r>
+      <w:r>
+        <w:t>з таблиці маршрутизації. Якщо адреса мережі призначення є в таблиці,</w:t>
+      </w:r>
+      <w:r>
+        <w:t xml:space="preserve"> </w:t>
+      </w:r>
+      <w:r>
+        <w:t xml:space="preserve">маршрутизатор </w:t>
+      </w:r>
+      <w:proofErr w:type="spellStart"/>
+      <w:r>
+        <w:t>інкапсулює</w:t>
+      </w:r>
+      <w:proofErr w:type="spellEnd"/>
+      <w:r>
+        <w:t xml:space="preserve"> пакет у новий кадр та відправляє. Новий кадр</w:t>
+      </w:r>
+      <w:r>
+        <w:t xml:space="preserve"> </w:t>
+      </w:r>
+      <w:r>
+        <w:t>прямує до мережі призначення через відповідний порт. Процес</w:t>
+      </w:r>
+      <w:r>
+        <w:t xml:space="preserve"> п</w:t>
+      </w:r>
+      <w:r>
+        <w:t xml:space="preserve">еренаправлення пакетів у мережу призначення називається </w:t>
+      </w:r>
+      <w:r>
+        <w:rPr>
+          <w:i/>
+          <w:iCs/>
+        </w:rPr>
+        <w:t>маршрутизацією</w:t>
+      </w:r>
+      <w:r>
+        <w:t>.</w:t>
+      </w:r>
+    </w:p>
+    <w:p/>
+    <w:p>
+      <w:r>
+        <w:t>Кожен вузол отримує IP-адресу маршрутизатора на основі адреси</w:t>
+      </w:r>
+      <w:r>
+        <w:t xml:space="preserve"> </w:t>
+      </w:r>
+      <w:r>
+        <w:t>основного шлюзу, вибраного в налаштуваннях TCP/IP.</w:t>
+      </w:r>
+      <w:r>
+        <w:t xml:space="preserve"> </w:t>
+      </w:r>
+      <w:r>
+        <w:t>Адреса основного шлюзу – це адреса інтерфейсу маршрутизатора,</w:t>
+      </w:r>
+      <w:r>
+        <w:t xml:space="preserve"> </w:t>
+      </w:r>
+      <w:r>
+        <w:t>підключеного до тієї ж локальної мережі. Для надсилання повідомлень</w:t>
+      </w:r>
+      <w:r>
+        <w:t xml:space="preserve"> </w:t>
+      </w:r>
+      <w:r>
+        <w:t>маршрутизатору всі вузли в локальній мережі використовують адресу основного</w:t>
+      </w:r>
+      <w:r>
+        <w:t xml:space="preserve"> </w:t>
+      </w:r>
+      <w:r>
+        <w:t xml:space="preserve">шлюзу. По ньому вузол визначає MAC-адресу, </w:t>
+      </w:r>
+      <w:r>
+        <w:t>за допомогою</w:t>
+      </w:r>
+      <w:r>
+        <w:t xml:space="preserve"> </w:t>
+      </w:r>
+      <w:proofErr w:type="spellStart"/>
+      <w:r>
+        <w:t>протокол</w:t>
+      </w:r>
+      <w:r>
+        <w:t>а</w:t>
+      </w:r>
+      <w:proofErr w:type="spellEnd"/>
+      <w:r>
+        <w:t xml:space="preserve"> ARP.</w:t>
+      </w:r>
+    </w:p>
+    <w:p/>
+    <w:p>
+      <w:r>
+        <w:t>«Л</w:t>
+      </w:r>
+      <w:r>
+        <w:t>окальна мережа</w:t>
+      </w:r>
+      <w:r>
+        <w:t>»</w:t>
+      </w:r>
+      <w:r>
+        <w:t xml:space="preserve"> (</w:t>
+      </w:r>
+      <w:proofErr w:type="spellStart"/>
+      <w:r>
+        <w:t>Local</w:t>
+      </w:r>
+      <w:proofErr w:type="spellEnd"/>
+      <w:r>
+        <w:t xml:space="preserve"> </w:t>
+      </w:r>
+      <w:proofErr w:type="spellStart"/>
+      <w:r>
+        <w:t>Area</w:t>
+      </w:r>
+      <w:proofErr w:type="spellEnd"/>
+      <w:r>
+        <w:t xml:space="preserve"> </w:t>
+      </w:r>
+      <w:proofErr w:type="spellStart"/>
+      <w:r>
+        <w:t>Network</w:t>
+      </w:r>
+      <w:proofErr w:type="spellEnd"/>
+      <w:r>
+        <w:t xml:space="preserve"> - LAN) </w:t>
+      </w:r>
+      <w:r>
+        <w:t>–</w:t>
+      </w:r>
+      <w:r>
+        <w:t xml:space="preserve"> </w:t>
+      </w:r>
+      <w:r>
+        <w:t>груп</w:t>
+      </w:r>
+      <w:r>
+        <w:t xml:space="preserve">а </w:t>
+      </w:r>
+      <w:r>
+        <w:t xml:space="preserve">взаємозалежних локальних мереж, якими </w:t>
+      </w:r>
+      <w:r>
+        <w:t>керу</w:t>
+      </w:r>
+      <w:r>
+        <w:t xml:space="preserve">є </w:t>
+      </w:r>
+      <w:r>
+        <w:t>один і той</w:t>
+      </w:r>
+      <w:r>
+        <w:t xml:space="preserve"> </w:t>
+      </w:r>
+      <w:r>
+        <w:t>ж адміністратор. LAN допускає наявність взаємозалежних мереж,</w:t>
+      </w:r>
+      <w:r>
+        <w:rPr>
+          <w:lang w:val="ru-RU"/>
+        </w:rPr>
+        <w:t xml:space="preserve"> </w:t>
+      </w:r>
+      <w:r>
+        <w:t>що складаються із сотень вузлів, встановлених у різних будинках. Крім того,</w:t>
+      </w:r>
+      <w:r>
+        <w:rPr>
+          <w:lang w:val="ru-RU"/>
+        </w:rPr>
+        <w:t xml:space="preserve"> </w:t>
+      </w:r>
+      <w:r>
+        <w:t xml:space="preserve">зазвичай у LAN використовуються бездротові протоколи або </w:t>
+      </w:r>
+      <w:proofErr w:type="spellStart"/>
+      <w:r>
+        <w:t>Ethernet</w:t>
+      </w:r>
+      <w:proofErr w:type="spellEnd"/>
+      <w:r>
+        <w:rPr>
+          <w:lang w:val="ru-RU"/>
+        </w:rPr>
+        <w:t xml:space="preserve"> </w:t>
+      </w:r>
+      <w:r>
+        <w:t>та підтримується висока швидкість передачі даних.</w:t>
+      </w:r>
+    </w:p>
+    <w:p>
+      <w:r>
+        <w:t>Приватні LAN, що належать організації та доступні тільки для неї</w:t>
+      </w:r>
+      <w:r>
+        <w:t xml:space="preserve"> </w:t>
+      </w:r>
+      <w:r>
+        <w:t xml:space="preserve">членів, співробітників та інших допущених осіб, часто називають </w:t>
+      </w:r>
+      <w:proofErr w:type="spellStart"/>
+      <w:r>
+        <w:t>інтранет</w:t>
+      </w:r>
+      <w:proofErr w:type="spellEnd"/>
+      <w:r>
+        <w:t>,</w:t>
+      </w:r>
+      <w:r>
+        <w:t xml:space="preserve"> </w:t>
+      </w:r>
+      <w:r>
+        <w:t>чи внутрішні мережі.</w:t>
       </w:r>
     </w:p>
     <w:p>
@@ -2724,16 +3235,7 @@
         <w:t>:</w:t>
       </w:r>
     </w:p>
-    <w:p>
-      <w:pPr>
-        <w:pStyle w:val="a4"/>
-        <w:numPr>
-          <w:ilvl w:val="0"/>
-          <w:numId w:val="2"/>
-        </w:numPr>
-        <w:ind w:left="284" w:firstLine="567"/>
-      </w:pPr>
-    </w:p>
+    <w:p/>
     <w:sectPr>
       <w:pgSz w:w="11906" w:h="16838"/>
       <w:pgMar w:top="850" w:right="850" w:bottom="850" w:left="1417" w:header="708" w:footer="708" w:gutter="0"/>

--- a/report.docx
+++ b/report.docx
@@ -480,26 +480,299 @@
           <w:i/>
           <w:iCs/>
         </w:rPr>
-        <w:t>Маршрутизатор (</w:t>
-      </w:r>
-      <w:proofErr w:type="spellStart"/>
+        <w:t>Маршрутизатор (роутер)</w:t>
+      </w:r>
+      <w:r>
+        <w:t xml:space="preserve"> – мережевий пристрій, що зв'язує</w:t>
+      </w:r>
+      <w:r>
+        <w:rPr>
+          <w:lang w:val="ru-RU"/>
+        </w:rPr>
+        <w:t xml:space="preserve"> </w:t>
+      </w:r>
+      <w:r>
+        <w:t>локальні мережі. На рівні розподілу маршрутизатори спрямовують</w:t>
+      </w:r>
+      <w:r>
+        <w:t xml:space="preserve"> </w:t>
+      </w:r>
+      <w:r>
+        <w:t>і виконують інші функції, важливі для ефективної роботи мережі.</w:t>
+      </w:r>
+      <w:r>
+        <w:t xml:space="preserve"> </w:t>
+      </w:r>
+      <w:r>
+        <w:t>Як і комутатори, маршрутизатори можуть декодувати та читати</w:t>
+      </w:r>
+      <w:r>
+        <w:rPr>
+          <w:lang w:val="ru-RU"/>
+        </w:rPr>
+        <w:t xml:space="preserve"> </w:t>
+      </w:r>
+      <w:r>
+        <w:t>отримані повідомлення. Але, на відміну від комутаторів, які</w:t>
+      </w:r>
+      <w:r>
+        <w:rPr>
+          <w:lang w:val="ru-RU"/>
+        </w:rPr>
+        <w:t xml:space="preserve"> </w:t>
+      </w:r>
+      <w:r>
+        <w:t>декодують тільки кадр з MAC-адресою, маршрутизатори декодують весь</w:t>
+      </w:r>
+      <w:r>
+        <w:rPr>
+          <w:lang w:val="ru-RU"/>
+        </w:rPr>
+        <w:t xml:space="preserve"> </w:t>
+      </w:r>
+      <w:r>
+        <w:t>пакет, що знаходиться всередині кадру.</w:t>
+      </w:r>
+    </w:p>
+    <w:p>
+      <w:r>
+        <w:t>Якщо мережна частина IP-адрес відправника та адресата не збігається, для</w:t>
+      </w:r>
+      <w:r>
+        <w:t xml:space="preserve"> п</w:t>
+      </w:r>
+      <w:r>
+        <w:t>ересилання повідомлення необхідно використовувати маршрутизатор. Наприклад,</w:t>
+      </w:r>
+      <w:r>
+        <w:t xml:space="preserve"> </w:t>
+      </w:r>
+      <w:r>
+        <w:t>якщо вузол, що знаходиться в мережі 1.1.1.0, надсилає повідомлення вузлу мережі</w:t>
+      </w:r>
+      <w:r>
+        <w:t xml:space="preserve"> </w:t>
+      </w:r>
+      <w:r>
+        <w:t>5.5.5.0, воно переправляється маршрутизатору. Він отримує повідомлення,</w:t>
+      </w:r>
+      <w:r>
+        <w:t xml:space="preserve"> </w:t>
+      </w:r>
+      <w:r>
+        <w:t>розпаковує та зчитує IP-адресу призначення. Потім він визначає,</w:t>
+      </w:r>
+      <w:r>
+        <w:t xml:space="preserve"> </w:t>
+      </w:r>
+      <w:r>
+        <w:t xml:space="preserve">куди надіслати повідомлення. Потім маршрутизатор знову </w:t>
+      </w:r>
+      <w:r>
+        <w:rPr>
+          <w:lang w:val="ru-RU"/>
+        </w:rPr>
+        <w:t>«</w:t>
+      </w:r>
+      <w:r>
+        <w:t>інкапсулює</w:t>
+      </w:r>
+      <w:r>
+        <w:rPr>
+          <w:lang w:val="ru-RU"/>
+        </w:rPr>
+        <w:t>»</w:t>
+      </w:r>
+      <w:r>
+        <w:t xml:space="preserve"> </w:t>
+      </w:r>
+      <w:r>
+        <w:t>пакет у кадр та переправляє його за призначенням.</w:t>
+      </w:r>
+    </w:p>
+    <w:p>
+      <w:r>
+        <w:lastRenderedPageBreak/>
+        <w:t>Кожен порт (інтерфейс) маршрутизатора пов'язаний зі своєю локальною</w:t>
+      </w:r>
+      <w:r>
+        <w:rPr>
+          <w:lang w:val="ru-RU"/>
+        </w:rPr>
+        <w:t xml:space="preserve"> </w:t>
+      </w:r>
+      <w:r>
+        <w:t>мережею. Кожен маршрутизатор має таблицю локально підключених</w:t>
+      </w:r>
+      <w:r>
+        <w:rPr>
+          <w:lang w:val="ru-RU"/>
+        </w:rPr>
+        <w:t xml:space="preserve"> </w:t>
+      </w:r>
+      <w:r>
+        <w:t>мереж та їх інтерфейсів. Крім того, у цих таблицях маршрутизації буває</w:t>
+      </w:r>
+      <w:r>
+        <w:rPr>
+          <w:lang w:val="ru-RU"/>
+        </w:rPr>
+        <w:t xml:space="preserve"> </w:t>
+      </w:r>
+      <w:r>
+        <w:t>інформація про маршрути (шляхи) для підключення до інших локально</w:t>
+      </w:r>
+      <w:r>
+        <w:rPr>
+          <w:lang w:val="ru-RU"/>
+        </w:rPr>
+        <w:t xml:space="preserve"> </w:t>
+      </w:r>
+      <w:r>
+        <w:t>підключеним віддаленим мережам.</w:t>
+      </w:r>
+    </w:p>
+    <w:p>
+      <w:r>
+        <w:t>Після отримання кадру</w:t>
+      </w:r>
+      <w:r>
+        <w:t>, маршрутизатор декодує його і отримує пакет з</w:t>
+      </w:r>
+      <w:r>
+        <w:t xml:space="preserve"> </w:t>
+      </w:r>
+      <w:r>
+        <w:t>IP-адресою призначення. Цю адресу він порівнює з даними всіх мереж</w:t>
+      </w:r>
+      <w:r>
+        <w:t xml:space="preserve"> </w:t>
+      </w:r>
+      <w:r>
+        <w:t>з таблиці маршрутизації. Якщо адреса мережі призначення є в таблиці,</w:t>
+      </w:r>
+      <w:r>
+        <w:t xml:space="preserve"> </w:t>
+      </w:r>
+      <w:r>
+        <w:t>маршрутизатор інкапсулює пакет у новий кадр та відправляє. Новий кадр</w:t>
+      </w:r>
+      <w:r>
+        <w:t xml:space="preserve"> </w:t>
+      </w:r>
+      <w:r>
+        <w:t>прямує до мережі призначення через відповідний порт. Процес</w:t>
+      </w:r>
+      <w:r>
+        <w:t xml:space="preserve"> п</w:t>
+      </w:r>
+      <w:r>
+        <w:t xml:space="preserve">еренаправлення пакетів у мережу призначення називається </w:t>
+      </w:r>
       <w:r>
         <w:rPr>
           <w:i/>
           <w:iCs/>
         </w:rPr>
-        <w:t>роутер</w:t>
-      </w:r>
-      <w:proofErr w:type="spellEnd"/>
-      <w:r>
-        <w:rPr>
-          <w:i/>
-          <w:iCs/>
-        </w:rPr>
-        <w:t>)</w:t>
-      </w:r>
-      <w:r>
-        <w:t xml:space="preserve"> – мережевий пристрій, що зв'язує</w:t>
+        <w:t>маршрутизацією</w:t>
+      </w:r>
+      <w:r>
+        <w:t>.</w:t>
+      </w:r>
+    </w:p>
+    <w:p/>
+    <w:p>
+      <w:r>
+        <w:t>Кожен вузол отримує IP-адресу маршрутизатора на основі адреси</w:t>
+      </w:r>
+      <w:r>
+        <w:t xml:space="preserve"> </w:t>
+      </w:r>
+      <w:r>
+        <w:t>основного шлюзу, вибраного в налаштуваннях TCP/IP.</w:t>
+      </w:r>
+      <w:r>
+        <w:t xml:space="preserve"> </w:t>
+      </w:r>
+      <w:r>
+        <w:t>Адреса основного шлюзу – це адреса інтерфейсу маршрутизатора,</w:t>
+      </w:r>
+      <w:r>
+        <w:t xml:space="preserve"> </w:t>
+      </w:r>
+      <w:r>
+        <w:t>підключеного до тієї ж локальної мережі. Для надсилання повідомлень</w:t>
+      </w:r>
+      <w:r>
+        <w:t xml:space="preserve"> </w:t>
+      </w:r>
+      <w:r>
+        <w:t>маршрутизатору всі вузли в локальній мережі використовують адресу основного</w:t>
+      </w:r>
+      <w:r>
+        <w:t xml:space="preserve"> </w:t>
+      </w:r>
+      <w:r>
+        <w:t xml:space="preserve">шлюзу. По ньому вузол визначає MAC-адресу, </w:t>
+      </w:r>
+      <w:r>
+        <w:t>за допомогою</w:t>
+      </w:r>
+      <w:r>
+        <w:t xml:space="preserve"> протокол</w:t>
+      </w:r>
+      <w:r>
+        <w:t>а</w:t>
+      </w:r>
+      <w:r>
+        <w:t xml:space="preserve"> ARP.</w:t>
+      </w:r>
+    </w:p>
+    <w:p/>
+    <w:p>
+      <w:bookmarkStart w:id="0" w:name="_Hlk117463474"/>
+      <w:r>
+        <w:t>«Л</w:t>
+      </w:r>
+      <w:r>
+        <w:t>окальна мережа</w:t>
+      </w:r>
+      <w:r>
+        <w:t>»</w:t>
+      </w:r>
+      <w:r>
+        <w:t xml:space="preserve"> (Local Area Network - LAN) </w:t>
+      </w:r>
+      <w:bookmarkEnd w:id="0"/>
+      <w:r>
+        <w:t>–</w:t>
+      </w:r>
+      <w:r>
+        <w:t xml:space="preserve"> </w:t>
+      </w:r>
+      <w:r>
+        <w:t>груп</w:t>
+      </w:r>
+      <w:r>
+        <w:t xml:space="preserve">а </w:t>
+      </w:r>
+      <w:r>
+        <w:t xml:space="preserve">взаємозалежних локальних мереж, якими </w:t>
+      </w:r>
+      <w:r>
+        <w:t>керу</w:t>
+      </w:r>
+      <w:r>
+        <w:t xml:space="preserve">є </w:t>
+      </w:r>
+      <w:r>
+        <w:t>один і той</w:t>
+      </w:r>
+      <w:r>
+        <w:t xml:space="preserve"> </w:t>
+      </w:r>
+      <w:r>
+        <w:t>ж адміністратор. LAN допускає наявність взаємозалежних мереж,</w:t>
       </w:r>
       <w:r>
         <w:rPr>
@@ -508,19 +781,7 @@
         <w:t xml:space="preserve"> </w:t>
       </w:r>
       <w:r>
-        <w:t>локальні мережі. На рівні розподілу маршрутизатори спрямовують</w:t>
-      </w:r>
-      <w:r>
-        <w:t xml:space="preserve"> </w:t>
-      </w:r>
-      <w:r>
-        <w:t>і виконують інші функції, важливі для ефективної роботи мережі.</w:t>
-      </w:r>
-      <w:r>
-        <w:t xml:space="preserve"> </w:t>
-      </w:r>
-      <w:r>
-        <w:t>Як і комутатори, маршрутизатори можуть декодувати та читати</w:t>
+        <w:t>що складаються із сотень вузлів, встановлених у різних будинках. Крім того,</w:t>
       </w:r>
       <w:r>
         <w:rPr>
@@ -529,7 +790,7 @@
         <w:t xml:space="preserve"> </w:t>
       </w:r>
       <w:r>
-        <w:t>отримані повідомлення. Але, на відміну від комутаторів, які</w:t>
+        <w:t>зазвичай у LAN використовуються бездротові протоколи або Ethernet</w:t>
       </w:r>
       <w:r>
         <w:rPr>
@@ -538,341 +799,6 @@
         <w:t xml:space="preserve"> </w:t>
       </w:r>
       <w:r>
-        <w:t>декодують тільки кадр з MAC-</w:t>
-      </w:r>
-      <w:proofErr w:type="spellStart"/>
-      <w:r>
-        <w:t>адресою</w:t>
-      </w:r>
-      <w:proofErr w:type="spellEnd"/>
-      <w:r>
-        <w:t>, маршрутизатори декодують весь</w:t>
-      </w:r>
-      <w:r>
-        <w:rPr>
-          <w:lang w:val="ru-RU"/>
-        </w:rPr>
-        <w:t xml:space="preserve"> </w:t>
-      </w:r>
-      <w:r>
-        <w:t>пакет, що знаходиться всередині кадру.</w:t>
-      </w:r>
-    </w:p>
-    <w:p>
-      <w:r>
-        <w:t>Якщо мережна частина IP-адрес відправника та адресата не збігається, для</w:t>
-      </w:r>
-      <w:r>
-        <w:t xml:space="preserve"> п</w:t>
-      </w:r>
-      <w:r>
-        <w:t>ересилання повідомлення необхідно використовувати маршрутизатор. Наприклад,</w:t>
-      </w:r>
-      <w:r>
-        <w:t xml:space="preserve"> </w:t>
-      </w:r>
-      <w:r>
-        <w:t>якщо вузол, що знаходиться в мережі 1.1.1.0, надсилає повідомлення вузлу мережі</w:t>
-      </w:r>
-      <w:r>
-        <w:t xml:space="preserve"> </w:t>
-      </w:r>
-      <w:r>
-        <w:t>5.5.5.0, воно переправляється маршрутизатору. Він отримує повідомлення,</w:t>
-      </w:r>
-      <w:r>
-        <w:t xml:space="preserve"> </w:t>
-      </w:r>
-      <w:r>
-        <w:t>розпаковує та зчитує IP-адресу призначення. Потім він визначає,</w:t>
-      </w:r>
-      <w:r>
-        <w:t xml:space="preserve"> </w:t>
-      </w:r>
-      <w:r>
-        <w:t xml:space="preserve">куди надіслати повідомлення. Потім маршрутизатор знову </w:t>
-      </w:r>
-      <w:r>
-        <w:rPr>
-          <w:lang w:val="ru-RU"/>
-        </w:rPr>
-        <w:t>«</w:t>
-      </w:r>
-      <w:proofErr w:type="spellStart"/>
-      <w:r>
-        <w:t>інкапсулює</w:t>
-      </w:r>
-      <w:proofErr w:type="spellEnd"/>
-      <w:r>
-        <w:rPr>
-          <w:lang w:val="ru-RU"/>
-        </w:rPr>
-        <w:t>»</w:t>
-      </w:r>
-      <w:r>
-        <w:t xml:space="preserve"> </w:t>
-      </w:r>
-      <w:r>
-        <w:t>пакет у кадр та переправляє його за призначенням.</w:t>
-      </w:r>
-    </w:p>
-    <w:p>
-      <w:r>
-        <w:lastRenderedPageBreak/>
-        <w:t>Кожен порт (інтерфейс) маршрутизатора пов'язаний зі своєю локальною</w:t>
-      </w:r>
-      <w:r>
-        <w:rPr>
-          <w:lang w:val="ru-RU"/>
-        </w:rPr>
-        <w:t xml:space="preserve"> </w:t>
-      </w:r>
-      <w:r>
-        <w:t>мережею. Кожен маршрутизатор має таблицю локально підключених</w:t>
-      </w:r>
-      <w:r>
-        <w:rPr>
-          <w:lang w:val="ru-RU"/>
-        </w:rPr>
-        <w:t xml:space="preserve"> </w:t>
-      </w:r>
-      <w:r>
-        <w:t>мереж та їх інтерфейсів. Крім того, у цих таблицях маршрутизації буває</w:t>
-      </w:r>
-      <w:r>
-        <w:rPr>
-          <w:lang w:val="ru-RU"/>
-        </w:rPr>
-        <w:t xml:space="preserve"> </w:t>
-      </w:r>
-      <w:r>
-        <w:t>інформація про маршрути (шляхи) для підключення до інших локально</w:t>
-      </w:r>
-      <w:r>
-        <w:rPr>
-          <w:lang w:val="ru-RU"/>
-        </w:rPr>
-        <w:t xml:space="preserve"> </w:t>
-      </w:r>
-      <w:r>
-        <w:t>підключеним віддаленим мережам.</w:t>
-      </w:r>
-    </w:p>
-    <w:p>
-      <w:r>
-        <w:t>Після отримання кадру</w:t>
-      </w:r>
-      <w:r>
-        <w:t>, маршрутизатор декодує його і отримує пакет з</w:t>
-      </w:r>
-      <w:r>
-        <w:t xml:space="preserve"> </w:t>
-      </w:r>
-      <w:r>
-        <w:t>IP-</w:t>
-      </w:r>
-      <w:proofErr w:type="spellStart"/>
-      <w:r>
-        <w:t>адресою</w:t>
-      </w:r>
-      <w:proofErr w:type="spellEnd"/>
-      <w:r>
-        <w:t xml:space="preserve"> призначення. Цю адресу він порівнює з даними всіх мереж</w:t>
-      </w:r>
-      <w:r>
-        <w:t xml:space="preserve"> </w:t>
-      </w:r>
-      <w:r>
-        <w:t>з таблиці маршрутизації. Якщо адреса мережі призначення є в таблиці,</w:t>
-      </w:r>
-      <w:r>
-        <w:t xml:space="preserve"> </w:t>
-      </w:r>
-      <w:r>
-        <w:t xml:space="preserve">маршрутизатор </w:t>
-      </w:r>
-      <w:proofErr w:type="spellStart"/>
-      <w:r>
-        <w:t>інкапсулює</w:t>
-      </w:r>
-      <w:proofErr w:type="spellEnd"/>
-      <w:r>
-        <w:t xml:space="preserve"> пакет у новий кадр та відправляє. Новий кадр</w:t>
-      </w:r>
-      <w:r>
-        <w:t xml:space="preserve"> </w:t>
-      </w:r>
-      <w:r>
-        <w:t>прямує до мережі призначення через відповідний порт. Процес</w:t>
-      </w:r>
-      <w:r>
-        <w:t xml:space="preserve"> п</w:t>
-      </w:r>
-      <w:r>
-        <w:t xml:space="preserve">еренаправлення пакетів у мережу призначення називається </w:t>
-      </w:r>
-      <w:r>
-        <w:rPr>
-          <w:i/>
-          <w:iCs/>
-        </w:rPr>
-        <w:t>маршрутизацією</w:t>
-      </w:r>
-      <w:r>
-        <w:t>.</w:t>
-      </w:r>
-    </w:p>
-    <w:p/>
-    <w:p>
-      <w:r>
-        <w:t>Кожен вузол отримує IP-адресу маршрутизатора на основі адреси</w:t>
-      </w:r>
-      <w:r>
-        <w:t xml:space="preserve"> </w:t>
-      </w:r>
-      <w:r>
-        <w:t>основного шлюзу, вибраного в налаштуваннях TCP/IP.</w:t>
-      </w:r>
-      <w:r>
-        <w:t xml:space="preserve"> </w:t>
-      </w:r>
-      <w:r>
-        <w:t>Адреса основного шлюзу – це адреса інтерфейсу маршрутизатора,</w:t>
-      </w:r>
-      <w:r>
-        <w:t xml:space="preserve"> </w:t>
-      </w:r>
-      <w:r>
-        <w:t>підключеного до тієї ж локальної мережі. Для надсилання повідомлень</w:t>
-      </w:r>
-      <w:r>
-        <w:t xml:space="preserve"> </w:t>
-      </w:r>
-      <w:r>
-        <w:t>маршрутизатору всі вузли в локальній мережі використовують адресу основного</w:t>
-      </w:r>
-      <w:r>
-        <w:t xml:space="preserve"> </w:t>
-      </w:r>
-      <w:r>
-        <w:t xml:space="preserve">шлюзу. По ньому вузол визначає MAC-адресу, </w:t>
-      </w:r>
-      <w:r>
-        <w:t>за допомогою</w:t>
-      </w:r>
-      <w:r>
-        <w:t xml:space="preserve"> </w:t>
-      </w:r>
-      <w:proofErr w:type="spellStart"/>
-      <w:r>
-        <w:t>протокол</w:t>
-      </w:r>
-      <w:r>
-        <w:t>а</w:t>
-      </w:r>
-      <w:proofErr w:type="spellEnd"/>
-      <w:r>
-        <w:t xml:space="preserve"> ARP.</w:t>
-      </w:r>
-    </w:p>
-    <w:p/>
-    <w:p>
-      <w:r>
-        <w:t>«Л</w:t>
-      </w:r>
-      <w:r>
-        <w:t>окальна мережа</w:t>
-      </w:r>
-      <w:r>
-        <w:t>»</w:t>
-      </w:r>
-      <w:r>
-        <w:t xml:space="preserve"> (</w:t>
-      </w:r>
-      <w:proofErr w:type="spellStart"/>
-      <w:r>
-        <w:t>Local</w:t>
-      </w:r>
-      <w:proofErr w:type="spellEnd"/>
-      <w:r>
-        <w:t xml:space="preserve"> </w:t>
-      </w:r>
-      <w:proofErr w:type="spellStart"/>
-      <w:r>
-        <w:t>Area</w:t>
-      </w:r>
-      <w:proofErr w:type="spellEnd"/>
-      <w:r>
-        <w:t xml:space="preserve"> </w:t>
-      </w:r>
-      <w:proofErr w:type="spellStart"/>
-      <w:r>
-        <w:t>Network</w:t>
-      </w:r>
-      <w:proofErr w:type="spellEnd"/>
-      <w:r>
-        <w:t xml:space="preserve"> - LAN) </w:t>
-      </w:r>
-      <w:r>
-        <w:t>–</w:t>
-      </w:r>
-      <w:r>
-        <w:t xml:space="preserve"> </w:t>
-      </w:r>
-      <w:r>
-        <w:t>груп</w:t>
-      </w:r>
-      <w:r>
-        <w:t xml:space="preserve">а </w:t>
-      </w:r>
-      <w:r>
-        <w:t xml:space="preserve">взаємозалежних локальних мереж, якими </w:t>
-      </w:r>
-      <w:r>
-        <w:t>керу</w:t>
-      </w:r>
-      <w:r>
-        <w:t xml:space="preserve">є </w:t>
-      </w:r>
-      <w:r>
-        <w:t>один і той</w:t>
-      </w:r>
-      <w:r>
-        <w:t xml:space="preserve"> </w:t>
-      </w:r>
-      <w:r>
-        <w:t>ж адміністратор. LAN допускає наявність взаємозалежних мереж,</w:t>
-      </w:r>
-      <w:r>
-        <w:rPr>
-          <w:lang w:val="ru-RU"/>
-        </w:rPr>
-        <w:t xml:space="preserve"> </w:t>
-      </w:r>
-      <w:r>
-        <w:t>що складаються із сотень вузлів, встановлених у різних будинках. Крім того,</w:t>
-      </w:r>
-      <w:r>
-        <w:rPr>
-          <w:lang w:val="ru-RU"/>
-        </w:rPr>
-        <w:t xml:space="preserve"> </w:t>
-      </w:r>
-      <w:r>
-        <w:t xml:space="preserve">зазвичай у LAN використовуються бездротові протоколи або </w:t>
-      </w:r>
-      <w:proofErr w:type="spellStart"/>
-      <w:r>
-        <w:t>Ethernet</w:t>
-      </w:r>
-      <w:proofErr w:type="spellEnd"/>
-      <w:r>
-        <w:rPr>
-          <w:lang w:val="ru-RU"/>
-        </w:rPr>
-        <w:t xml:space="preserve"> </w:t>
-      </w:r>
-      <w:r>
         <w:t>та підтримується висока швидкість передачі даних.</w:t>
       </w:r>
     </w:p>
@@ -884,15 +810,7 @@
         <w:t xml:space="preserve"> </w:t>
       </w:r>
       <w:r>
-        <w:t xml:space="preserve">членів, співробітників та інших допущених осіб, часто називають </w:t>
-      </w:r>
-      <w:proofErr w:type="spellStart"/>
-      <w:r>
-        <w:t>інтранет</w:t>
-      </w:r>
-      <w:proofErr w:type="spellEnd"/>
-      <w:r>
-        <w:t>,</w:t>
+        <w:t>членів, співробітників та інших допущених осіб, часто називають інтранет,</w:t>
       </w:r>
       <w:r>
         <w:t xml:space="preserve"> </w:t>
@@ -1302,15 +1220,7 @@
       </w:r>
       <w:r>
         <w:br/>
-        <w:t xml:space="preserve">Результати </w:t>
-      </w:r>
-      <w:proofErr w:type="spellStart"/>
-      <w:r>
-        <w:t>пінгу</w:t>
-      </w:r>
-      <w:proofErr w:type="spellEnd"/>
-      <w:r>
-        <w:t xml:space="preserve"> інших </w:t>
+        <w:t xml:space="preserve">Результати пінгу інших </w:t>
       </w:r>
       <w:r>
         <w:t>вузлів</w:t>
@@ -1499,15 +1409,7 @@
       </w:r>
       <w:r>
         <w:br/>
-        <w:t xml:space="preserve">Результат </w:t>
-      </w:r>
-      <w:proofErr w:type="spellStart"/>
-      <w:r>
-        <w:t>пінгування</w:t>
-      </w:r>
-      <w:proofErr w:type="spellEnd"/>
-      <w:r>
-        <w:t xml:space="preserve"> більшості вузлів не змінився. Проте для </w:t>
+        <w:t xml:space="preserve">Результат пінгування більшості вузлів не змінився. Проте для </w:t>
       </w:r>
       <w:r>
         <w:rPr>
@@ -1889,15 +1791,7 @@
       </w:r>
       <w:r>
         <w:br/>
-        <w:t xml:space="preserve">Результати </w:t>
-      </w:r>
-      <w:proofErr w:type="spellStart"/>
-      <w:r>
-        <w:t>пінгування</w:t>
-      </w:r>
-      <w:proofErr w:type="spellEnd"/>
-      <w:r>
-        <w:t xml:space="preserve"> </w:t>
+        <w:t xml:space="preserve">Результати пінгування </w:t>
       </w:r>
       <w:r>
         <w:t xml:space="preserve">з </w:t>
@@ -1918,13 +1812,8 @@
         <w:br/>
         <w:t xml:space="preserve">Результати </w:t>
       </w:r>
-      <w:proofErr w:type="spellStart"/>
-      <w:r>
-        <w:t>пінгування</w:t>
-      </w:r>
-      <w:proofErr w:type="spellEnd"/>
-      <w:r>
-        <w:t xml:space="preserve"> з </w:t>
+      <w:r>
+        <w:t xml:space="preserve">пінгування з </w:t>
       </w:r>
       <w:r>
         <w:t xml:space="preserve">192.168.12.2 </w:t>
@@ -1964,13 +1853,8 @@
         </w:numPr>
         <w:ind w:left="284" w:firstLine="567"/>
       </w:pPr>
-      <w:proofErr w:type="spellStart"/>
-      <w:r>
-        <w:t>Роутери</w:t>
-      </w:r>
-      <w:proofErr w:type="spellEnd"/>
-      <w:r>
-        <w:t xml:space="preserve"> було об’єднано у підмережу із маскою </w:t>
+      <w:r>
+        <w:t xml:space="preserve">Роутери було об’єднано у підмережу із маскою </w:t>
       </w:r>
       <w:r>
         <w:t>192.168.14</w:t>
@@ -2537,15 +2421,7 @@
       </w:r>
       <w:r>
         <w:br/>
-        <w:t xml:space="preserve">Бачимо, що для того, щоб дістатися пристрою в іншій мережі, пакету спочатку треба подолати на своєму шляху 2 </w:t>
-      </w:r>
-      <w:proofErr w:type="spellStart"/>
-      <w:r>
-        <w:t>роутери</w:t>
-      </w:r>
-      <w:proofErr w:type="spellEnd"/>
-      <w:r>
-        <w:t>, які скеровують пакет до потрібного вузла.</w:t>
+        <w:t>Бачимо, що для того, щоб дістатися пристрою в іншій мережі, пакету спочатку треба подолати на своєму шляху 2 роутери, які скеровують пакет до потрібного вузла.</w:t>
       </w:r>
     </w:p>
     <w:p>
@@ -2839,15 +2715,7 @@
         <w:t xml:space="preserve"> </w:t>
       </w:r>
       <w:r>
-        <w:t xml:space="preserve">На </w:t>
-      </w:r>
-      <w:proofErr w:type="spellStart"/>
-      <w:r>
-        <w:t>роутері</w:t>
-      </w:r>
-      <w:proofErr w:type="spellEnd"/>
-      <w:r>
-        <w:t xml:space="preserve"> було встановлено додатковий</w:t>
+        <w:t>На роутері було встановлено додатковий</w:t>
       </w:r>
       <w:r>
         <w:t xml:space="preserve"> порт</w:t>
@@ -2855,14 +2723,12 @@
       <w:r>
         <w:t xml:space="preserve"> </w:t>
       </w:r>
-      <w:proofErr w:type="spellStart"/>
       <w:r>
         <w:rPr>
           <w:lang w:val="en-US"/>
         </w:rPr>
         <w:t>FastEthernet</w:t>
       </w:r>
-      <w:proofErr w:type="spellEnd"/>
       <w:r>
         <w:t>, за допомогою якого було під’єднано точку бездротового доступу:</w:t>
       </w:r>
@@ -2915,27 +2781,14 @@
         <w:br/>
       </w:r>
       <w:r>
-        <w:t xml:space="preserve">Також, для коректного надсилання даних із новоствореного вузла, для нього та точки доступу приймаючого </w:t>
-      </w:r>
-      <w:proofErr w:type="spellStart"/>
-      <w:r>
-        <w:t>роутера</w:t>
-      </w:r>
-      <w:proofErr w:type="spellEnd"/>
-      <w:r>
-        <w:t xml:space="preserve"> була створена окрема підмережа </w:t>
+        <w:t xml:space="preserve">Також, для коректного надсилання даних із новоствореного вузла, для нього та точки доступу приймаючого роутера була створена окрема підмережа </w:t>
       </w:r>
       <w:r>
         <w:t>192.168.15.*</w:t>
       </w:r>
       <w:r>
-        <w:t xml:space="preserve">, в якій </w:t>
-      </w:r>
-      <w:proofErr w:type="spellStart"/>
-      <w:r>
-        <w:t>роутеру</w:t>
-      </w:r>
-      <w:proofErr w:type="spellEnd"/>
+        <w:t>, в якій роутеру</w:t>
+      </w:r>
       <w:r>
         <w:t xml:space="preserve"> 0</w:t>
       </w:r>
@@ -3055,15 +2908,7 @@
         </w:drawing>
       </w:r>
       <w:r>
-        <w:t xml:space="preserve">новий маршрут до </w:t>
-      </w:r>
-      <w:proofErr w:type="spellStart"/>
-      <w:r>
-        <w:t>роутера</w:t>
-      </w:r>
-      <w:proofErr w:type="spellEnd"/>
-      <w:r>
-        <w:t xml:space="preserve"> 1:</w:t>
+        <w:t>новий маршрут до роутера 1:</w:t>
       </w:r>
       <w:r>
         <w:rPr>
@@ -3075,15 +2920,7 @@
         <w:br/>
       </w:r>
       <w:r>
-        <w:t xml:space="preserve">Після </w:t>
-      </w:r>
-      <w:proofErr w:type="spellStart"/>
-      <w:r>
-        <w:t>під’єдання</w:t>
-      </w:r>
-      <w:proofErr w:type="spellEnd"/>
-      <w:r>
-        <w:t xml:space="preserve"> до мережі усіх її нових компонентів, вона отримала такий </w:t>
+        <w:t xml:space="preserve">Після під’єдання до мережі усіх її нових компонентів, вона отримала такий </w:t>
       </w:r>
       <w:r>
         <w:drawing>
@@ -3197,15 +3034,7 @@
         </w:drawing>
       </w:r>
       <w:r>
-        <w:t xml:space="preserve">Результат </w:t>
-      </w:r>
-      <w:proofErr w:type="spellStart"/>
-      <w:r>
-        <w:t>пінгування</w:t>
-      </w:r>
-      <w:proofErr w:type="spellEnd"/>
-      <w:r>
-        <w:t xml:space="preserve"> вузлу </w:t>
+        <w:t xml:space="preserve">Результат пінгування вузлу </w:t>
       </w:r>
       <w:r>
         <w:t>192.168.1</w:t>
@@ -3235,7 +3064,762 @@
         <w:t>:</w:t>
       </w:r>
     </w:p>
-    <w:p/>
+    <w:p>
+      <w:pPr>
+        <w:pStyle w:val="1"/>
+      </w:pPr>
+      <w:r>
+        <w:lastRenderedPageBreak/>
+        <w:t>Контрольні запитання</w:t>
+      </w:r>
+    </w:p>
+    <w:p>
+      <w:pPr>
+        <w:pStyle w:val="a4"/>
+        <w:numPr>
+          <w:ilvl w:val="0"/>
+          <w:numId w:val="7"/>
+        </w:numPr>
+        <w:ind w:left="284" w:firstLine="284"/>
+        <w:rPr>
+          <w:noProof/>
+        </w:rPr>
+      </w:pPr>
+      <w:r>
+        <w:rPr>
+          <w:noProof/>
+        </w:rPr>
+        <w:t>Поясніть, що таке рівень розподілу. Які функції на ньому</w:t>
+      </w:r>
+      <w:r>
+        <w:rPr>
+          <w:noProof/>
+        </w:rPr>
+        <w:t xml:space="preserve"> </w:t>
+      </w:r>
+      <w:r>
+        <w:rPr>
+          <w:noProof/>
+        </w:rPr>
+        <w:t>виконуються?</w:t>
+      </w:r>
+      <w:r>
+        <w:rPr>
+          <w:noProof/>
+        </w:rPr>
+        <w:br/>
+        <w:t xml:space="preserve">Рівень розподілу – це розбиття локальної мережі на менші за розміром підмережі. При цьому трафік передається за межі підмереж лише у випадку, коли це потрібно. Це дає змогу значно </w:t>
+      </w:r>
+      <w:r>
+        <w:rPr>
+          <w:noProof/>
+        </w:rPr>
+        <w:t>полегшити пошук адресанта у більшості випадків.</w:t>
+      </w:r>
+      <w:r>
+        <w:rPr>
+          <w:noProof/>
+        </w:rPr>
+        <w:br/>
+        <w:t>Розбиття можна проводити на основі критеріїв відповідних функцій: фізичне розташування, логічна функція, вимоги безпеки, вимоги застосунків.</w:t>
+      </w:r>
+    </w:p>
+    <w:p>
+      <w:pPr>
+        <w:pStyle w:val="a4"/>
+        <w:numPr>
+          <w:ilvl w:val="0"/>
+          <w:numId w:val="7"/>
+        </w:numPr>
+        <w:ind w:left="284" w:firstLine="284"/>
+        <w:rPr>
+          <w:noProof/>
+        </w:rPr>
+      </w:pPr>
+      <w:r>
+        <w:rPr>
+          <w:noProof/>
+        </w:rPr>
+        <w:t>Дайте пояснення</w:t>
+      </w:r>
+      <w:r>
+        <w:rPr>
+          <w:noProof/>
+        </w:rPr>
+        <w:t xml:space="preserve"> поняттю</w:t>
+      </w:r>
+      <w:r>
+        <w:rPr>
+          <w:noProof/>
+        </w:rPr>
+        <w:t xml:space="preserve"> «локальний трафік».</w:t>
+      </w:r>
+      <w:r>
+        <w:rPr>
+          <w:noProof/>
+        </w:rPr>
+        <w:br/>
+        <w:t>Локальний трафік – це дані (трафік), що передаються у межах однієї локальної мережі.</w:t>
+      </w:r>
+    </w:p>
+    <w:p>
+      <w:pPr>
+        <w:pStyle w:val="a4"/>
+        <w:numPr>
+          <w:ilvl w:val="0"/>
+          <w:numId w:val="7"/>
+        </w:numPr>
+        <w:ind w:left="284" w:firstLine="284"/>
+        <w:rPr>
+          <w:noProof/>
+        </w:rPr>
+      </w:pPr>
+      <w:r>
+        <w:rPr>
+          <w:noProof/>
+        </w:rPr>
+        <w:t>Поясніть, що таке роутер. Чим відрізняється роутер від світчу?</w:t>
+      </w:r>
+      <w:r>
+        <w:rPr>
+          <w:noProof/>
+        </w:rPr>
+        <w:br/>
+        <w:t>Роутер – мережевий пристрій, що зв’язує локальні мережі, та виконує процес маршрутизації пакетів, що надходять до нього.</w:t>
+      </w:r>
+      <w:r>
+        <w:rPr>
+          <w:noProof/>
+        </w:rPr>
+        <w:br/>
+        <w:t>Якщо світч є комутатором, та об’єднує собою пристрої, що належать одній локальній мережі, то роутер дає змогу</w:t>
+      </w:r>
+      <w:r>
+        <w:rPr>
+          <w:noProof/>
+        </w:rPr>
+        <w:t xml:space="preserve"> з’єднати пристрої (можливо інші комутатори), які належать різним мережам.</w:t>
+      </w:r>
+    </w:p>
+    <w:p>
+      <w:pPr>
+        <w:pStyle w:val="a4"/>
+        <w:numPr>
+          <w:ilvl w:val="0"/>
+          <w:numId w:val="7"/>
+        </w:numPr>
+        <w:ind w:left="284" w:firstLine="284"/>
+        <w:rPr>
+          <w:noProof/>
+        </w:rPr>
+      </w:pPr>
+      <w:r>
+        <w:rPr>
+          <w:noProof/>
+        </w:rPr>
+        <w:t>Розкажіть, як формується таблиця маршрутизації.</w:t>
+      </w:r>
+      <w:r>
+        <w:rPr>
+          <w:noProof/>
+        </w:rPr>
+        <w:br/>
+        <w:t>Таблиця маршрутизації містить інформацію про мережу призначення (адресу та маску), та адресу порта, на який необхідно надіслати пакет даних, для досягнення відповідної мережі. При цьому рядки таблиці можуть заповнюватися у три способи: автомаичне додавання нових пристроїв мережі, що були під’єднані, статична маршрутизація на основі даних, що введені мережевим адміністратором, та динамічна маршрутизація.</w:t>
+      </w:r>
+    </w:p>
+    <w:p>
+      <w:pPr>
+        <w:pStyle w:val="a4"/>
+        <w:numPr>
+          <w:ilvl w:val="0"/>
+          <w:numId w:val="7"/>
+        </w:numPr>
+        <w:ind w:left="284" w:firstLine="284"/>
+        <w:rPr>
+          <w:noProof/>
+        </w:rPr>
+      </w:pPr>
+      <w:r>
+        <w:rPr>
+          <w:noProof/>
+        </w:rPr>
+        <w:t>Поясніть, що означає записи: 10.0.0.0/8; 192.168.1.13/32.</w:t>
+      </w:r>
+      <w:r>
+        <w:rPr>
+          <w:noProof/>
+        </w:rPr>
+        <w:t xml:space="preserve"> </w:t>
+      </w:r>
+      <w:r>
+        <w:rPr>
+          <w:noProof/>
+        </w:rPr>
+        <w:t>Що означає маска підмережі 255.255.255.252?</w:t>
+      </w:r>
+      <w:r>
+        <w:rPr>
+          <w:noProof/>
+        </w:rPr>
+        <w:br/>
+        <w:t xml:space="preserve">   </w:t>
+      </w:r>
+      <w:r>
+        <w:rPr>
+          <w:noProof/>
+        </w:rPr>
+        <w:t>10.0.0.0/8</w:t>
+      </w:r>
+      <w:r>
+        <w:rPr>
+          <w:noProof/>
+        </w:rPr>
+        <w:t xml:space="preserve"> – адреса, у якої лише перші 8 біт задають адресу мережі призначення.</w:t>
+      </w:r>
+      <w:r>
+        <w:rPr>
+          <w:noProof/>
+        </w:rPr>
+        <w:br/>
+        <w:t xml:space="preserve">   </w:t>
+      </w:r>
+      <w:r>
+        <w:rPr>
+          <w:noProof/>
+        </w:rPr>
+        <w:t>192.168.1.13/32</w:t>
+      </w:r>
+      <w:r>
+        <w:rPr>
+          <w:noProof/>
+        </w:rPr>
+        <w:t xml:space="preserve"> – адреса, у якої усі біти задають адресу мережі</w:t>
+      </w:r>
+      <w:r>
+        <w:rPr>
+          <w:noProof/>
+        </w:rPr>
+        <w:t xml:space="preserve"> призначення.</w:t>
+      </w:r>
+      <w:r>
+        <w:rPr>
+          <w:noProof/>
+        </w:rPr>
+        <w:br/>
+      </w:r>
+      <w:r>
+        <w:rPr>
+          <w:noProof/>
+        </w:rPr>
+        <w:lastRenderedPageBreak/>
+        <w:t>255.255.255.252</w:t>
+      </w:r>
+      <w:r>
+        <w:rPr>
+          <w:noProof/>
+        </w:rPr>
+        <w:t xml:space="preserve"> – маска адреси, що позначає 30 біт, які будуть використані для задання адреси мережі призначення.</w:t>
+      </w:r>
+    </w:p>
+    <w:p>
+      <w:pPr>
+        <w:pStyle w:val="a4"/>
+        <w:numPr>
+          <w:ilvl w:val="0"/>
+          <w:numId w:val="7"/>
+        </w:numPr>
+        <w:ind w:left="284" w:firstLine="284"/>
+        <w:rPr>
+          <w:noProof/>
+        </w:rPr>
+      </w:pPr>
+      <w:r>
+        <w:rPr>
+          <w:noProof/>
+        </w:rPr>
+        <w:t>Поясніть, чи є різниця в термінах локальної мережі та LAN.</w:t>
+      </w:r>
+      <w:r>
+        <w:rPr>
+          <w:noProof/>
+        </w:rPr>
+        <w:br/>
+        <w:t xml:space="preserve">Дані терміни є синонімічними: </w:t>
+      </w:r>
+      <w:r>
+        <w:rPr>
+          <w:noProof/>
+        </w:rPr>
+        <w:t>«Локальна мережа»</w:t>
+      </w:r>
+      <w:r>
+        <w:rPr>
+          <w:noProof/>
+        </w:rPr>
+        <w:t xml:space="preserve"> - </w:t>
+      </w:r>
+      <w:r>
+        <w:rPr>
+          <w:noProof/>
+        </w:rPr>
+        <w:t>(Local Area Network - LAN)</w:t>
+      </w:r>
+      <w:r>
+        <w:rPr>
+          <w:noProof/>
+        </w:rPr>
+        <w:t>.</w:t>
+      </w:r>
+    </w:p>
+    <w:p>
+      <w:pPr>
+        <w:pStyle w:val="a4"/>
+        <w:numPr>
+          <w:ilvl w:val="0"/>
+          <w:numId w:val="7"/>
+        </w:numPr>
+        <w:ind w:left="284" w:firstLine="284"/>
+        <w:rPr>
+          <w:noProof/>
+        </w:rPr>
+      </w:pPr>
+      <w:r>
+        <w:rPr>
+          <w:noProof/>
+        </w:rPr>
+        <w:t>Поясніть, як маршрутизатор відправляє пакети вузлам</w:t>
+      </w:r>
+      <w:r>
+        <w:rPr>
+          <w:noProof/>
+        </w:rPr>
+        <w:t xml:space="preserve"> </w:t>
+      </w:r>
+      <w:r>
+        <w:rPr>
+          <w:noProof/>
+        </w:rPr>
+        <w:t>у своїй</w:t>
+      </w:r>
+      <w:r>
+        <w:rPr>
+          <w:noProof/>
+        </w:rPr>
+        <w:t xml:space="preserve"> </w:t>
+      </w:r>
+      <w:r>
+        <w:rPr>
+          <w:noProof/>
+        </w:rPr>
+        <w:t>підмережі, у чужій підмережі</w:t>
+      </w:r>
+      <w:r>
+        <w:rPr>
+          <w:noProof/>
+        </w:rPr>
+        <w:t>.</w:t>
+      </w:r>
+      <w:r>
+        <w:rPr>
+          <w:noProof/>
+        </w:rPr>
+        <w:br/>
+        <w:t>Якщо мережева частина адреси призначення збігається із адресою підмережі маршрутизатора, то пакет достатньо перенаправити на відповідний порт. У іншому випадку доведеться знайти відповідний запис у таблиці маршрутизації, після чого пакет буде надіслано через потрібний порт до настпуної ланки маршрутизації. Після проходження деякої кількісті ланок пакет або не знаходить місце призначення, або опиняється у локальній мережі адресанта.</w:t>
+      </w:r>
+    </w:p>
+    <w:p>
+      <w:pPr>
+        <w:pStyle w:val="a4"/>
+        <w:numPr>
+          <w:ilvl w:val="0"/>
+          <w:numId w:val="7"/>
+        </w:numPr>
+        <w:ind w:left="284" w:firstLine="284"/>
+        <w:rPr>
+          <w:noProof/>
+        </w:rPr>
+      </w:pPr>
+      <w:r>
+        <w:rPr>
+          <w:noProof/>
+        </w:rPr>
+        <w:t>Напишіть команду для налаштування статичної маршрутизації.</w:t>
+      </w:r>
+      <w:r>
+        <w:rPr>
+          <w:noProof/>
+        </w:rPr>
+        <w:t xml:space="preserve"> </w:t>
+      </w:r>
+      <w:r>
+        <w:rPr>
+          <w:noProof/>
+        </w:rPr>
+        <w:t>Де потрібно виконувати цю команду?</w:t>
+      </w:r>
+      <w:r>
+        <w:rPr>
+          <w:noProof/>
+        </w:rPr>
+        <w:br/>
+        <w:t>У терміналі маршрутизатора необхідно виконати відповідну команду:</w:t>
+      </w:r>
+      <w:r>
+        <w:rPr>
+          <w:noProof/>
+        </w:rPr>
+        <w:br/>
+      </w:r>
+      <w:r>
+        <w:rPr>
+          <w:noProof/>
+        </w:rPr>
+        <w:t>ip route net_addr net_mask next_hop</w:t>
+      </w:r>
+      <w:r>
+        <w:rPr>
+          <w:noProof/>
+        </w:rPr>
+        <w:br/>
+        <w:t>Де:</w:t>
+      </w:r>
+      <w:r>
+        <w:rPr>
+          <w:noProof/>
+        </w:rPr>
+        <w:br/>
+        <w:t xml:space="preserve">   </w:t>
+      </w:r>
+      <w:r>
+        <w:rPr>
+          <w:noProof/>
+        </w:rPr>
+        <w:t>net_addr –</w:t>
+      </w:r>
+      <w:r>
+        <w:rPr>
+          <w:noProof/>
+        </w:rPr>
+        <w:t xml:space="preserve"> маска адрес, </w:t>
+      </w:r>
+      <w:r>
+        <w:rPr>
+          <w:noProof/>
+        </w:rPr>
+        <w:t>звернення до яких вимагає маршрутизації;</w:t>
+      </w:r>
+      <w:r>
+        <w:rPr>
+          <w:noProof/>
+        </w:rPr>
+        <w:br/>
+        <w:t xml:space="preserve">   </w:t>
+      </w:r>
+      <w:r>
+        <w:rPr>
+          <w:noProof/>
+        </w:rPr>
+        <w:t xml:space="preserve">net_mask – </w:t>
+      </w:r>
+      <w:r>
+        <w:rPr>
+          <w:noProof/>
+        </w:rPr>
+        <w:t>маска підмережі, що обмежує маски адрес;</w:t>
+      </w:r>
+      <w:r>
+        <w:rPr>
+          <w:noProof/>
+        </w:rPr>
+        <w:br/>
+        <w:t xml:space="preserve">   </w:t>
+      </w:r>
+      <w:r>
+        <w:rPr>
+          <w:noProof/>
+        </w:rPr>
+        <w:t>next_hop – IP-адрес</w:t>
+      </w:r>
+      <w:r>
+        <w:rPr>
+          <w:noProof/>
+        </w:rPr>
+        <w:t>а</w:t>
+      </w:r>
+      <w:r>
+        <w:rPr>
+          <w:noProof/>
+        </w:rPr>
+        <w:t>,</w:t>
+      </w:r>
+      <w:r>
+        <w:rPr>
+          <w:noProof/>
+        </w:rPr>
+        <w:t xml:space="preserve"> на котру перенадсилаються пакети з даного маршрутизатора.</w:t>
+      </w:r>
+    </w:p>
+    <w:p>
+      <w:pPr>
+        <w:pStyle w:val="a4"/>
+        <w:numPr>
+          <w:ilvl w:val="0"/>
+          <w:numId w:val="7"/>
+        </w:numPr>
+        <w:ind w:left="284" w:firstLine="284"/>
+        <w:rPr>
+          <w:noProof/>
+        </w:rPr>
+      </w:pPr>
+      <w:r>
+        <w:rPr>
+          <w:noProof/>
+        </w:rPr>
+        <w:t>Поясніть, навіщо потрібно обмежувати кількість вузлів маскою</w:t>
+      </w:r>
+      <w:r>
+        <w:rPr>
+          <w:noProof/>
+        </w:rPr>
+        <w:t xml:space="preserve"> </w:t>
+      </w:r>
+      <w:r>
+        <w:rPr>
+          <w:noProof/>
+        </w:rPr>
+        <w:t>підмережі.</w:t>
+      </w:r>
+      <w:r>
+        <w:rPr>
+          <w:noProof/>
+        </w:rPr>
+        <w:br/>
+        <w:t>Для того щоб розрізняти у адресі частину із адресою підмережі, та частину із адресою вузлу цієї підмережі.</w:t>
+      </w:r>
+    </w:p>
+    <w:p>
+      <w:pPr>
+        <w:pStyle w:val="a4"/>
+        <w:numPr>
+          <w:ilvl w:val="0"/>
+          <w:numId w:val="7"/>
+        </w:numPr>
+        <w:ind w:left="284" w:firstLine="284"/>
+        <w:rPr>
+          <w:noProof/>
+        </w:rPr>
+      </w:pPr>
+      <w:r>
+        <w:rPr>
+          <w:noProof/>
+        </w:rPr>
+        <w:t>Розкажіть, як можна простежити шлях пакета до вузла</w:t>
+      </w:r>
+      <w:r>
+        <w:rPr>
+          <w:noProof/>
+        </w:rPr>
+        <w:t xml:space="preserve"> </w:t>
+      </w:r>
+      <w:r>
+        <w:rPr>
+          <w:noProof/>
+        </w:rPr>
+        <w:t>призначення.</w:t>
+      </w:r>
+      <w:r>
+        <w:rPr>
+          <w:noProof/>
+        </w:rPr>
+        <w:br/>
+        <w:t xml:space="preserve">За допомогою команди </w:t>
+      </w:r>
+      <w:r>
+        <w:rPr>
+          <w:noProof/>
+        </w:rPr>
+        <w:t>tracert</w:t>
+      </w:r>
+      <w:r>
+        <w:rPr>
+          <w:noProof/>
+          <w:lang w:val="en-US"/>
+        </w:rPr>
+        <w:t>.</w:t>
+      </w:r>
+    </w:p>
+    <w:p>
+      <w:pPr>
+        <w:pStyle w:val="a4"/>
+        <w:numPr>
+          <w:ilvl w:val="0"/>
+          <w:numId w:val="7"/>
+        </w:numPr>
+        <w:ind w:left="284" w:firstLine="284"/>
+        <w:rPr>
+          <w:noProof/>
+        </w:rPr>
+      </w:pPr>
+      <w:r>
+        <w:rPr>
+          <w:noProof/>
+        </w:rPr>
+        <w:t>Розкажіть, з якою метою та чому необхідно здійснювати</w:t>
+      </w:r>
+      <w:r>
+        <w:rPr>
+          <w:noProof/>
+        </w:rPr>
+        <w:t xml:space="preserve"> </w:t>
+      </w:r>
+      <w:r>
+        <w:rPr>
+          <w:noProof/>
+        </w:rPr>
+        <w:t>планування мережі.</w:t>
+      </w:r>
+      <w:r>
+        <w:rPr>
+          <w:noProof/>
+        </w:rPr>
+        <w:br/>
+      </w:r>
+      <w:r>
+        <w:rPr>
+          <w:noProof/>
+        </w:rPr>
+        <w:lastRenderedPageBreak/>
+        <w:t xml:space="preserve">Метою планування є </w:t>
+      </w:r>
+      <w:r>
+        <w:rPr>
+          <w:noProof/>
+        </w:rPr>
+        <w:t>графічно, наочно та системно відобразити та оптимізувати послідовність та взаємозалежність робіт, дій чи заходів, що забезпечують своєчасне та планомірне досягнення кінцевих цілей</w:t>
+      </w:r>
+      <w:r>
+        <w:rPr>
+          <w:noProof/>
+        </w:rPr>
+        <w:t xml:space="preserve"> побудови мережі</w:t>
+      </w:r>
+      <w:r>
+        <w:rPr>
+          <w:noProof/>
+        </w:rPr>
+        <w:t>.</w:t>
+      </w:r>
+      <w:r>
+        <w:rPr>
+          <w:noProof/>
+        </w:rPr>
+        <w:br/>
+        <w:t>А основною причиною необхідності планування мережі є те, що воно дозволяє скоротити до мінімуму час реалізації проекту, і також допустити якомога менше помилок у процесі.</w:t>
+      </w:r>
+    </w:p>
+    <w:p>
+      <w:pPr>
+        <w:pStyle w:val="a4"/>
+        <w:numPr>
+          <w:ilvl w:val="0"/>
+          <w:numId w:val="7"/>
+        </w:numPr>
+        <w:ind w:left="284" w:firstLine="284"/>
+        <w:rPr>
+          <w:noProof/>
+        </w:rPr>
+      </w:pPr>
+      <w:r>
+        <w:rPr>
+          <w:noProof/>
+        </w:rPr>
+        <w:t>Наведіть послідовність етапів під час планування мережі.</w:t>
+      </w:r>
+      <w:r>
+        <w:rPr>
+          <w:noProof/>
+        </w:rPr>
+        <w:t xml:space="preserve"> </w:t>
+      </w:r>
+      <w:r>
+        <w:rPr>
+          <w:noProof/>
+        </w:rPr>
+        <w:t>Що при цьому потрібно врахувати?</w:t>
+      </w:r>
+      <w:r>
+        <w:rPr>
+          <w:noProof/>
+        </w:rPr>
+        <w:br/>
+        <w:t>Етапи планування мережі: документація вимог до мережі, побудова схем фізичної та логічної топології, тестування конструкції мережі. Якщо останній етап пройдено успішно, планування мережі можна вважати завершеним.</w:t>
+      </w:r>
+      <w:r>
+        <w:rPr>
+          <w:noProof/>
+        </w:rPr>
+        <w:br/>
+        <w:t xml:space="preserve">При цьому необхідно врахувати: фізчине середовище встановлення мережі, контроль температури та вологості, наявність і місцезнаходження розеток, фізичне місцезнаходження пристроїв, їх з’єднання, місцезнаходження та довжина усіх кабелів, апаратна конфігурація кінцевих пристроїв, </w:t>
+      </w:r>
+      <w:r>
+        <w:rPr>
+          <w:noProof/>
+        </w:rPr>
+        <w:t xml:space="preserve">місцезнаходження та розмір доменів широкомовних розсилок та колізій, схему </w:t>
+      </w:r>
+      <w:r>
+        <w:rPr>
+          <w:noProof/>
+          <w:lang w:val="en-US"/>
+        </w:rPr>
+        <w:t>IP</w:t>
+      </w:r>
+      <w:r>
+        <w:rPr>
+          <w:noProof/>
+        </w:rPr>
+        <w:t>-адресації, схему іменування, конфігурацію спільного доступу, дозволи.</w:t>
+      </w:r>
+    </w:p>
+    <w:p>
+      <w:pPr>
+        <w:pStyle w:val="a4"/>
+        <w:numPr>
+          <w:ilvl w:val="0"/>
+          <w:numId w:val="7"/>
+        </w:numPr>
+        <w:ind w:left="284" w:firstLine="284"/>
+        <w:rPr>
+          <w:noProof/>
+        </w:rPr>
+      </w:pPr>
+      <w:r>
+        <w:rPr>
+          <w:noProof/>
+        </w:rPr>
+        <w:t xml:space="preserve">Розкажіть, що є </w:t>
+      </w:r>
+      <w:r>
+        <w:rPr>
+          <w:noProof/>
+          <w:lang w:val="ru-RU"/>
+        </w:rPr>
+        <w:t>головним</w:t>
+      </w:r>
+      <w:r>
+        <w:rPr>
+          <w:noProof/>
+        </w:rPr>
+        <w:t xml:space="preserve"> критерієм планування мережі.</w:t>
+      </w:r>
+      <w:r>
+        <w:rPr>
+          <w:noProof/>
+        </w:rPr>
+        <w:br/>
+        <w:t>Головним критерієм є скорочення часу, необхідного на реалізацію справжньої мережі.</w:t>
+      </w:r>
+    </w:p>
     <w:sectPr>
       <w:pgSz w:w="11906" w:h="16838"/>
       <w:pgMar w:top="850" w:right="850" w:bottom="850" w:left="1417" w:header="708" w:footer="708" w:gutter="0"/>
@@ -3249,11 +3833,11 @@
 <file path=word/numbering.xml><?xml version="1.0" encoding="utf-8"?>
 <w:numbering xmlns:wpc="http://schemas.microsoft.com/office/word/2010/wordprocessingCanvas" xmlns:cx="http://schemas.microsoft.com/office/drawing/2014/chartex" xmlns:cx1="http://schemas.microsoft.com/office/drawing/2015/9/8/chartex" xmlns:cx2="http://schemas.microsoft.com/office/drawing/2015/10/21/chartex" xmlns:cx3="http://schemas.microsoft.com/office/drawing/2016/5/9/chartex" xmlns:cx4="http://schemas.microsoft.com/office/drawing/2016/5/10/chartex" xmlns:cx5="http://schemas.microsoft.com/office/drawing/2016/5/11/chartex" xmlns:cx6="http://schemas.microsoft.com/office/drawing/2016/5/12/chartex" xmlns:cx7="http://schemas.microsoft.com/office/drawing/2016/5/13/chartex" xmlns:cx8="http://schemas.microsoft.com/office/drawing/2016/5/14/chartex" xmlns:mc="http://schemas.openxmlformats.org/markup-compatibility/2006" xmlns:aink="http://schemas.microsoft.com/office/drawing/2016/ink" xmlns:am3d="http://schemas.microsoft.com/office/drawing/2017/model3d" xmlns:o="urn:schemas-microsoft-com:office:office" xmlns:r="http://schemas.openxmlformats.org/officeDocument/2006/relationships" xmlns:m="http://schemas.openxmlformats.org/officeDocument/2006/math" xmlns:v="urn:schemas-microsoft-com:vml" xmlns:wp14="http://schemas.microsoft.com/office/word/2010/wordprocessingDrawing" xmlns:wp="http://schemas.openxmlformats.org/drawingml/2006/wordprocessingDrawing" xmlns:w10="urn:schemas-microsoft-com:office:word" xmlns:w="http://schemas.openxmlformats.org/wordprocessingml/2006/main" xmlns:w14="http://schemas.microsoft.com/office/word/2010/wordml" xmlns:w15="http://schemas.microsoft.com/office/word/2012/wordml" xmlns:w16cex="http://schemas.microsoft.com/office/word/2018/wordml/cex" xmlns:w16cid="http://schemas.microsoft.com/office/word/2016/wordml/cid" xmlns:w16="http://schemas.microsoft.com/office/word/2018/wordml" xmlns:w16sdtdh="http://schemas.microsoft.com/office/word/2020/wordml/sdtdatahash" xmlns:w16se="http://schemas.microsoft.com/office/word/2015/wordml/symex" xmlns:wpg="http://schemas.microsoft.com/office/word/2010/wordprocessingGroup" xmlns:wpi="http://schemas.microsoft.com/office/word/2010/wordprocessingInk" xmlns:wne="http://schemas.microsoft.com/office/word/2006/wordml" xmlns:wps="http://schemas.microsoft.com/office/word/2010/wordprocessingShape" mc:Ignorable="w14 w15 w16se w16cid w16 w16cex w16sdtdh wp14">
   <w:abstractNum w:abstractNumId="0" w15:restartNumberingAfterBreak="0">
-    <w:nsid w:val="13DC2282"/>
+    <w:nsid w:val="07906298"/>
     <w:multiLevelType w:val="hybridMultilevel"/>
-    <w:tmpl w:val="A454AF56"/>
-    <w:lvl w:ilvl="0" w:tplc="41EC5502">
-      <w:start w:val="3"/>
+    <w:tmpl w:val="6ABE6C0A"/>
+    <w:lvl w:ilvl="0" w:tplc="A534316A">
+      <w:start w:val="1"/>
       <w:numFmt w:val="decimal"/>
       <w:lvlText w:val="%1."/>
       <w:lvlJc w:val="left"/>
@@ -3270,7 +3854,7 @@
       <w:lvlText w:val="%2."/>
       <w:lvlJc w:val="left"/>
       <w:pPr>
-        <w:ind w:left="3421" w:hanging="360"/>
+        <w:ind w:left="1440" w:hanging="360"/>
       </w:pPr>
     </w:lvl>
     <w:lvl w:ilvl="2" w:tplc="0422001B" w:tentative="1">
@@ -3279,7 +3863,7 @@
       <w:lvlText w:val="%3."/>
       <w:lvlJc w:val="right"/>
       <w:pPr>
-        <w:ind w:left="4141" w:hanging="180"/>
+        <w:ind w:left="2160" w:hanging="180"/>
       </w:pPr>
     </w:lvl>
     <w:lvl w:ilvl="3" w:tplc="0422000F" w:tentative="1">
@@ -3288,7 +3872,7 @@
       <w:lvlText w:val="%4."/>
       <w:lvlJc w:val="left"/>
       <w:pPr>
-        <w:ind w:left="4861" w:hanging="360"/>
+        <w:ind w:left="2880" w:hanging="360"/>
       </w:pPr>
     </w:lvl>
     <w:lvl w:ilvl="4" w:tplc="04220019" w:tentative="1">
@@ -3297,7 +3881,7 @@
       <w:lvlText w:val="%5."/>
       <w:lvlJc w:val="left"/>
       <w:pPr>
-        <w:ind w:left="5581" w:hanging="360"/>
+        <w:ind w:left="3600" w:hanging="360"/>
       </w:pPr>
     </w:lvl>
     <w:lvl w:ilvl="5" w:tplc="0422001B" w:tentative="1">
@@ -3306,7 +3890,7 @@
       <w:lvlText w:val="%6."/>
       <w:lvlJc w:val="right"/>
       <w:pPr>
-        <w:ind w:left="6301" w:hanging="180"/>
+        <w:ind w:left="4320" w:hanging="180"/>
       </w:pPr>
     </w:lvl>
     <w:lvl w:ilvl="6" w:tplc="0422000F" w:tentative="1">
@@ -3315,7 +3899,7 @@
       <w:lvlText w:val="%7."/>
       <w:lvlJc w:val="left"/>
       <w:pPr>
-        <w:ind w:left="7021" w:hanging="360"/>
+        <w:ind w:left="5040" w:hanging="360"/>
       </w:pPr>
     </w:lvl>
     <w:lvl w:ilvl="7" w:tplc="04220019" w:tentative="1">
@@ -3324,7 +3908,7 @@
       <w:lvlText w:val="%8."/>
       <w:lvlJc w:val="left"/>
       <w:pPr>
-        <w:ind w:left="7741" w:hanging="360"/>
+        <w:ind w:left="5760" w:hanging="360"/>
       </w:pPr>
     </w:lvl>
     <w:lvl w:ilvl="8" w:tplc="0422001B" w:tentative="1">
@@ -3333,11 +3917,189 @@
       <w:lvlText w:val="%9."/>
       <w:lvlJc w:val="right"/>
       <w:pPr>
-        <w:ind w:left="8461" w:hanging="180"/>
+        <w:ind w:left="6480" w:hanging="180"/>
       </w:pPr>
     </w:lvl>
   </w:abstractNum>
   <w:abstractNum w:abstractNumId="1" w15:restartNumberingAfterBreak="0">
+    <w:nsid w:val="13DC2282"/>
+    <w:multiLevelType w:val="hybridMultilevel"/>
+    <w:tmpl w:val="A454AF56"/>
+    <w:lvl w:ilvl="0" w:tplc="41EC5502">
+      <w:start w:val="3"/>
+      <w:numFmt w:val="decimal"/>
+      <w:lvlText w:val="%1."/>
+      <w:lvlJc w:val="left"/>
+      <w:pPr>
+        <w:ind w:left="2701" w:hanging="360"/>
+      </w:pPr>
+      <w:rPr>
+        <w:rFonts w:hint="default"/>
+      </w:rPr>
+    </w:lvl>
+    <w:lvl w:ilvl="1" w:tplc="04220019" w:tentative="1">
+      <w:start w:val="1"/>
+      <w:numFmt w:val="lowerLetter"/>
+      <w:lvlText w:val="%2."/>
+      <w:lvlJc w:val="left"/>
+      <w:pPr>
+        <w:ind w:left="3421" w:hanging="360"/>
+      </w:pPr>
+    </w:lvl>
+    <w:lvl w:ilvl="2" w:tplc="0422001B" w:tentative="1">
+      <w:start w:val="1"/>
+      <w:numFmt w:val="lowerRoman"/>
+      <w:lvlText w:val="%3."/>
+      <w:lvlJc w:val="right"/>
+      <w:pPr>
+        <w:ind w:left="4141" w:hanging="180"/>
+      </w:pPr>
+    </w:lvl>
+    <w:lvl w:ilvl="3" w:tplc="0422000F" w:tentative="1">
+      <w:start w:val="1"/>
+      <w:numFmt w:val="decimal"/>
+      <w:lvlText w:val="%4."/>
+      <w:lvlJc w:val="left"/>
+      <w:pPr>
+        <w:ind w:left="4861" w:hanging="360"/>
+      </w:pPr>
+    </w:lvl>
+    <w:lvl w:ilvl="4" w:tplc="04220019" w:tentative="1">
+      <w:start w:val="1"/>
+      <w:numFmt w:val="lowerLetter"/>
+      <w:lvlText w:val="%5."/>
+      <w:lvlJc w:val="left"/>
+      <w:pPr>
+        <w:ind w:left="5581" w:hanging="360"/>
+      </w:pPr>
+    </w:lvl>
+    <w:lvl w:ilvl="5" w:tplc="0422001B" w:tentative="1">
+      <w:start w:val="1"/>
+      <w:numFmt w:val="lowerRoman"/>
+      <w:lvlText w:val="%6."/>
+      <w:lvlJc w:val="right"/>
+      <w:pPr>
+        <w:ind w:left="6301" w:hanging="180"/>
+      </w:pPr>
+    </w:lvl>
+    <w:lvl w:ilvl="6" w:tplc="0422000F" w:tentative="1">
+      <w:start w:val="1"/>
+      <w:numFmt w:val="decimal"/>
+      <w:lvlText w:val="%7."/>
+      <w:lvlJc w:val="left"/>
+      <w:pPr>
+        <w:ind w:left="7021" w:hanging="360"/>
+      </w:pPr>
+    </w:lvl>
+    <w:lvl w:ilvl="7" w:tplc="04220019" w:tentative="1">
+      <w:start w:val="1"/>
+      <w:numFmt w:val="lowerLetter"/>
+      <w:lvlText w:val="%8."/>
+      <w:lvlJc w:val="left"/>
+      <w:pPr>
+        <w:ind w:left="7741" w:hanging="360"/>
+      </w:pPr>
+    </w:lvl>
+    <w:lvl w:ilvl="8" w:tplc="0422001B" w:tentative="1">
+      <w:start w:val="1"/>
+      <w:numFmt w:val="lowerRoman"/>
+      <w:lvlText w:val="%9."/>
+      <w:lvlJc w:val="right"/>
+      <w:pPr>
+        <w:ind w:left="8461" w:hanging="180"/>
+      </w:pPr>
+    </w:lvl>
+  </w:abstractNum>
+  <w:abstractNum w:abstractNumId="2" w15:restartNumberingAfterBreak="0">
+    <w:nsid w:val="14D1418C"/>
+    <w:multiLevelType w:val="hybridMultilevel"/>
+    <w:tmpl w:val="A866C5E6"/>
+    <w:lvl w:ilvl="0" w:tplc="A534316A">
+      <w:start w:val="1"/>
+      <w:numFmt w:val="decimal"/>
+      <w:lvlText w:val="%1."/>
+      <w:lvlJc w:val="left"/>
+      <w:pPr>
+        <w:ind w:left="3127" w:hanging="360"/>
+      </w:pPr>
+      <w:rPr>
+        <w:rFonts w:hint="default"/>
+      </w:rPr>
+    </w:lvl>
+    <w:lvl w:ilvl="1" w:tplc="04220019" w:tentative="1">
+      <w:start w:val="1"/>
+      <w:numFmt w:val="lowerLetter"/>
+      <w:lvlText w:val="%2."/>
+      <w:lvlJc w:val="left"/>
+      <w:pPr>
+        <w:ind w:left="1866" w:hanging="360"/>
+      </w:pPr>
+    </w:lvl>
+    <w:lvl w:ilvl="2" w:tplc="0422001B" w:tentative="1">
+      <w:start w:val="1"/>
+      <w:numFmt w:val="lowerRoman"/>
+      <w:lvlText w:val="%3."/>
+      <w:lvlJc w:val="right"/>
+      <w:pPr>
+        <w:ind w:left="2586" w:hanging="180"/>
+      </w:pPr>
+    </w:lvl>
+    <w:lvl w:ilvl="3" w:tplc="0422000F" w:tentative="1">
+      <w:start w:val="1"/>
+      <w:numFmt w:val="decimal"/>
+      <w:lvlText w:val="%4."/>
+      <w:lvlJc w:val="left"/>
+      <w:pPr>
+        <w:ind w:left="3306" w:hanging="360"/>
+      </w:pPr>
+    </w:lvl>
+    <w:lvl w:ilvl="4" w:tplc="04220019" w:tentative="1">
+      <w:start w:val="1"/>
+      <w:numFmt w:val="lowerLetter"/>
+      <w:lvlText w:val="%5."/>
+      <w:lvlJc w:val="left"/>
+      <w:pPr>
+        <w:ind w:left="4026" w:hanging="360"/>
+      </w:pPr>
+    </w:lvl>
+    <w:lvl w:ilvl="5" w:tplc="0422001B" w:tentative="1">
+      <w:start w:val="1"/>
+      <w:numFmt w:val="lowerRoman"/>
+      <w:lvlText w:val="%6."/>
+      <w:lvlJc w:val="right"/>
+      <w:pPr>
+        <w:ind w:left="4746" w:hanging="180"/>
+      </w:pPr>
+    </w:lvl>
+    <w:lvl w:ilvl="6" w:tplc="0422000F" w:tentative="1">
+      <w:start w:val="1"/>
+      <w:numFmt w:val="decimal"/>
+      <w:lvlText w:val="%7."/>
+      <w:lvlJc w:val="left"/>
+      <w:pPr>
+        <w:ind w:left="5466" w:hanging="360"/>
+      </w:pPr>
+    </w:lvl>
+    <w:lvl w:ilvl="7" w:tplc="04220019" w:tentative="1">
+      <w:start w:val="1"/>
+      <w:numFmt w:val="lowerLetter"/>
+      <w:lvlText w:val="%8."/>
+      <w:lvlJc w:val="left"/>
+      <w:pPr>
+        <w:ind w:left="6186" w:hanging="360"/>
+      </w:pPr>
+    </w:lvl>
+    <w:lvl w:ilvl="8" w:tplc="0422001B" w:tentative="1">
+      <w:start w:val="1"/>
+      <w:numFmt w:val="lowerRoman"/>
+      <w:lvlText w:val="%9."/>
+      <w:lvlJc w:val="right"/>
+      <w:pPr>
+        <w:ind w:left="6906" w:hanging="180"/>
+      </w:pPr>
+    </w:lvl>
+  </w:abstractNum>
+  <w:abstractNum w:abstractNumId="3" w15:restartNumberingAfterBreak="0">
     <w:nsid w:val="17025928"/>
     <w:multiLevelType w:val="hybridMultilevel"/>
     <w:tmpl w:val="3C840C78"/>
@@ -3450,11 +4212,306 @@
       </w:rPr>
     </w:lvl>
   </w:abstractNum>
+  <w:abstractNum w:abstractNumId="4" w15:restartNumberingAfterBreak="0">
+    <w:nsid w:val="65077C86"/>
+    <w:multiLevelType w:val="hybridMultilevel"/>
+    <w:tmpl w:val="FD7868D0"/>
+    <w:lvl w:ilvl="0" w:tplc="A82E9182">
+      <w:start w:val="1"/>
+      <w:numFmt w:val="decimal"/>
+      <w:lvlText w:val="%1."/>
+      <w:lvlJc w:val="left"/>
+      <w:pPr>
+        <w:ind w:left="5669" w:hanging="360"/>
+      </w:pPr>
+      <w:rPr>
+        <w:rFonts w:hint="default"/>
+      </w:rPr>
+    </w:lvl>
+    <w:lvl w:ilvl="1" w:tplc="04220019" w:tentative="1">
+      <w:start w:val="1"/>
+      <w:numFmt w:val="lowerLetter"/>
+      <w:lvlText w:val="%2."/>
+      <w:lvlJc w:val="left"/>
+      <w:pPr>
+        <w:ind w:left="6389" w:hanging="360"/>
+      </w:pPr>
+    </w:lvl>
+    <w:lvl w:ilvl="2" w:tplc="0422001B" w:tentative="1">
+      <w:start w:val="1"/>
+      <w:numFmt w:val="lowerRoman"/>
+      <w:lvlText w:val="%3."/>
+      <w:lvlJc w:val="right"/>
+      <w:pPr>
+        <w:ind w:left="7109" w:hanging="180"/>
+      </w:pPr>
+    </w:lvl>
+    <w:lvl w:ilvl="3" w:tplc="0422000F" w:tentative="1">
+      <w:start w:val="1"/>
+      <w:numFmt w:val="decimal"/>
+      <w:lvlText w:val="%4."/>
+      <w:lvlJc w:val="left"/>
+      <w:pPr>
+        <w:ind w:left="7829" w:hanging="360"/>
+      </w:pPr>
+    </w:lvl>
+    <w:lvl w:ilvl="4" w:tplc="04220019" w:tentative="1">
+      <w:start w:val="1"/>
+      <w:numFmt w:val="lowerLetter"/>
+      <w:lvlText w:val="%5."/>
+      <w:lvlJc w:val="left"/>
+      <w:pPr>
+        <w:ind w:left="8549" w:hanging="360"/>
+      </w:pPr>
+    </w:lvl>
+    <w:lvl w:ilvl="5" w:tplc="0422001B" w:tentative="1">
+      <w:start w:val="1"/>
+      <w:numFmt w:val="lowerRoman"/>
+      <w:lvlText w:val="%6."/>
+      <w:lvlJc w:val="right"/>
+      <w:pPr>
+        <w:ind w:left="9269" w:hanging="180"/>
+      </w:pPr>
+    </w:lvl>
+    <w:lvl w:ilvl="6" w:tplc="0422000F" w:tentative="1">
+      <w:start w:val="1"/>
+      <w:numFmt w:val="decimal"/>
+      <w:lvlText w:val="%7."/>
+      <w:lvlJc w:val="left"/>
+      <w:pPr>
+        <w:ind w:left="9989" w:hanging="360"/>
+      </w:pPr>
+    </w:lvl>
+    <w:lvl w:ilvl="7" w:tplc="04220019" w:tentative="1">
+      <w:start w:val="1"/>
+      <w:numFmt w:val="lowerLetter"/>
+      <w:lvlText w:val="%8."/>
+      <w:lvlJc w:val="left"/>
+      <w:pPr>
+        <w:ind w:left="10709" w:hanging="360"/>
+      </w:pPr>
+    </w:lvl>
+    <w:lvl w:ilvl="8" w:tplc="0422001B" w:tentative="1">
+      <w:start w:val="1"/>
+      <w:numFmt w:val="lowerRoman"/>
+      <w:lvlText w:val="%9."/>
+      <w:lvlJc w:val="right"/>
+      <w:pPr>
+        <w:ind w:left="11429" w:hanging="180"/>
+      </w:pPr>
+    </w:lvl>
+  </w:abstractNum>
+  <w:abstractNum w:abstractNumId="5" w15:restartNumberingAfterBreak="0">
+    <w:nsid w:val="7D630D7A"/>
+    <w:multiLevelType w:val="hybridMultilevel"/>
+    <w:tmpl w:val="61C89FBC"/>
+    <w:lvl w:ilvl="0" w:tplc="41EC5502">
+      <w:start w:val="3"/>
+      <w:numFmt w:val="decimal"/>
+      <w:lvlText w:val="%1."/>
+      <w:lvlJc w:val="left"/>
+      <w:pPr>
+        <w:ind w:left="2138" w:hanging="360"/>
+      </w:pPr>
+      <w:rPr>
+        <w:rFonts w:hint="default"/>
+      </w:rPr>
+    </w:lvl>
+    <w:lvl w:ilvl="1" w:tplc="04220019" w:tentative="1">
+      <w:start w:val="1"/>
+      <w:numFmt w:val="lowerLetter"/>
+      <w:lvlText w:val="%2."/>
+      <w:lvlJc w:val="left"/>
+      <w:pPr>
+        <w:ind w:left="2149" w:hanging="360"/>
+      </w:pPr>
+    </w:lvl>
+    <w:lvl w:ilvl="2" w:tplc="0422001B" w:tentative="1">
+      <w:start w:val="1"/>
+      <w:numFmt w:val="lowerRoman"/>
+      <w:lvlText w:val="%3."/>
+      <w:lvlJc w:val="right"/>
+      <w:pPr>
+        <w:ind w:left="2869" w:hanging="180"/>
+      </w:pPr>
+    </w:lvl>
+    <w:lvl w:ilvl="3" w:tplc="0422000F" w:tentative="1">
+      <w:start w:val="1"/>
+      <w:numFmt w:val="decimal"/>
+      <w:lvlText w:val="%4."/>
+      <w:lvlJc w:val="left"/>
+      <w:pPr>
+        <w:ind w:left="3589" w:hanging="360"/>
+      </w:pPr>
+    </w:lvl>
+    <w:lvl w:ilvl="4" w:tplc="04220019" w:tentative="1">
+      <w:start w:val="1"/>
+      <w:numFmt w:val="lowerLetter"/>
+      <w:lvlText w:val="%5."/>
+      <w:lvlJc w:val="left"/>
+      <w:pPr>
+        <w:ind w:left="4309" w:hanging="360"/>
+      </w:pPr>
+    </w:lvl>
+    <w:lvl w:ilvl="5" w:tplc="0422001B" w:tentative="1">
+      <w:start w:val="1"/>
+      <w:numFmt w:val="lowerRoman"/>
+      <w:lvlText w:val="%6."/>
+      <w:lvlJc w:val="right"/>
+      <w:pPr>
+        <w:ind w:left="5029" w:hanging="180"/>
+      </w:pPr>
+    </w:lvl>
+    <w:lvl w:ilvl="6" w:tplc="0422000F" w:tentative="1">
+      <w:start w:val="1"/>
+      <w:numFmt w:val="decimal"/>
+      <w:lvlText w:val="%7."/>
+      <w:lvlJc w:val="left"/>
+      <w:pPr>
+        <w:ind w:left="5749" w:hanging="360"/>
+      </w:pPr>
+    </w:lvl>
+    <w:lvl w:ilvl="7" w:tplc="04220019" w:tentative="1">
+      <w:start w:val="1"/>
+      <w:numFmt w:val="lowerLetter"/>
+      <w:lvlText w:val="%8."/>
+      <w:lvlJc w:val="left"/>
+      <w:pPr>
+        <w:ind w:left="6469" w:hanging="360"/>
+      </w:pPr>
+    </w:lvl>
+    <w:lvl w:ilvl="8" w:tplc="0422001B" w:tentative="1">
+      <w:start w:val="1"/>
+      <w:numFmt w:val="lowerRoman"/>
+      <w:lvlText w:val="%9."/>
+      <w:lvlJc w:val="right"/>
+      <w:pPr>
+        <w:ind w:left="7189" w:hanging="180"/>
+      </w:pPr>
+    </w:lvl>
+  </w:abstractNum>
   <w:num w:numId="1">
+    <w:abstractNumId w:val="3"/>
+  </w:num>
+  <w:num w:numId="2">
     <w:abstractNumId w:val="1"/>
   </w:num>
-  <w:num w:numId="2">
+  <w:num w:numId="3">
+    <w:abstractNumId w:val="5"/>
+  </w:num>
+  <w:num w:numId="4">
     <w:abstractNumId w:val="0"/>
+  </w:num>
+  <w:num w:numId="5">
+    <w:abstractNumId w:val="2"/>
+  </w:num>
+  <w:num w:numId="6">
+    <w:abstractNumId w:val="1"/>
+    <w:lvlOverride w:ilvl="0">
+      <w:lvl w:ilvl="0" w:tplc="41EC5502">
+        <w:start w:val="3"/>
+        <w:numFmt w:val="decimal"/>
+        <w:lvlText w:val="%1."/>
+        <w:lvlJc w:val="left"/>
+        <w:pPr>
+          <w:ind w:left="2701" w:hanging="360"/>
+        </w:pPr>
+        <w:rPr>
+          <w:rFonts w:hint="default"/>
+        </w:rPr>
+      </w:lvl>
+    </w:lvlOverride>
+    <w:lvlOverride w:ilvl="1">
+      <w:lvl w:ilvl="1" w:tplc="04220019" w:tentative="1">
+        <w:start w:val="1"/>
+        <w:numFmt w:val="lowerLetter"/>
+        <w:lvlText w:val="%2."/>
+        <w:lvlJc w:val="left"/>
+        <w:pPr>
+          <w:ind w:left="1440" w:hanging="360"/>
+        </w:pPr>
+      </w:lvl>
+    </w:lvlOverride>
+    <w:lvlOverride w:ilvl="2">
+      <w:lvl w:ilvl="2" w:tplc="0422001B" w:tentative="1">
+        <w:start w:val="1"/>
+        <w:numFmt w:val="lowerRoman"/>
+        <w:lvlText w:val="%3."/>
+        <w:lvlJc w:val="right"/>
+        <w:pPr>
+          <w:ind w:left="2160" w:hanging="180"/>
+        </w:pPr>
+      </w:lvl>
+    </w:lvlOverride>
+    <w:lvlOverride w:ilvl="3">
+      <w:lvl w:ilvl="3" w:tplc="0422000F" w:tentative="1">
+        <w:start w:val="1"/>
+        <w:numFmt w:val="decimal"/>
+        <w:lvlText w:val="%4."/>
+        <w:lvlJc w:val="left"/>
+        <w:pPr>
+          <w:ind w:left="2880" w:hanging="360"/>
+        </w:pPr>
+      </w:lvl>
+    </w:lvlOverride>
+    <w:lvlOverride w:ilvl="4">
+      <w:lvl w:ilvl="4" w:tplc="04220019" w:tentative="1">
+        <w:start w:val="1"/>
+        <w:numFmt w:val="lowerLetter"/>
+        <w:lvlText w:val="%5."/>
+        <w:lvlJc w:val="left"/>
+        <w:pPr>
+          <w:ind w:left="3600" w:hanging="360"/>
+        </w:pPr>
+      </w:lvl>
+    </w:lvlOverride>
+    <w:lvlOverride w:ilvl="5">
+      <w:lvl w:ilvl="5" w:tplc="0422001B" w:tentative="1">
+        <w:start w:val="1"/>
+        <w:numFmt w:val="lowerRoman"/>
+        <w:lvlText w:val="%6."/>
+        <w:lvlJc w:val="right"/>
+        <w:pPr>
+          <w:ind w:left="4320" w:hanging="180"/>
+        </w:pPr>
+      </w:lvl>
+    </w:lvlOverride>
+    <w:lvlOverride w:ilvl="6">
+      <w:lvl w:ilvl="6" w:tplc="0422000F" w:tentative="1">
+        <w:start w:val="1"/>
+        <w:numFmt w:val="decimal"/>
+        <w:lvlText w:val="%7."/>
+        <w:lvlJc w:val="left"/>
+        <w:pPr>
+          <w:ind w:left="5040" w:hanging="360"/>
+        </w:pPr>
+      </w:lvl>
+    </w:lvlOverride>
+    <w:lvlOverride w:ilvl="7">
+      <w:lvl w:ilvl="7" w:tplc="04220019" w:tentative="1">
+        <w:start w:val="1"/>
+        <w:numFmt w:val="lowerLetter"/>
+        <w:lvlText w:val="%8."/>
+        <w:lvlJc w:val="left"/>
+        <w:pPr>
+          <w:ind w:left="5760" w:hanging="360"/>
+        </w:pPr>
+      </w:lvl>
+    </w:lvlOverride>
+    <w:lvlOverride w:ilvl="8">
+      <w:lvl w:ilvl="8" w:tplc="0422001B" w:tentative="1">
+        <w:start w:val="1"/>
+        <w:numFmt w:val="lowerRoman"/>
+        <w:lvlText w:val="%9."/>
+        <w:lvlJc w:val="right"/>
+        <w:pPr>
+          <w:ind w:left="6480" w:hanging="180"/>
+        </w:pPr>
+      </w:lvl>
+    </w:lvlOverride>
+  </w:num>
+  <w:num w:numId="7">
+    <w:abstractNumId w:val="4"/>
   </w:num>
 </w:numbering>
 </file>
